--- a/Stats/Coursera/DukeStatsWithR/Course1_IntroToProb/week4/Week4_ProbabilityDistributions.docx
+++ b/Stats/Coursera/DukeStatsWithR/Course1_IntroToProb/week4/Week4_ProbabilityDistributions.docx
@@ -147,14 +147,7 @@
           <w:b/>
           <w:i/>
         </w:rPr>
-        <w:t xml:space="preserve">4.1 </w:t>
-      </w:r>
-      <w:r>
-        <w:rPr>
-          <w:b/>
-          <w:i/>
-        </w:rPr>
-        <w:t>The Normal Distribution</w:t>
+        <w:t>4.1 The Normal Distribution</w:t>
       </w:r>
     </w:p>
     <w:p>
@@ -212,6 +205,3421 @@
     <w:p>
       <w:pPr>
         <w:pStyle w:val="ListBullet"/>
+      </w:pPr>
+      <w:r>
+        <w:t>Many variables in nature</w:t>
+      </w:r>
+      <w:r>
+        <w:t xml:space="preserve"> = </w:t>
+      </w:r>
+      <w:r>
+        <w:t>nearly normally distributed</w:t>
+      </w:r>
+      <w:r>
+        <w:t>, such</w:t>
+      </w:r>
+      <w:r>
+        <w:t xml:space="preserve"> </w:t>
+      </w:r>
+      <w:r>
+        <w:t>as</w:t>
+      </w:r>
+      <w:r>
+        <w:t xml:space="preserve"> heights</w:t>
+      </w:r>
+    </w:p>
+    <w:p>
+      <w:pPr>
+        <w:pStyle w:val="ListBullet"/>
+      </w:pPr>
+      <w:r>
+        <w:t xml:space="preserve">Ex: </w:t>
+      </w:r>
+      <w:r>
+        <w:t>distribution of recorded heights of members of an online dating website</w:t>
+      </w:r>
+      <w:r>
+        <w:t xml:space="preserve"> OkCupid + s</w:t>
+      </w:r>
+      <w:r>
+        <w:t>ince members of this</w:t>
+      </w:r>
+      <w:r>
+        <w:t xml:space="preserve"> </w:t>
+      </w:r>
+      <w:r>
+        <w:t xml:space="preserve">website are US residents </w:t>
+      </w:r>
+      <w:r>
+        <w:t xml:space="preserve">+ </w:t>
+      </w:r>
+      <w:r>
+        <w:t>likely represent a random sample</w:t>
+      </w:r>
+      <w:r>
+        <w:t xml:space="preserve"> </w:t>
+      </w:r>
+      <w:r>
+        <w:t>from the US population, we expect their heights to follow the</w:t>
+      </w:r>
+      <w:r>
+        <w:t xml:space="preserve"> </w:t>
+      </w:r>
+      <w:r>
+        <w:t xml:space="preserve">same height distribution of all Americans. </w:t>
+      </w:r>
+    </w:p>
+    <w:p>
+      <w:pPr>
+        <w:pStyle w:val="ListBullet"/>
+      </w:pPr>
+      <w:r>
+        <w:t>However, a closer look shows that's not exactly the case.</w:t>
+      </w:r>
+    </w:p>
+    <w:p>
+      <w:pPr>
+        <w:pStyle w:val="ListBullet"/>
+        <w:numPr>
+          <w:ilvl w:val="0"/>
+          <w:numId w:val="0"/>
+        </w:numPr>
+        <w:ind w:left="1800" w:firstLine="360"/>
+      </w:pPr>
+      <w:r>
+        <w:rPr>
+          <w:noProof/>
+        </w:rPr>
+        <w:drawing>
+          <wp:inline distT="0" distB="0" distL="0" distR="0" wp14:anchorId="63A3922B" wp14:editId="2AFF7EA8">
+            <wp:extent cx="2328334" cy="1952625"/>
+            <wp:effectExtent l="0" t="0" r="0" b="0"/>
+            <wp:docPr id="1" name="Picture 1"/>
+            <wp:cNvGraphicFramePr>
+              <a:graphicFrameLocks xmlns:a="http://schemas.openxmlformats.org/drawingml/2006/main" noChangeAspect="1"/>
+            </wp:cNvGraphicFramePr>
+            <a:graphic xmlns:a="http://schemas.openxmlformats.org/drawingml/2006/main">
+              <a:graphicData uri="http://schemas.openxmlformats.org/drawingml/2006/picture">
+                <pic:pic xmlns:pic="http://schemas.openxmlformats.org/drawingml/2006/picture">
+                  <pic:nvPicPr>
+                    <pic:cNvPr id="1" name=""/>
+                    <pic:cNvPicPr/>
+                  </pic:nvPicPr>
+                  <pic:blipFill>
+                    <a:blip r:embed="rId7"/>
+                    <a:stretch>
+                      <a:fillRect/>
+                    </a:stretch>
+                  </pic:blipFill>
+                  <pic:spPr>
+                    <a:xfrm>
+                      <a:off x="0" y="0"/>
+                      <a:ext cx="2348838" cy="1969820"/>
+                    </a:xfrm>
+                    <a:prstGeom prst="rect">
+                      <a:avLst/>
+                    </a:prstGeom>
+                  </pic:spPr>
+                </pic:pic>
+              </a:graphicData>
+            </a:graphic>
+          </wp:inline>
+        </w:drawing>
+      </w:r>
+    </w:p>
+    <w:p>
+      <w:pPr>
+        <w:pStyle w:val="ListBullet"/>
+        <w:tabs>
+          <w:tab w:val="clear" w:pos="360"/>
+          <w:tab w:val="num" w:pos="720"/>
+        </w:tabs>
+        <w:ind w:left="720"/>
+      </w:pPr>
+      <w:r>
+        <w:t>H</w:t>
+      </w:r>
+      <w:r>
+        <w:t>eights</w:t>
+      </w:r>
+      <w:r>
+        <w:t xml:space="preserve"> </w:t>
+      </w:r>
+      <w:r>
+        <w:t>reported by men on OkCupid very nearly follow the expected</w:t>
+      </w:r>
+      <w:r>
+        <w:t xml:space="preserve"> </w:t>
+      </w:r>
+      <w:r>
+        <w:t>normal distribution, except shifted</w:t>
+      </w:r>
+      <w:r>
+        <w:t xml:space="preserve"> </w:t>
+      </w:r>
+      <w:r>
+        <w:t xml:space="preserve">to the right of where it should be. </w:t>
+      </w:r>
+    </w:p>
+    <w:p>
+      <w:pPr>
+        <w:pStyle w:val="ListBullet"/>
+        <w:tabs>
+          <w:tab w:val="clear" w:pos="360"/>
+          <w:tab w:val="num" w:pos="720"/>
+        </w:tabs>
+        <w:ind w:left="720"/>
+      </w:pPr>
+      <w:r>
+        <w:t xml:space="preserve">Appears </w:t>
+      </w:r>
+      <w:r>
+        <w:t>males on OkCupid add on</w:t>
+      </w:r>
+      <w:r>
+        <w:t xml:space="preserve"> </w:t>
+      </w:r>
+      <w:r>
+        <w:t xml:space="preserve">average a couple inches to their heights. </w:t>
+      </w:r>
+    </w:p>
+    <w:p>
+      <w:pPr>
+        <w:pStyle w:val="ListBullet"/>
+        <w:tabs>
+          <w:tab w:val="clear" w:pos="360"/>
+          <w:tab w:val="num" w:pos="720"/>
+        </w:tabs>
+        <w:ind w:left="720"/>
+      </w:pPr>
+      <w:r>
+        <w:t>Additionally, starting at about 5'8",</w:t>
+      </w:r>
+      <w:r>
+        <w:t xml:space="preserve"> </w:t>
+      </w:r>
+      <w:r>
+        <w:t xml:space="preserve">the top of the dotted curve tilts even </w:t>
+      </w:r>
+      <w:r>
+        <w:rPr>
+          <w:i/>
+        </w:rPr>
+        <w:t>further</w:t>
+      </w:r>
+      <w:r>
+        <w:t xml:space="preserve"> rightward </w:t>
+      </w:r>
+    </w:p>
+    <w:p>
+      <w:pPr>
+        <w:pStyle w:val="ListBullet"/>
+        <w:tabs>
+          <w:tab w:val="clear" w:pos="360"/>
+          <w:tab w:val="num" w:pos="720"/>
+        </w:tabs>
+        <w:ind w:left="720"/>
+      </w:pPr>
+      <w:r>
+        <w:t xml:space="preserve">Indicates that closer to the 6 feet, males start </w:t>
+      </w:r>
+      <w:r>
+        <w:t>round up a bit more than usual, which the</w:t>
+      </w:r>
+      <w:r>
+        <w:t xml:space="preserve"> </w:t>
+      </w:r>
+      <w:r>
+        <w:t>OkCupid blog interprets as stretching for that coveted psychological</w:t>
+      </w:r>
+      <w:r>
+        <w:t xml:space="preserve"> benchmark of being 6 ft. tall</w:t>
+      </w:r>
+    </w:p>
+    <w:p>
+      <w:pPr>
+        <w:pStyle w:val="ListBullet"/>
+      </w:pPr>
+      <w:r>
+        <w:t xml:space="preserve">Similar </w:t>
+      </w:r>
+      <w:r>
+        <w:t>height</w:t>
+      </w:r>
+      <w:r>
+        <w:t xml:space="preserve"> </w:t>
+      </w:r>
+      <w:r>
+        <w:t xml:space="preserve">exaggeration </w:t>
+      </w:r>
+      <w:r>
+        <w:t>w/</w:t>
+      </w:r>
+      <w:r>
+        <w:t xml:space="preserve"> females </w:t>
+      </w:r>
+      <w:r>
+        <w:t xml:space="preserve">but w/out </w:t>
+      </w:r>
+      <w:r>
+        <w:t>the lurch</w:t>
+      </w:r>
+      <w:r>
+        <w:t xml:space="preserve"> </w:t>
+      </w:r>
+      <w:r>
+        <w:t>towards a benchmark height.</w:t>
+      </w:r>
+    </w:p>
+    <w:p>
+      <w:pPr>
+        <w:pStyle w:val="ListBullet"/>
+        <w:numPr>
+          <w:ilvl w:val="0"/>
+          <w:numId w:val="0"/>
+        </w:numPr>
+        <w:ind w:left="1800" w:firstLine="360"/>
+      </w:pPr>
+      <w:r>
+        <w:rPr>
+          <w:noProof/>
+        </w:rPr>
+        <w:drawing>
+          <wp:inline distT="0" distB="0" distL="0" distR="0" wp14:anchorId="07751E87" wp14:editId="561B08DF">
+            <wp:extent cx="2486025" cy="2090267"/>
+            <wp:effectExtent l="0" t="0" r="0" b="5715"/>
+            <wp:docPr id="2" name="Picture 2"/>
+            <wp:cNvGraphicFramePr>
+              <a:graphicFrameLocks xmlns:a="http://schemas.openxmlformats.org/drawingml/2006/main" noChangeAspect="1"/>
+            </wp:cNvGraphicFramePr>
+            <a:graphic xmlns:a="http://schemas.openxmlformats.org/drawingml/2006/main">
+              <a:graphicData uri="http://schemas.openxmlformats.org/drawingml/2006/picture">
+                <pic:pic xmlns:pic="http://schemas.openxmlformats.org/drawingml/2006/picture">
+                  <pic:nvPicPr>
+                    <pic:cNvPr id="1" name=""/>
+                    <pic:cNvPicPr/>
+                  </pic:nvPicPr>
+                  <pic:blipFill>
+                    <a:blip r:embed="rId8"/>
+                    <a:stretch>
+                      <a:fillRect/>
+                    </a:stretch>
+                  </pic:blipFill>
+                  <pic:spPr>
+                    <a:xfrm>
+                      <a:off x="0" y="0"/>
+                      <a:ext cx="2496395" cy="2098986"/>
+                    </a:xfrm>
+                    <a:prstGeom prst="rect">
+                      <a:avLst/>
+                    </a:prstGeom>
+                  </pic:spPr>
+                </pic:pic>
+              </a:graphicData>
+            </a:graphic>
+          </wp:inline>
+        </w:drawing>
+      </w:r>
+      <w:r>
+        <w:t xml:space="preserve"> </w:t>
+      </w:r>
+    </w:p>
+    <w:p>
+      <w:pPr>
+        <w:pStyle w:val="ListBullet"/>
+      </w:pPr>
+      <w:r>
+        <w:rPr>
+          <w:b/>
+        </w:rPr>
+        <w:lastRenderedPageBreak/>
+        <w:t>normal distribution</w:t>
+      </w:r>
+      <w:r>
+        <w:rPr>
+          <w:b/>
+        </w:rPr>
+        <w:t xml:space="preserve">/bell curve = </w:t>
+      </w:r>
+      <w:r>
+        <w:t xml:space="preserve">unimodal </w:t>
+      </w:r>
+      <w:r>
+        <w:t xml:space="preserve">+ </w:t>
+      </w:r>
+      <w:r>
+        <w:t>symmetric</w:t>
+      </w:r>
+    </w:p>
+    <w:p>
+      <w:pPr>
+        <w:pStyle w:val="ListBullet"/>
+      </w:pPr>
+      <w:r>
+        <w:t xml:space="preserve">Follows </w:t>
+      </w:r>
+      <w:r>
+        <w:t>very strict guidelines about how variably</w:t>
+      </w:r>
+      <w:r>
+        <w:t xml:space="preserve"> </w:t>
+      </w:r>
+      <w:r>
+        <w:t xml:space="preserve">data are distributed around the mean. </w:t>
+      </w:r>
+    </w:p>
+    <w:p>
+      <w:pPr>
+        <w:pStyle w:val="ListBullet"/>
+      </w:pPr>
+      <w:r>
+        <w:t xml:space="preserve">While many variables are </w:t>
+      </w:r>
+      <w:r>
+        <w:rPr>
+          <w:i/>
+        </w:rPr>
+        <w:t>nearly</w:t>
+      </w:r>
+      <w:r>
+        <w:t xml:space="preserve"> normal, none are </w:t>
+      </w:r>
+      <w:r>
+        <w:rPr>
+          <w:i/>
+        </w:rPr>
+        <w:t>exactly</w:t>
+      </w:r>
+      <w:r>
+        <w:t xml:space="preserve"> normal due</w:t>
+      </w:r>
+      <w:r>
+        <w:t xml:space="preserve"> </w:t>
+      </w:r>
+      <w:r>
+        <w:t xml:space="preserve">to these strict guidelines. </w:t>
+      </w:r>
+    </w:p>
+    <w:p>
+      <w:pPr>
+        <w:pStyle w:val="ListBullet"/>
+      </w:pPr>
+      <w:r>
+        <w:t>normal distribution</w:t>
+      </w:r>
+      <w:r>
+        <w:t xml:space="preserve"> </w:t>
+      </w:r>
+      <w:r>
+        <w:t xml:space="preserve">has </w:t>
+      </w:r>
+      <w:r>
+        <w:t xml:space="preserve">2 </w:t>
+      </w:r>
+      <w:r>
+        <w:t xml:space="preserve">parameters, mean, </w:t>
+      </w:r>
+      <w:r>
+        <w:t xml:space="preserve">μ, + </w:t>
+      </w:r>
+      <w:r>
+        <w:t xml:space="preserve"> </w:t>
+      </w:r>
+      <w:r>
+        <w:t xml:space="preserve">SD, δ </w:t>
+      </w:r>
+      <w:r>
+        <w:sym w:font="Wingdings" w:char="F0E0"/>
+      </w:r>
+      <w:r>
+        <w:t xml:space="preserve"> N(</w:t>
+      </w:r>
+      <w:r>
+        <w:t>μ, δ</w:t>
+      </w:r>
+      <w:r>
+        <w:t>)</w:t>
+      </w:r>
+    </w:p>
+    <w:p>
+      <w:pPr>
+        <w:pStyle w:val="ListBullet"/>
+        <w:numPr>
+          <w:ilvl w:val="0"/>
+          <w:numId w:val="0"/>
+        </w:numPr>
+        <w:ind w:left="2520"/>
+      </w:pPr>
+      <w:r>
+        <w:rPr>
+          <w:noProof/>
+        </w:rPr>
+        <w:drawing>
+          <wp:inline distT="0" distB="0" distL="0" distR="0" wp14:anchorId="657802CC" wp14:editId="6B2B1489">
+            <wp:extent cx="2257316" cy="1276350"/>
+            <wp:effectExtent l="0" t="0" r="0" b="0"/>
+            <wp:docPr id="3" name="Picture 3"/>
+            <wp:cNvGraphicFramePr>
+              <a:graphicFrameLocks xmlns:a="http://schemas.openxmlformats.org/drawingml/2006/main" noChangeAspect="1"/>
+            </wp:cNvGraphicFramePr>
+            <a:graphic xmlns:a="http://schemas.openxmlformats.org/drawingml/2006/main">
+              <a:graphicData uri="http://schemas.openxmlformats.org/drawingml/2006/picture">
+                <pic:pic xmlns:pic="http://schemas.openxmlformats.org/drawingml/2006/picture">
+                  <pic:nvPicPr>
+                    <pic:cNvPr id="1" name=""/>
+                    <pic:cNvPicPr/>
+                  </pic:nvPicPr>
+                  <pic:blipFill>
+                    <a:blip r:embed="rId9"/>
+                    <a:stretch>
+                      <a:fillRect/>
+                    </a:stretch>
+                  </pic:blipFill>
+                  <pic:spPr>
+                    <a:xfrm>
+                      <a:off x="0" y="0"/>
+                      <a:ext cx="2263848" cy="1280043"/>
+                    </a:xfrm>
+                    <a:prstGeom prst="rect">
+                      <a:avLst/>
+                    </a:prstGeom>
+                  </pic:spPr>
+                </pic:pic>
+              </a:graphicData>
+            </a:graphic>
+          </wp:inline>
+        </w:drawing>
+      </w:r>
+      <w:r>
+        <w:t xml:space="preserve"> </w:t>
+      </w:r>
+    </w:p>
+    <w:p>
+      <w:pPr>
+        <w:pStyle w:val="ListBullet"/>
+      </w:pPr>
+      <w:r>
+        <w:t>Se</w:t>
+      </w:r>
+      <w:r>
+        <w:t xml:space="preserve">e </w:t>
+      </w:r>
+      <w:r>
+        <w:t xml:space="preserve">2 </w:t>
+      </w:r>
+      <w:r>
+        <w:t xml:space="preserve">normal distributions, </w:t>
+      </w:r>
+      <w:r>
+        <w:t>1</w:t>
+      </w:r>
+      <w:r>
+        <w:t xml:space="preserve"> centered at </w:t>
+      </w:r>
+      <w:r>
+        <w:t xml:space="preserve">0 w/w SD = 1 + the other centered at 19 w/ SD = 3 </w:t>
+      </w:r>
+    </w:p>
+    <w:p>
+      <w:pPr>
+        <w:pStyle w:val="ListBullet"/>
+      </w:pPr>
+      <w:r>
+        <w:t xml:space="preserve">Good </w:t>
+      </w:r>
+      <w:r>
+        <w:t>representation of how</w:t>
+      </w:r>
+      <w:r>
+        <w:t xml:space="preserve"> </w:t>
+      </w:r>
+      <w:r>
+        <w:t xml:space="preserve">changing the center </w:t>
+      </w:r>
+      <w:r>
+        <w:t xml:space="preserve">+ spread of a </w:t>
+      </w:r>
+      <w:r>
+        <w:t>distribution changes</w:t>
+      </w:r>
+      <w:r>
+        <w:t xml:space="preserve"> </w:t>
+      </w:r>
+      <w:r>
+        <w:t>overall So what are these strict rules that govern</w:t>
+      </w:r>
+    </w:p>
+    <w:p>
+      <w:pPr>
+        <w:pStyle w:val="ListBullet"/>
+      </w:pPr>
+      <w:r>
+        <w:t>F</w:t>
+      </w:r>
+      <w:r>
+        <w:t>or</w:t>
+      </w:r>
+      <w:r>
+        <w:t xml:space="preserve"> </w:t>
+      </w:r>
+      <w:r>
+        <w:t>n</w:t>
+      </w:r>
+      <w:r>
+        <w:t>early normally distributed data:</w:t>
+      </w:r>
+    </w:p>
+    <w:p>
+      <w:pPr>
+        <w:pStyle w:val="ListBullet"/>
+        <w:tabs>
+          <w:tab w:val="clear" w:pos="360"/>
+          <w:tab w:val="num" w:pos="720"/>
+        </w:tabs>
+        <w:ind w:left="720"/>
+      </w:pPr>
+      <w:r>
+        <w:t xml:space="preserve">68% falls within </w:t>
+      </w:r>
+      <w:r>
+        <w:t>1 SD</w:t>
+      </w:r>
+      <w:r>
+        <w:t xml:space="preserve"> of the mean. 95% falls within </w:t>
+      </w:r>
+      <w:r>
+        <w:t>2 SDs, + 99</w:t>
+      </w:r>
+      <w:r>
+        <w:t xml:space="preserve">.7% falls within </w:t>
+      </w:r>
+      <w:r>
+        <w:t>3 SDs</w:t>
+      </w:r>
+    </w:p>
+    <w:p>
+      <w:pPr>
+        <w:pStyle w:val="ListBullet"/>
+        <w:tabs>
+          <w:tab w:val="clear" w:pos="360"/>
+          <w:tab w:val="num" w:pos="1080"/>
+        </w:tabs>
+        <w:ind w:left="1080"/>
+      </w:pPr>
+      <w:r>
+        <w:t xml:space="preserve">Possible </w:t>
+      </w:r>
+      <w:r>
+        <w:t>for</w:t>
+      </w:r>
+      <w:r>
+        <w:t xml:space="preserve"> </w:t>
+      </w:r>
+      <w:r>
+        <w:t xml:space="preserve">observations to fall </w:t>
+      </w:r>
+      <w:r>
+        <w:t>4, 5,</w:t>
+      </w:r>
+      <w:r>
+        <w:t xml:space="preserve"> or even more </w:t>
+      </w:r>
+      <w:r>
+        <w:t xml:space="preserve">SDs </w:t>
+      </w:r>
+      <w:r>
+        <w:t>away from the mean, but these occurrences are very rare</w:t>
+      </w:r>
+      <w:r>
+        <w:t xml:space="preserve"> </w:t>
+      </w:r>
+      <w:r>
+        <w:t xml:space="preserve">if the data are nearly normal. </w:t>
+      </w:r>
+    </w:p>
+    <w:p>
+      <w:pPr>
+        <w:pStyle w:val="ListBullet"/>
+        <w:tabs>
+          <w:tab w:val="clear" w:pos="360"/>
+          <w:tab w:val="num" w:pos="1080"/>
+        </w:tabs>
+        <w:ind w:left="1080"/>
+      </w:pPr>
+      <w:r>
+        <w:rPr>
+          <w:noProof/>
+        </w:rPr>
+        <w:drawing>
+          <wp:inline distT="0" distB="0" distL="0" distR="0" wp14:anchorId="0BC9C7EC" wp14:editId="3C5B2B9B">
+            <wp:extent cx="5943600" cy="426720"/>
+            <wp:effectExtent l="0" t="0" r="0" b="0"/>
+            <wp:docPr id="4" name="Picture 4"/>
+            <wp:cNvGraphicFramePr>
+              <a:graphicFrameLocks xmlns:a="http://schemas.openxmlformats.org/drawingml/2006/main" noChangeAspect="1"/>
+            </wp:cNvGraphicFramePr>
+            <a:graphic xmlns:a="http://schemas.openxmlformats.org/drawingml/2006/main">
+              <a:graphicData uri="http://schemas.openxmlformats.org/drawingml/2006/picture">
+                <pic:pic xmlns:pic="http://schemas.openxmlformats.org/drawingml/2006/picture">
+                  <pic:nvPicPr>
+                    <pic:cNvPr id="1" name=""/>
+                    <pic:cNvPicPr/>
+                  </pic:nvPicPr>
+                  <pic:blipFill>
+                    <a:blip r:embed="rId10"/>
+                    <a:stretch>
+                      <a:fillRect/>
+                    </a:stretch>
+                  </pic:blipFill>
+                  <pic:spPr>
+                    <a:xfrm>
+                      <a:off x="0" y="0"/>
+                      <a:ext cx="5943600" cy="426720"/>
+                    </a:xfrm>
+                    <a:prstGeom prst="rect">
+                      <a:avLst/>
+                    </a:prstGeom>
+                  </pic:spPr>
+                </pic:pic>
+              </a:graphicData>
+            </a:graphic>
+          </wp:inline>
+        </w:drawing>
+      </w:r>
+    </w:p>
+    <w:p>
+      <w:pPr>
+        <w:pStyle w:val="ListBullet"/>
+        <w:tabs>
+          <w:tab w:val="clear" w:pos="360"/>
+          <w:tab w:val="num" w:pos="1440"/>
+        </w:tabs>
+        <w:ind w:left="1440"/>
+      </w:pPr>
+      <w:r>
+        <w:rPr>
+          <w:noProof/>
+        </w:rPr>
+        <w:drawing>
+          <wp:inline distT="0" distB="0" distL="0" distR="0" wp14:anchorId="10BC2F70" wp14:editId="0CA30274">
+            <wp:extent cx="2847975" cy="200025"/>
+            <wp:effectExtent l="0" t="0" r="9525" b="9525"/>
+            <wp:docPr id="5" name="Picture 5"/>
+            <wp:cNvGraphicFramePr>
+              <a:graphicFrameLocks xmlns:a="http://schemas.openxmlformats.org/drawingml/2006/main" noChangeAspect="1"/>
+            </wp:cNvGraphicFramePr>
+            <a:graphic xmlns:a="http://schemas.openxmlformats.org/drawingml/2006/main">
+              <a:graphicData uri="http://schemas.openxmlformats.org/drawingml/2006/picture">
+                <pic:pic xmlns:pic="http://schemas.openxmlformats.org/drawingml/2006/picture">
+                  <pic:nvPicPr>
+                    <pic:cNvPr id="1" name=""/>
+                    <pic:cNvPicPr/>
+                  </pic:nvPicPr>
+                  <pic:blipFill>
+                    <a:blip r:embed="rId11"/>
+                    <a:stretch>
+                      <a:fillRect/>
+                    </a:stretch>
+                  </pic:blipFill>
+                  <pic:spPr>
+                    <a:xfrm>
+                      <a:off x="0" y="0"/>
+                      <a:ext cx="2847975" cy="200025"/>
+                    </a:xfrm>
+                    <a:prstGeom prst="rect">
+                      <a:avLst/>
+                    </a:prstGeom>
+                  </pic:spPr>
+                </pic:pic>
+              </a:graphicData>
+            </a:graphic>
+          </wp:inline>
+        </w:drawing>
+      </w:r>
+    </w:p>
+    <w:p>
+      <w:pPr>
+        <w:pStyle w:val="ListBullet"/>
+      </w:pPr>
+      <w:r>
+        <w:t xml:space="preserve">We can also use </w:t>
+      </w:r>
+      <w:r>
+        <w:t>this</w:t>
+      </w:r>
+      <w:r>
+        <w:t xml:space="preserve"> rule</w:t>
+      </w:r>
+      <w:r>
+        <w:t xml:space="preserve"> </w:t>
+      </w:r>
+      <w:r>
+        <w:t xml:space="preserve">to estimate the </w:t>
+      </w:r>
+      <w:r>
+        <w:t>SD</w:t>
+      </w:r>
+      <w:r>
+        <w:t xml:space="preserve"> of a normal model given just a few parameters</w:t>
+      </w:r>
+      <w:r>
+        <w:t xml:space="preserve"> </w:t>
+      </w:r>
+      <w:r>
+        <w:t xml:space="preserve">about the distribution of the data. </w:t>
+      </w:r>
+    </w:p>
+    <w:p>
+      <w:pPr>
+        <w:pStyle w:val="ListBullet"/>
+      </w:pPr>
+      <w:r>
+        <w:t xml:space="preserve">Ex: Doctor </w:t>
+      </w:r>
+      <w:r>
+        <w:t>collects a large set</w:t>
+      </w:r>
+      <w:r>
+        <w:t xml:space="preserve"> </w:t>
+      </w:r>
+      <w:r>
+        <w:t xml:space="preserve">of </w:t>
+      </w:r>
+      <w:r>
+        <w:t>HR measurements</w:t>
+      </w:r>
+      <w:r>
+        <w:t xml:space="preserve"> that approximately follow</w:t>
+      </w:r>
+      <w:r>
+        <w:t xml:space="preserve"> </w:t>
+      </w:r>
+      <w:r>
+        <w:t xml:space="preserve">a normal distribution. He only reports </w:t>
+      </w:r>
+      <w:r>
+        <w:t xml:space="preserve">3 statistics </w:t>
+      </w:r>
+      <w:r>
+        <w:sym w:font="Wingdings" w:char="F0E8"/>
+      </w:r>
+      <w:r>
+        <w:t xml:space="preserve"> mean = </w:t>
+      </w:r>
+      <w:r>
+        <w:t xml:space="preserve">110 </w:t>
+      </w:r>
+      <w:r>
+        <w:t xml:space="preserve">BPM, the minimum = </w:t>
+      </w:r>
+      <w:r>
+        <w:t xml:space="preserve">65 </w:t>
+      </w:r>
+      <w:r>
+        <w:t xml:space="preserve">BPM, + </w:t>
+      </w:r>
+      <w:r>
+        <w:t xml:space="preserve">the maximum </w:t>
+      </w:r>
+      <w:r>
+        <w:t xml:space="preserve">= </w:t>
+      </w:r>
+      <w:r>
+        <w:t xml:space="preserve">155 </w:t>
+      </w:r>
+      <w:r>
+        <w:t xml:space="preserve">BPM. </w:t>
+      </w:r>
+      <w:r>
+        <w:t xml:space="preserve">Which of the following is most likely to be the </w:t>
+      </w:r>
+      <w:r>
+        <w:t>SD</w:t>
+      </w:r>
+      <w:r>
+        <w:t xml:space="preserve"> </w:t>
+      </w:r>
+      <w:r>
+        <w:t xml:space="preserve">of the distribution? </w:t>
+      </w:r>
+    </w:p>
+    <w:p>
+      <w:pPr>
+        <w:pStyle w:val="ListBullet"/>
+        <w:tabs>
+          <w:tab w:val="clear" w:pos="360"/>
+          <w:tab w:val="num" w:pos="720"/>
+        </w:tabs>
+        <w:ind w:left="720"/>
+      </w:pPr>
+      <w:r>
+        <w:t xml:space="preserve">Told the distribution is normal </w:t>
+      </w:r>
+      <w:r>
+        <w:sym w:font="Wingdings" w:char="F0E0"/>
+      </w:r>
+      <w:r>
+        <w:t xml:space="preserve"> So </w:t>
+      </w:r>
+      <w:r>
+        <w:t>the very</w:t>
+      </w:r>
+      <w:r>
+        <w:t xml:space="preserve"> 1</w:t>
+      </w:r>
+      <w:r>
+        <w:rPr>
+          <w:vertAlign w:val="superscript"/>
+        </w:rPr>
+        <w:t>ST</w:t>
+      </w:r>
+      <w:r>
+        <w:t xml:space="preserve"> </w:t>
+      </w:r>
+      <w:r>
+        <w:t>thing we</w:t>
+      </w:r>
+      <w:r>
+        <w:t xml:space="preserve"> </w:t>
+      </w:r>
+      <w:r>
+        <w:t xml:space="preserve">do </w:t>
+      </w:r>
+      <w:r>
+        <w:t xml:space="preserve">= draw the normal curve + </w:t>
+      </w:r>
+      <w:r>
+        <w:t>mark our mean</w:t>
+      </w:r>
+      <w:r>
+        <w:t xml:space="preserve"> = 110 in the center w/ min =</w:t>
+      </w:r>
+      <w:r>
+        <w:t xml:space="preserve"> 65 </w:t>
+      </w:r>
+      <w:r>
+        <w:t xml:space="preserve">+ max = </w:t>
+      </w:r>
+      <w:r>
+        <w:t xml:space="preserve">155. </w:t>
+      </w:r>
+    </w:p>
+    <w:p>
+      <w:pPr>
+        <w:pStyle w:val="ListBullet"/>
+        <w:numPr>
+          <w:ilvl w:val="0"/>
+          <w:numId w:val="0"/>
+        </w:numPr>
+        <w:ind w:left="2160" w:firstLine="720"/>
+      </w:pPr>
+      <w:r>
+        <w:rPr>
+          <w:noProof/>
+        </w:rPr>
+        <w:drawing>
+          <wp:inline distT="0" distB="0" distL="0" distR="0" wp14:anchorId="0F31D799" wp14:editId="66446048">
+            <wp:extent cx="1713536" cy="846568"/>
+            <wp:effectExtent l="0" t="0" r="1270" b="0"/>
+            <wp:docPr id="6" name="Picture 6"/>
+            <wp:cNvGraphicFramePr>
+              <a:graphicFrameLocks xmlns:a="http://schemas.openxmlformats.org/drawingml/2006/main" noChangeAspect="1"/>
+            </wp:cNvGraphicFramePr>
+            <a:graphic xmlns:a="http://schemas.openxmlformats.org/drawingml/2006/main">
+              <a:graphicData uri="http://schemas.openxmlformats.org/drawingml/2006/picture">
+                <pic:pic xmlns:pic="http://schemas.openxmlformats.org/drawingml/2006/picture">
+                  <pic:nvPicPr>
+                    <pic:cNvPr id="1" name=""/>
+                    <pic:cNvPicPr/>
+                  </pic:nvPicPr>
+                  <pic:blipFill>
+                    <a:blip r:embed="rId12"/>
+                    <a:stretch>
+                      <a:fillRect/>
+                    </a:stretch>
+                  </pic:blipFill>
+                  <pic:spPr>
+                    <a:xfrm>
+                      <a:off x="0" y="0"/>
+                      <a:ext cx="1724883" cy="852174"/>
+                    </a:xfrm>
+                    <a:prstGeom prst="rect">
+                      <a:avLst/>
+                    </a:prstGeom>
+                  </pic:spPr>
+                </pic:pic>
+              </a:graphicData>
+            </a:graphic>
+          </wp:inline>
+        </w:drawing>
+      </w:r>
+    </w:p>
+    <w:p>
+      <w:pPr>
+        <w:pStyle w:val="ListBullet"/>
+        <w:tabs>
+          <w:tab w:val="clear" w:pos="360"/>
+          <w:tab w:val="num" w:pos="1080"/>
+        </w:tabs>
+        <w:ind w:left="1080"/>
+      </w:pPr>
+      <w:r>
+        <w:t xml:space="preserve">Almost </w:t>
+      </w:r>
+      <w:r>
+        <w:t xml:space="preserve">all of the data lie </w:t>
+      </w:r>
+      <w:r>
+        <w:t>w/</w:t>
+      </w:r>
+      <w:r>
+        <w:t>in</w:t>
+      </w:r>
+      <w:r>
+        <w:t xml:space="preserve"> 3</w:t>
+      </w:r>
+      <w:r>
+        <w:t xml:space="preserve"> </w:t>
+      </w:r>
+      <w:r>
+        <w:t>SD</w:t>
+      </w:r>
+      <w:r>
+        <w:t xml:space="preserve">s of the mean. </w:t>
+      </w:r>
+    </w:p>
+    <w:p>
+      <w:pPr>
+        <w:pStyle w:val="ListBullet"/>
+        <w:tabs>
+          <w:tab w:val="clear" w:pos="360"/>
+          <w:tab w:val="num" w:pos="1080"/>
+        </w:tabs>
+        <w:ind w:left="1080"/>
+      </w:pPr>
+      <w:r>
+        <w:t xml:space="preserve">If </w:t>
+      </w:r>
+      <w:r>
+        <w:t>SD</w:t>
+      </w:r>
+      <w:r>
+        <w:t xml:space="preserve"> </w:t>
+      </w:r>
+      <w:r>
+        <w:t xml:space="preserve">= </w:t>
+      </w:r>
+      <w:r>
+        <w:t>5,</w:t>
+      </w:r>
+      <w:r>
+        <w:t xml:space="preserve"> </w:t>
+      </w:r>
+      <w:r>
+        <w:t xml:space="preserve">the expected </w:t>
+      </w:r>
+      <w:r>
+        <w:t>min +</w:t>
+      </w:r>
+      <w:r>
+        <w:t xml:space="preserve"> </w:t>
+      </w:r>
+      <w:r>
+        <w:t>max = 110 +/</w:t>
+      </w:r>
+      <w:r>
+        <w:t>- (3x5</w:t>
+      </w:r>
+      <w:r>
+        <w:t xml:space="preserve">) </w:t>
+      </w:r>
+      <w:r>
+        <w:sym w:font="Wingdings" w:char="F0E0"/>
+      </w:r>
+      <w:r>
+        <w:t xml:space="preserve"> 95 </w:t>
+      </w:r>
+      <w:r>
+        <w:t>+</w:t>
+      </w:r>
+      <w:r>
+        <w:t xml:space="preserve"> 125 </w:t>
+      </w:r>
+    </w:p>
+    <w:p>
+      <w:pPr>
+        <w:pStyle w:val="ListBullet"/>
+        <w:tabs>
+          <w:tab w:val="clear" w:pos="360"/>
+          <w:tab w:val="num" w:pos="1080"/>
+        </w:tabs>
+        <w:ind w:left="1080"/>
+      </w:pPr>
+      <w:r>
+        <w:t xml:space="preserve">If </w:t>
+      </w:r>
+      <w:r>
+        <w:t>SD</w:t>
+      </w:r>
+      <w:r>
+        <w:t xml:space="preserve"> </w:t>
+      </w:r>
+      <w:r>
+        <w:t xml:space="preserve">= </w:t>
+      </w:r>
+      <w:r>
+        <w:t>15,</w:t>
+      </w:r>
+      <w:r>
+        <w:t xml:space="preserve"> </w:t>
+      </w:r>
+      <w:r>
+        <w:t>the expected min + max = 110 +/- (3x</w:t>
+      </w:r>
+      <w:r>
+        <w:t>1</w:t>
+      </w:r>
+      <w:r>
+        <w:t xml:space="preserve">5) </w:t>
+      </w:r>
+      <w:r>
+        <w:sym w:font="Wingdings" w:char="F0E0"/>
+      </w:r>
+      <w:r>
+        <w:t xml:space="preserve"> </w:t>
+      </w:r>
+      <w:r>
+        <w:t xml:space="preserve">65 </w:t>
+      </w:r>
+      <w:r>
+        <w:t>+</w:t>
+      </w:r>
+      <w:r>
+        <w:t xml:space="preserve"> 155 </w:t>
+      </w:r>
+    </w:p>
+    <w:p>
+      <w:pPr>
+        <w:pStyle w:val="ListBullet"/>
+        <w:numPr>
+          <w:ilvl w:val="0"/>
+          <w:numId w:val="0"/>
+        </w:numPr>
+        <w:ind w:left="360"/>
+      </w:pPr>
+      <w:r>
+        <w:rPr>
+          <w:noProof/>
+        </w:rPr>
+        <w:drawing>
+          <wp:inline distT="0" distB="0" distL="0" distR="0" wp14:anchorId="1595C2EF" wp14:editId="3D5165AB">
+            <wp:extent cx="4067175" cy="998978"/>
+            <wp:effectExtent l="0" t="0" r="0" b="0"/>
+            <wp:docPr id="7" name="Picture 7"/>
+            <wp:cNvGraphicFramePr>
+              <a:graphicFrameLocks xmlns:a="http://schemas.openxmlformats.org/drawingml/2006/main" noChangeAspect="1"/>
+            </wp:cNvGraphicFramePr>
+            <a:graphic xmlns:a="http://schemas.openxmlformats.org/drawingml/2006/main">
+              <a:graphicData uri="http://schemas.openxmlformats.org/drawingml/2006/picture">
+                <pic:pic xmlns:pic="http://schemas.openxmlformats.org/drawingml/2006/picture">
+                  <pic:nvPicPr>
+                    <pic:cNvPr id="1" name=""/>
+                    <pic:cNvPicPr/>
+                  </pic:nvPicPr>
+                  <pic:blipFill>
+                    <a:blip r:embed="rId13"/>
+                    <a:stretch>
+                      <a:fillRect/>
+                    </a:stretch>
+                  </pic:blipFill>
+                  <pic:spPr>
+                    <a:xfrm>
+                      <a:off x="0" y="0"/>
+                      <a:ext cx="4075551" cy="1001035"/>
+                    </a:xfrm>
+                    <a:prstGeom prst="rect">
+                      <a:avLst/>
+                    </a:prstGeom>
+                  </pic:spPr>
+                </pic:pic>
+              </a:graphicData>
+            </a:graphic>
+          </wp:inline>
+        </w:drawing>
+      </w:r>
+    </w:p>
+    <w:p>
+      <w:pPr>
+        <w:pStyle w:val="ListBullet"/>
+        <w:tabs>
+          <w:tab w:val="clear" w:pos="360"/>
+          <w:tab w:val="num" w:pos="720"/>
+        </w:tabs>
+        <w:ind w:left="720"/>
+      </w:pPr>
+      <w:r>
+        <w:t xml:space="preserve">Can </w:t>
+      </w:r>
+      <w:r>
+        <w:t>draw the distribution</w:t>
+      </w:r>
+      <w:r>
+        <w:t xml:space="preserve"> </w:t>
+      </w:r>
+      <w:r>
+        <w:t xml:space="preserve">of SAT scores </w:t>
+      </w:r>
+      <w:r>
+        <w:t>+</w:t>
+      </w:r>
+      <w:r>
+        <w:t xml:space="preserve"> see Pam scored 300</w:t>
+      </w:r>
+      <w:r>
+        <w:t xml:space="preserve"> points above the mean </w:t>
+      </w:r>
+      <w:r>
+        <w:t>+</w:t>
+      </w:r>
+      <w:r>
+        <w:t xml:space="preserve"> Jim scored only </w:t>
+      </w:r>
+      <w:r>
+        <w:t xml:space="preserve">3 </w:t>
+      </w:r>
+      <w:r>
+        <w:t xml:space="preserve">points above the mean </w:t>
+      </w:r>
+    </w:p>
+    <w:p>
+      <w:pPr>
+        <w:pStyle w:val="ListBullet"/>
+        <w:numPr>
+          <w:ilvl w:val="0"/>
+          <w:numId w:val="0"/>
+        </w:numPr>
+        <w:ind w:left="720" w:firstLine="720"/>
+      </w:pPr>
+      <w:r>
+        <w:rPr>
+          <w:noProof/>
+        </w:rPr>
+        <w:lastRenderedPageBreak/>
+        <w:drawing>
+          <wp:inline distT="0" distB="0" distL="0" distR="0" wp14:anchorId="49FAF632" wp14:editId="5A31341E">
+            <wp:extent cx="3810000" cy="1412934"/>
+            <wp:effectExtent l="0" t="0" r="0" b="0"/>
+            <wp:docPr id="8" name="Picture 8"/>
+            <wp:cNvGraphicFramePr>
+              <a:graphicFrameLocks xmlns:a="http://schemas.openxmlformats.org/drawingml/2006/main" noChangeAspect="1"/>
+            </wp:cNvGraphicFramePr>
+            <a:graphic xmlns:a="http://schemas.openxmlformats.org/drawingml/2006/main">
+              <a:graphicData uri="http://schemas.openxmlformats.org/drawingml/2006/picture">
+                <pic:pic xmlns:pic="http://schemas.openxmlformats.org/drawingml/2006/picture">
+                  <pic:nvPicPr>
+                    <pic:cNvPr id="1" name=""/>
+                    <pic:cNvPicPr/>
+                  </pic:nvPicPr>
+                  <pic:blipFill>
+                    <a:blip r:embed="rId14"/>
+                    <a:stretch>
+                      <a:fillRect/>
+                    </a:stretch>
+                  </pic:blipFill>
+                  <pic:spPr>
+                    <a:xfrm>
+                      <a:off x="0" y="0"/>
+                      <a:ext cx="3814927" cy="1414761"/>
+                    </a:xfrm>
+                    <a:prstGeom prst="rect">
+                      <a:avLst/>
+                    </a:prstGeom>
+                  </pic:spPr>
+                </pic:pic>
+              </a:graphicData>
+            </a:graphic>
+          </wp:inline>
+        </w:drawing>
+      </w:r>
+    </w:p>
+    <w:p>
+      <w:pPr>
+        <w:pStyle w:val="ListBullet"/>
+        <w:tabs>
+          <w:tab w:val="clear" w:pos="360"/>
+          <w:tab w:val="num" w:pos="720"/>
+        </w:tabs>
+        <w:ind w:left="720"/>
+      </w:pPr>
+      <w:r>
+        <w:t xml:space="preserve">However, can't just compare </w:t>
+      </w:r>
+      <w:r>
+        <w:t>raw scores of 1</w:t>
+      </w:r>
+      <w:r>
+        <w:t xml:space="preserve">800 </w:t>
+      </w:r>
+      <w:r>
+        <w:t>vs</w:t>
+      </w:r>
+      <w:r>
+        <w:t xml:space="preserve"> 24 </w:t>
+      </w:r>
+      <w:r>
+        <w:t>since we have different scales</w:t>
+      </w:r>
+    </w:p>
+    <w:p>
+      <w:pPr>
+        <w:pStyle w:val="ListBullet"/>
+        <w:tabs>
+          <w:tab w:val="clear" w:pos="360"/>
+          <w:tab w:val="num" w:pos="720"/>
+        </w:tabs>
+        <w:ind w:left="720"/>
+      </w:pPr>
+      <w:r>
+        <w:t>Instead, figure</w:t>
+      </w:r>
+      <w:r>
+        <w:t xml:space="preserve"> </w:t>
+      </w:r>
+      <w:r>
+        <w:t xml:space="preserve">out how many </w:t>
+      </w:r>
+      <w:r>
+        <w:t>SD</w:t>
+      </w:r>
+      <w:r>
+        <w:t>s above the respective means of</w:t>
+      </w:r>
+      <w:r>
+        <w:t xml:space="preserve"> </w:t>
+      </w:r>
+      <w:r>
+        <w:t xml:space="preserve">their distributions Pam </w:t>
+      </w:r>
+      <w:r>
+        <w:t>+</w:t>
+      </w:r>
+      <w:r>
+        <w:t xml:space="preserve"> Jim scored</w:t>
+      </w:r>
+    </w:p>
+    <w:p>
+      <w:pPr>
+        <w:pStyle w:val="ListBullet"/>
+        <w:tabs>
+          <w:tab w:val="clear" w:pos="360"/>
+          <w:tab w:val="num" w:pos="720"/>
+        </w:tabs>
+        <w:ind w:left="720"/>
+      </w:pPr>
+      <w:r>
+        <w:t>SD</w:t>
+      </w:r>
+      <w:r>
+        <w:t xml:space="preserve"> </w:t>
+      </w:r>
+      <w:r>
+        <w:t xml:space="preserve">of SAT </w:t>
+      </w:r>
+      <w:r>
+        <w:t xml:space="preserve">= </w:t>
+      </w:r>
+      <w:r>
+        <w:t xml:space="preserve">300, so Pam scored </w:t>
+      </w:r>
+      <w:r>
+        <w:t xml:space="preserve">1 SD </w:t>
+      </w:r>
+      <w:r>
+        <w:t>above the mean</w:t>
+      </w:r>
+      <w:r>
+        <w:t xml:space="preserve"> </w:t>
+      </w:r>
+      <w:r>
+        <w:sym w:font="Wingdings" w:char="F0E8"/>
+      </w:r>
+      <w:r>
+        <w:t xml:space="preserve"> (1800 – 1500)/300 = 1</w:t>
+      </w:r>
+    </w:p>
+    <w:p>
+      <w:pPr>
+        <w:pStyle w:val="ListBullet"/>
+        <w:tabs>
+          <w:tab w:val="clear" w:pos="360"/>
+          <w:tab w:val="num" w:pos="720"/>
+        </w:tabs>
+        <w:ind w:left="720"/>
+      </w:pPr>
+      <w:r>
+        <w:t>SD</w:t>
+      </w:r>
+      <w:r>
+        <w:t xml:space="preserve"> </w:t>
+      </w:r>
+      <w:r>
+        <w:t xml:space="preserve">of ACT </w:t>
+      </w:r>
+      <w:r>
+        <w:t xml:space="preserve">= </w:t>
+      </w:r>
+      <w:r>
+        <w:t xml:space="preserve">5, so </w:t>
+      </w:r>
+      <w:r>
+        <w:t xml:space="preserve">(24 – 21)/5 </w:t>
+      </w:r>
+      <w:r>
+        <w:sym w:font="Wingdings" w:char="F0E8"/>
+      </w:r>
+      <w:r>
+        <w:t xml:space="preserve"> 3/5 </w:t>
+      </w:r>
+      <w:r>
+        <w:sym w:font="Wingdings" w:char="F0E8"/>
+      </w:r>
+      <w:r>
+        <w:t xml:space="preserve"> </w:t>
+      </w:r>
+      <w:r>
+        <w:t xml:space="preserve">Jim only scored 0.6 </w:t>
+      </w:r>
+      <w:r>
+        <w:t xml:space="preserve">SD </w:t>
+      </w:r>
+      <w:r>
+        <w:t xml:space="preserve">above the mean. </w:t>
+      </w:r>
+    </w:p>
+    <w:p>
+      <w:pPr>
+        <w:pStyle w:val="ListBullet"/>
+        <w:tabs>
+          <w:tab w:val="clear" w:pos="360"/>
+          <w:tab w:val="num" w:pos="720"/>
+        </w:tabs>
+        <w:ind w:left="720"/>
+      </w:pPr>
+      <w:r>
+        <w:t>Plotting these values on the same</w:t>
+      </w:r>
+      <w:r>
+        <w:t xml:space="preserve"> distribution: </w:t>
+      </w:r>
+      <w:r>
+        <w:t>see Pam indeed do better than Jim.</w:t>
+      </w:r>
+    </w:p>
+    <w:p>
+      <w:pPr>
+        <w:pStyle w:val="ListBullet"/>
+        <w:numPr>
+          <w:ilvl w:val="0"/>
+          <w:numId w:val="0"/>
+        </w:numPr>
+        <w:ind w:left="720" w:firstLine="720"/>
+      </w:pPr>
+      <w:r>
+        <w:rPr>
+          <w:noProof/>
+        </w:rPr>
+        <w:drawing>
+          <wp:inline distT="0" distB="0" distL="0" distR="0" wp14:anchorId="3DA713CE" wp14:editId="07D28EE3">
+            <wp:extent cx="3673895" cy="1541780"/>
+            <wp:effectExtent l="0" t="0" r="3175" b="1270"/>
+            <wp:docPr id="9" name="Picture 9"/>
+            <wp:cNvGraphicFramePr>
+              <a:graphicFrameLocks xmlns:a="http://schemas.openxmlformats.org/drawingml/2006/main" noChangeAspect="1"/>
+            </wp:cNvGraphicFramePr>
+            <a:graphic xmlns:a="http://schemas.openxmlformats.org/drawingml/2006/main">
+              <a:graphicData uri="http://schemas.openxmlformats.org/drawingml/2006/picture">
+                <pic:pic xmlns:pic="http://schemas.openxmlformats.org/drawingml/2006/picture">
+                  <pic:nvPicPr>
+                    <pic:cNvPr id="1" name=""/>
+                    <pic:cNvPicPr/>
+                  </pic:nvPicPr>
+                  <pic:blipFill>
+                    <a:blip r:embed="rId15"/>
+                    <a:stretch>
+                      <a:fillRect/>
+                    </a:stretch>
+                  </pic:blipFill>
+                  <pic:spPr>
+                    <a:xfrm>
+                      <a:off x="0" y="0"/>
+                      <a:ext cx="3676446" cy="1542851"/>
+                    </a:xfrm>
+                    <a:prstGeom prst="rect">
+                      <a:avLst/>
+                    </a:prstGeom>
+                  </pic:spPr>
+                </pic:pic>
+              </a:graphicData>
+            </a:graphic>
+          </wp:inline>
+        </w:drawing>
+      </w:r>
+    </w:p>
+    <w:p>
+      <w:pPr>
+        <w:pStyle w:val="ListBullet"/>
+      </w:pPr>
+      <w:r>
+        <w:t xml:space="preserve">These values </w:t>
+      </w:r>
+      <w:r>
+        <w:t xml:space="preserve">=  </w:t>
+      </w:r>
+      <w:r>
+        <w:rPr>
+          <w:b/>
+        </w:rPr>
+        <w:t>standardized score</w:t>
+      </w:r>
+      <w:r>
+        <w:t xml:space="preserve"> or</w:t>
+      </w:r>
+      <w:r>
+        <w:t xml:space="preserve"> </w:t>
+      </w:r>
+      <w:r>
+        <w:rPr>
+          <w:b/>
+        </w:rPr>
+        <w:t>Z-score</w:t>
+      </w:r>
+      <w:r>
+        <w:t xml:space="preserve"> </w:t>
+      </w:r>
+      <w:r>
+        <w:t xml:space="preserve">= # </w:t>
+      </w:r>
+      <w:r>
+        <w:t xml:space="preserve">of </w:t>
+      </w:r>
+      <w:r>
+        <w:t>SD</w:t>
+      </w:r>
+      <w:r>
+        <w:t>s</w:t>
+      </w:r>
+      <w:r>
+        <w:t xml:space="preserve"> an observation falls </w:t>
+      </w:r>
+      <w:r>
+        <w:t>below/above the mean</w:t>
+      </w:r>
+    </w:p>
+    <w:p>
+      <w:pPr>
+        <w:pStyle w:val="ListBullet"/>
+      </w:pPr>
+      <w:r>
+        <w:rPr>
+          <w:b/>
+        </w:rPr>
+        <w:t>Z-score</w:t>
+      </w:r>
+      <w:r>
+        <w:t xml:space="preserve"> of an observation</w:t>
+      </w:r>
+      <w:r>
+        <w:t xml:space="preserve"> = </w:t>
+      </w:r>
+      <w:r>
+        <w:t xml:space="preserve">that observation </w:t>
+      </w:r>
+      <w:r>
+        <w:t xml:space="preserve">- </w:t>
+      </w:r>
+      <w:r>
+        <w:t xml:space="preserve">the mean divided by the </w:t>
+      </w:r>
+      <w:r>
+        <w:t>SD</w:t>
+      </w:r>
+      <w:r>
+        <w:t xml:space="preserve">. </w:t>
+      </w:r>
+    </w:p>
+    <w:p>
+      <w:pPr>
+        <w:pStyle w:val="ListBullet"/>
+      </w:pPr>
+      <w:r>
+        <w:t>B</w:t>
+      </w:r>
+      <w:r>
+        <w:t>y definition,</w:t>
+      </w:r>
+      <w:r>
+        <w:t xml:space="preserve"> </w:t>
+      </w:r>
+      <w:r>
+        <w:t xml:space="preserve">the Z-score of </w:t>
+      </w:r>
+      <w:r>
+        <w:t xml:space="preserve">the </w:t>
+      </w:r>
+      <w:r>
+        <w:t xml:space="preserve">mean </w:t>
+      </w:r>
+      <w:r>
+        <w:t xml:space="preserve">= </w:t>
+      </w:r>
+      <w:r>
+        <w:t>0</w:t>
+      </w:r>
+    </w:p>
+    <w:p>
+      <w:pPr>
+        <w:pStyle w:val="ListBullet"/>
+      </w:pPr>
+      <w:r>
+        <w:t>Standardized scores are useful for</w:t>
+      </w:r>
+      <w:r>
+        <w:t xml:space="preserve"> IDing </w:t>
+      </w:r>
+      <w:r>
+        <w:t>unusual observations</w:t>
+      </w:r>
+      <w:r>
+        <w:t xml:space="preserve"> (usually </w:t>
+      </w:r>
+      <w:r>
+        <w:t xml:space="preserve">absolute Z-scores </w:t>
+      </w:r>
+      <w:r>
+        <w:t xml:space="preserve">&gt; </w:t>
+      </w:r>
+      <w:r>
+        <w:t xml:space="preserve">2, so either 2 </w:t>
+      </w:r>
+      <w:r>
+        <w:t>SD</w:t>
+      </w:r>
+      <w:r>
+        <w:t>s</w:t>
+      </w:r>
+      <w:r>
+        <w:t xml:space="preserve"> below or above the mean, or something beyond that)</w:t>
+      </w:r>
+    </w:p>
+    <w:p>
+      <w:pPr>
+        <w:pStyle w:val="ListBullet"/>
+      </w:pPr>
+      <w:r>
+        <w:t xml:space="preserve">Z-scores </w:t>
+      </w:r>
+      <w:r>
+        <w:t>are</w:t>
+      </w:r>
+      <w:r>
+        <w:t xml:space="preserve"> actually defined for</w:t>
+      </w:r>
+      <w:r>
+        <w:t xml:space="preserve"> </w:t>
+      </w:r>
+      <w:r>
+        <w:t>distributions of any type</w:t>
+      </w:r>
+      <w:r>
+        <w:t>, not just normal</w:t>
+      </w:r>
+      <w:r>
+        <w:t xml:space="preserve">. </w:t>
+      </w:r>
+    </w:p>
+    <w:p>
+      <w:pPr>
+        <w:pStyle w:val="ListBullet"/>
+        <w:tabs>
+          <w:tab w:val="clear" w:pos="360"/>
+          <w:tab w:val="num" w:pos="720"/>
+        </w:tabs>
+        <w:ind w:left="720"/>
+      </w:pPr>
+      <w:r>
+        <w:t xml:space="preserve">Every </w:t>
+      </w:r>
+      <w:r>
+        <w:t>distribution will</w:t>
+      </w:r>
+      <w:r>
+        <w:t xml:space="preserve"> </w:t>
+      </w:r>
+      <w:r>
+        <w:t xml:space="preserve">have a mean </w:t>
+      </w:r>
+      <w:r>
+        <w:t>+</w:t>
+      </w:r>
+      <w:r>
+        <w:t xml:space="preserve"> a </w:t>
+      </w:r>
+      <w:r>
+        <w:t>SD</w:t>
+      </w:r>
+      <w:r>
+        <w:t>, therefore for any observation</w:t>
+      </w:r>
+      <w:r>
+        <w:t>,</w:t>
+      </w:r>
+      <w:r>
+        <w:t xml:space="preserve"> whatever</w:t>
+      </w:r>
+      <w:r>
+        <w:t xml:space="preserve"> </w:t>
+      </w:r>
+      <w:r>
+        <w:t>distribution th</w:t>
+      </w:r>
+      <w:r>
+        <w:t>at</w:t>
+      </w:r>
+      <w:r>
+        <w:t xml:space="preserve"> random variable follows, we could calculate a Z-score. </w:t>
+      </w:r>
+    </w:p>
+    <w:p>
+      <w:pPr>
+        <w:pStyle w:val="ListBullet"/>
+      </w:pPr>
+      <w:r>
+        <w:rPr>
+          <w:noProof/>
+        </w:rPr>
+        <w:drawing>
+          <wp:inline distT="0" distB="0" distL="0" distR="0" wp14:anchorId="7DE0CF3C" wp14:editId="68371287">
+            <wp:extent cx="5943600" cy="606425"/>
+            <wp:effectExtent l="0" t="0" r="0" b="3175"/>
+            <wp:docPr id="10" name="Picture 10"/>
+            <wp:cNvGraphicFramePr>
+              <a:graphicFrameLocks xmlns:a="http://schemas.openxmlformats.org/drawingml/2006/main" noChangeAspect="1"/>
+            </wp:cNvGraphicFramePr>
+            <a:graphic xmlns:a="http://schemas.openxmlformats.org/drawingml/2006/main">
+              <a:graphicData uri="http://schemas.openxmlformats.org/drawingml/2006/picture">
+                <pic:pic xmlns:pic="http://schemas.openxmlformats.org/drawingml/2006/picture">
+                  <pic:nvPicPr>
+                    <pic:cNvPr id="1" name=""/>
+                    <pic:cNvPicPr/>
+                  </pic:nvPicPr>
+                  <pic:blipFill>
+                    <a:blip r:embed="rId16"/>
+                    <a:stretch>
+                      <a:fillRect/>
+                    </a:stretch>
+                  </pic:blipFill>
+                  <pic:spPr>
+                    <a:xfrm>
+                      <a:off x="0" y="0"/>
+                      <a:ext cx="5943600" cy="606425"/>
+                    </a:xfrm>
+                    <a:prstGeom prst="rect">
+                      <a:avLst/>
+                    </a:prstGeom>
+                  </pic:spPr>
+                </pic:pic>
+              </a:graphicData>
+            </a:graphic>
+          </wp:inline>
+        </w:drawing>
+      </w:r>
+    </w:p>
+    <w:p>
+      <w:pPr>
+        <w:pStyle w:val="ListBullet"/>
+        <w:tabs>
+          <w:tab w:val="clear" w:pos="360"/>
+          <w:tab w:val="num" w:pos="720"/>
+        </w:tabs>
+        <w:ind w:left="720"/>
+      </w:pPr>
+      <w:r>
+        <w:rPr>
+          <w:noProof/>
+        </w:rPr>
+        <w:drawing>
+          <wp:inline distT="0" distB="0" distL="0" distR="0" wp14:anchorId="7A0D9C5F" wp14:editId="72EBEBBF">
+            <wp:extent cx="3971925" cy="257175"/>
+            <wp:effectExtent l="0" t="0" r="9525" b="9525"/>
+            <wp:docPr id="11" name="Picture 11"/>
+            <wp:cNvGraphicFramePr>
+              <a:graphicFrameLocks xmlns:a="http://schemas.openxmlformats.org/drawingml/2006/main" noChangeAspect="1"/>
+            </wp:cNvGraphicFramePr>
+            <a:graphic xmlns:a="http://schemas.openxmlformats.org/drawingml/2006/main">
+              <a:graphicData uri="http://schemas.openxmlformats.org/drawingml/2006/picture">
+                <pic:pic xmlns:pic="http://schemas.openxmlformats.org/drawingml/2006/picture">
+                  <pic:nvPicPr>
+                    <pic:cNvPr id="1" name=""/>
+                    <pic:cNvPicPr/>
+                  </pic:nvPicPr>
+                  <pic:blipFill>
+                    <a:blip r:embed="rId17"/>
+                    <a:stretch>
+                      <a:fillRect/>
+                    </a:stretch>
+                  </pic:blipFill>
+                  <pic:spPr>
+                    <a:xfrm>
+                      <a:off x="0" y="0"/>
+                      <a:ext cx="3971925" cy="257175"/>
+                    </a:xfrm>
+                    <a:prstGeom prst="rect">
+                      <a:avLst/>
+                    </a:prstGeom>
+                  </pic:spPr>
+                </pic:pic>
+              </a:graphicData>
+            </a:graphic>
+          </wp:inline>
+        </w:drawing>
+      </w:r>
+    </w:p>
+    <w:p>
+      <w:pPr>
+        <w:pStyle w:val="ListBullet"/>
+      </w:pPr>
+      <w:r>
+        <w:t>But w</w:t>
+      </w:r>
+      <w:r>
+        <w:t>hen the distribution is normal, Z-scores</w:t>
+      </w:r>
+      <w:r>
+        <w:t xml:space="preserve"> </w:t>
+      </w:r>
+      <w:r>
+        <w:t xml:space="preserve">can also be used to calculate </w:t>
+      </w:r>
+      <w:r>
+        <w:rPr>
+          <w:b/>
+        </w:rPr>
+        <w:t>percentiles</w:t>
+      </w:r>
+      <w:r>
+        <w:t xml:space="preserve"> = </w:t>
+      </w:r>
+      <w:r>
+        <w:t xml:space="preserve">the </w:t>
+      </w:r>
+      <w:r>
+        <w:t xml:space="preserve">% </w:t>
+      </w:r>
+      <w:r>
+        <w:t xml:space="preserve">of observations that fall below a given data point. </w:t>
+      </w:r>
+    </w:p>
+    <w:p>
+      <w:pPr>
+        <w:pStyle w:val="ListBullet"/>
+        <w:tabs>
+          <w:tab w:val="clear" w:pos="360"/>
+          <w:tab w:val="num" w:pos="720"/>
+        </w:tabs>
+        <w:ind w:left="720"/>
+      </w:pPr>
+      <w:r>
+        <w:t xml:space="preserve">Graphically </w:t>
+      </w:r>
+      <w:r>
+        <w:t>=</w:t>
+      </w:r>
+      <w:r>
+        <w:t xml:space="preserve"> the area below</w:t>
+      </w:r>
+      <w:r>
+        <w:t xml:space="preserve"> </w:t>
+      </w:r>
+      <w:r>
+        <w:t xml:space="preserve">the probability distribution curve, </w:t>
+      </w:r>
+      <w:r>
+        <w:rPr>
+          <w:b/>
+        </w:rPr>
+        <w:t>AUC</w:t>
+      </w:r>
+      <w:r>
+        <w:t xml:space="preserve">, </w:t>
+      </w:r>
+      <w:r>
+        <w:t xml:space="preserve">to the left of that observation. </w:t>
+      </w:r>
+    </w:p>
+    <w:p>
+      <w:pPr>
+        <w:pStyle w:val="ListBullet"/>
+        <w:numPr>
+          <w:ilvl w:val="0"/>
+          <w:numId w:val="0"/>
+        </w:numPr>
+        <w:ind w:left="2160" w:firstLine="720"/>
+      </w:pPr>
+      <w:r>
+        <w:rPr>
+          <w:noProof/>
+        </w:rPr>
+        <w:drawing>
+          <wp:inline distT="0" distB="0" distL="0" distR="0" wp14:anchorId="7F5346B4" wp14:editId="43E887DC">
+            <wp:extent cx="1659653" cy="904875"/>
+            <wp:effectExtent l="0" t="0" r="0" b="0"/>
+            <wp:docPr id="12" name="Picture 12"/>
+            <wp:cNvGraphicFramePr>
+              <a:graphicFrameLocks xmlns:a="http://schemas.openxmlformats.org/drawingml/2006/main" noChangeAspect="1"/>
+            </wp:cNvGraphicFramePr>
+            <a:graphic xmlns:a="http://schemas.openxmlformats.org/drawingml/2006/main">
+              <a:graphicData uri="http://schemas.openxmlformats.org/drawingml/2006/picture">
+                <pic:pic xmlns:pic="http://schemas.openxmlformats.org/drawingml/2006/picture">
+                  <pic:nvPicPr>
+                    <pic:cNvPr id="1" name=""/>
+                    <pic:cNvPicPr/>
+                  </pic:nvPicPr>
+                  <pic:blipFill>
+                    <a:blip r:embed="rId18"/>
+                    <a:stretch>
+                      <a:fillRect/>
+                    </a:stretch>
+                  </pic:blipFill>
+                  <pic:spPr>
+                    <a:xfrm>
+                      <a:off x="0" y="0"/>
+                      <a:ext cx="1675846" cy="913704"/>
+                    </a:xfrm>
+                    <a:prstGeom prst="rect">
+                      <a:avLst/>
+                    </a:prstGeom>
+                  </pic:spPr>
+                </pic:pic>
+              </a:graphicData>
+            </a:graphic>
+          </wp:inline>
+        </w:drawing>
+      </w:r>
+    </w:p>
+    <w:p>
+      <w:pPr>
+        <w:pStyle w:val="ListBullet"/>
+      </w:pPr>
+      <w:r>
+        <w:lastRenderedPageBreak/>
+        <w:t xml:space="preserve">Why </w:t>
+      </w:r>
+      <w:r>
+        <w:t>can only use</w:t>
+      </w:r>
+      <w:r>
+        <w:t xml:space="preserve"> </w:t>
+      </w:r>
+      <w:r>
+        <w:t>Z-scores under normal curves, but not in a distribution</w:t>
+      </w:r>
+      <w:r>
+        <w:t xml:space="preserve"> </w:t>
+      </w:r>
+      <w:r>
+        <w:t xml:space="preserve">of a different shape? </w:t>
+      </w:r>
+    </w:p>
+    <w:p>
+      <w:pPr>
+        <w:pStyle w:val="ListBullet"/>
+        <w:tabs>
+          <w:tab w:val="clear" w:pos="360"/>
+          <w:tab w:val="num" w:pos="720"/>
+        </w:tabs>
+        <w:ind w:left="720"/>
+      </w:pPr>
+      <w:r>
+        <w:t xml:space="preserve">Can </w:t>
+      </w:r>
+      <w:r>
+        <w:t>always calculate percentiles</w:t>
+      </w:r>
+      <w:r>
+        <w:t xml:space="preserve"> </w:t>
+      </w:r>
+      <w:r>
+        <w:t xml:space="preserve">for </w:t>
+      </w:r>
+      <w:r>
+        <w:rPr>
+          <w:i/>
+        </w:rPr>
+        <w:t>any</w:t>
+      </w:r>
+      <w:r>
+        <w:t xml:space="preserve"> sort of distribution, </w:t>
+      </w:r>
+      <w:r>
+        <w:rPr>
+          <w:i/>
+        </w:rPr>
+        <w:t>except</w:t>
+      </w:r>
+      <w:r>
+        <w:t xml:space="preserve"> if the distribution does </w:t>
+      </w:r>
+      <w:r>
+        <w:t xml:space="preserve">NOT </w:t>
+      </w:r>
+      <w:r>
+        <w:t>follow</w:t>
+      </w:r>
+      <w:r>
+        <w:t xml:space="preserve"> a </w:t>
+      </w:r>
+      <w:r>
+        <w:t>nice unimodal symmetric normal shape</w:t>
+      </w:r>
+      <w:r>
+        <w:t xml:space="preserve"> (</w:t>
+      </w:r>
+      <w:r>
+        <w:t xml:space="preserve">need </w:t>
+      </w:r>
+      <w:r>
+        <w:t>calculus for that)</w:t>
+      </w:r>
+    </w:p>
+    <w:p>
+      <w:pPr>
+        <w:pStyle w:val="ListBullet"/>
+      </w:pPr>
+      <w:r>
+        <w:t xml:space="preserve">In this day </w:t>
+      </w:r>
+      <w:r>
+        <w:t>+</w:t>
+      </w:r>
+      <w:r>
+        <w:t xml:space="preserve"> age, percentiles</w:t>
+      </w:r>
+      <w:r>
+        <w:t xml:space="preserve"> </w:t>
+      </w:r>
+      <w:r>
+        <w:t>are easily calculated using computation</w:t>
+      </w:r>
+      <w:r>
+        <w:t xml:space="preserve"> (in R </w:t>
+      </w:r>
+      <w:r>
+        <w:sym w:font="Wingdings" w:char="F0E0"/>
+      </w:r>
+      <w:r>
+        <w:t xml:space="preserve"> </w:t>
+      </w:r>
+      <w:r>
+        <w:rPr>
+          <w:b/>
+        </w:rPr>
+        <w:t>p</w:t>
+      </w:r>
+      <w:r>
+        <w:rPr>
+          <w:b/>
+        </w:rPr>
+        <w:t>norm</w:t>
+      </w:r>
+      <w:r>
+        <w:rPr>
+          <w:b/>
+        </w:rPr>
+        <w:t>()</w:t>
+      </w:r>
+      <w:r>
+        <w:t xml:space="preserve"> </w:t>
+      </w:r>
+      <w:r>
+        <w:t xml:space="preserve">gives the percentile of an observation, given the mean </w:t>
+      </w:r>
+      <w:r>
+        <w:t>+</w:t>
+      </w:r>
+      <w:r>
+        <w:t xml:space="preserve"> the </w:t>
+      </w:r>
+      <w:r>
+        <w:t xml:space="preserve">SD </w:t>
+      </w:r>
+      <w:r>
+        <w:t>of the distribution</w:t>
+      </w:r>
+    </w:p>
+    <w:p>
+      <w:pPr>
+        <w:pStyle w:val="ListBullet"/>
+        <w:numPr>
+          <w:ilvl w:val="0"/>
+          <w:numId w:val="0"/>
+        </w:numPr>
+        <w:ind w:left="1800" w:firstLine="360"/>
+      </w:pPr>
+      <w:r>
+        <w:rPr>
+          <w:noProof/>
+        </w:rPr>
+        <w:drawing>
+          <wp:inline distT="0" distB="0" distL="0" distR="0" wp14:anchorId="5670480E" wp14:editId="071B0391">
+            <wp:extent cx="1779270" cy="276944"/>
+            <wp:effectExtent l="0" t="0" r="0" b="8890"/>
+            <wp:docPr id="14" name="Picture 14"/>
+            <wp:cNvGraphicFramePr>
+              <a:graphicFrameLocks xmlns:a="http://schemas.openxmlformats.org/drawingml/2006/main" noChangeAspect="1"/>
+            </wp:cNvGraphicFramePr>
+            <a:graphic xmlns:a="http://schemas.openxmlformats.org/drawingml/2006/main">
+              <a:graphicData uri="http://schemas.openxmlformats.org/drawingml/2006/picture">
+                <pic:pic xmlns:pic="http://schemas.openxmlformats.org/drawingml/2006/picture">
+                  <pic:nvPicPr>
+                    <pic:cNvPr id="1" name=""/>
+                    <pic:cNvPicPr/>
+                  </pic:nvPicPr>
+                  <pic:blipFill>
+                    <a:blip r:embed="rId19"/>
+                    <a:stretch>
+                      <a:fillRect/>
+                    </a:stretch>
+                  </pic:blipFill>
+                  <pic:spPr>
+                    <a:xfrm>
+                      <a:off x="0" y="0"/>
+                      <a:ext cx="1882533" cy="293017"/>
+                    </a:xfrm>
+                    <a:prstGeom prst="rect">
+                      <a:avLst/>
+                    </a:prstGeom>
+                  </pic:spPr>
+                </pic:pic>
+              </a:graphicData>
+            </a:graphic>
+          </wp:inline>
+        </w:drawing>
+      </w:r>
+    </w:p>
+    <w:p>
+      <w:pPr>
+        <w:pStyle w:val="ListBullet"/>
+      </w:pPr>
+      <w:r>
+        <w:t xml:space="preserve">Can </w:t>
+      </w:r>
+      <w:r>
+        <w:t>avoid</w:t>
+      </w:r>
+      <w:r>
+        <w:t xml:space="preserve"> </w:t>
+      </w:r>
+      <w:r>
+        <w:t xml:space="preserve">computation altogether </w:t>
+      </w:r>
+      <w:r>
+        <w:t>+</w:t>
+      </w:r>
+      <w:r>
+        <w:t xml:space="preserve"> use</w:t>
+      </w:r>
+      <w:r>
+        <w:t xml:space="preserve"> a normal probability table</w:t>
+      </w:r>
+    </w:p>
+    <w:p>
+      <w:pPr>
+        <w:pStyle w:val="ListBullet"/>
+        <w:tabs>
+          <w:tab w:val="clear" w:pos="360"/>
+          <w:tab w:val="num" w:pos="720"/>
+        </w:tabs>
+        <w:ind w:left="720"/>
+      </w:pPr>
+      <w:r>
+        <w:t xml:space="preserve">Locate </w:t>
+      </w:r>
+      <w:r>
+        <w:t>the Z-score on</w:t>
+      </w:r>
+      <w:r>
+        <w:t xml:space="preserve"> </w:t>
+      </w:r>
+      <w:r>
+        <w:t xml:space="preserve">the edges of the table </w:t>
+      </w:r>
+      <w:r>
+        <w:t>+</w:t>
+      </w:r>
+      <w:r>
+        <w:t xml:space="preserve"> grab the associated percentile value</w:t>
+      </w:r>
+      <w:r>
+        <w:t xml:space="preserve"> </w:t>
+      </w:r>
+      <w:r>
+        <w:t xml:space="preserve">given in the center of the table. </w:t>
+      </w:r>
+    </w:p>
+    <w:p>
+      <w:pPr>
+        <w:pStyle w:val="ListBullet"/>
+        <w:numPr>
+          <w:ilvl w:val="0"/>
+          <w:numId w:val="0"/>
+        </w:numPr>
+        <w:ind w:left="1440" w:firstLine="720"/>
+      </w:pPr>
+      <w:r>
+        <w:rPr>
+          <w:noProof/>
+        </w:rPr>
+        <w:drawing>
+          <wp:inline distT="0" distB="0" distL="0" distR="0" wp14:anchorId="61DA7419" wp14:editId="1E862AE4">
+            <wp:extent cx="2010193" cy="1542565"/>
+            <wp:effectExtent l="0" t="0" r="9525" b="635"/>
+            <wp:docPr id="15" name="Picture 15"/>
+            <wp:cNvGraphicFramePr>
+              <a:graphicFrameLocks xmlns:a="http://schemas.openxmlformats.org/drawingml/2006/main" noChangeAspect="1"/>
+            </wp:cNvGraphicFramePr>
+            <a:graphic xmlns:a="http://schemas.openxmlformats.org/drawingml/2006/main">
+              <a:graphicData uri="http://schemas.openxmlformats.org/drawingml/2006/picture">
+                <pic:pic xmlns:pic="http://schemas.openxmlformats.org/drawingml/2006/picture">
+                  <pic:nvPicPr>
+                    <pic:cNvPr id="1" name=""/>
+                    <pic:cNvPicPr/>
+                  </pic:nvPicPr>
+                  <pic:blipFill>
+                    <a:blip r:embed="rId20"/>
+                    <a:stretch>
+                      <a:fillRect/>
+                    </a:stretch>
+                  </pic:blipFill>
+                  <pic:spPr>
+                    <a:xfrm>
+                      <a:off x="0" y="0"/>
+                      <a:ext cx="2024494" cy="1553539"/>
+                    </a:xfrm>
+                    <a:prstGeom prst="rect">
+                      <a:avLst/>
+                    </a:prstGeom>
+                  </pic:spPr>
+                </pic:pic>
+              </a:graphicData>
+            </a:graphic>
+          </wp:inline>
+        </w:drawing>
+      </w:r>
+    </w:p>
+    <w:p>
+      <w:pPr>
+        <w:pStyle w:val="ListBullet"/>
+      </w:pPr>
+      <w:r>
+        <w:t xml:space="preserve">While </w:t>
+      </w:r>
+      <w:r>
+        <w:t xml:space="preserve">a computational </w:t>
+      </w:r>
+      <w:r>
+        <w:t>approach</w:t>
+      </w:r>
+      <w:r>
+        <w:t xml:space="preserve"> </w:t>
+      </w:r>
+      <w:r>
+        <w:t>is a little less archaic, the tables are actually very useful for getting a conceptual understanding of</w:t>
+      </w:r>
+      <w:r>
+        <w:t xml:space="preserve"> </w:t>
+      </w:r>
+      <w:r>
+        <w:t xml:space="preserve">what we mean by </w:t>
+      </w:r>
+      <w:r>
+        <w:t>AUC</w:t>
+      </w:r>
+      <w:r>
+        <w:t>.</w:t>
+      </w:r>
+    </w:p>
+    <w:p>
+      <w:pPr>
+        <w:pStyle w:val="ListBullet"/>
+      </w:pPr>
+      <w:r>
+        <w:t>Ex:</w:t>
+      </w:r>
+      <w:r>
+        <w:t xml:space="preserve"> We know that SAT scores are distributed</w:t>
+      </w:r>
+      <w:r>
+        <w:t xml:space="preserve"> </w:t>
+      </w:r>
+      <w:r>
+        <w:t xml:space="preserve">normally </w:t>
+      </w:r>
+      <w:r>
+        <w:t>w/</w:t>
+      </w:r>
+      <w:r>
+        <w:t xml:space="preserve"> mean 1</w:t>
+      </w:r>
+      <w:r>
+        <w:t xml:space="preserve">500 </w:t>
+      </w:r>
+      <w:r>
+        <w:t>+</w:t>
+      </w:r>
+      <w:r>
+        <w:t xml:space="preserve"> </w:t>
+      </w:r>
+      <w:r>
+        <w:t>SD</w:t>
+      </w:r>
+      <w:r>
+        <w:t xml:space="preserve"> 300 + </w:t>
+      </w:r>
+      <w:r>
+        <w:t>also know Pam earned</w:t>
+      </w:r>
+      <w:r>
+        <w:t xml:space="preserve"> an 1800. Want </w:t>
+      </w:r>
+      <w:r>
+        <w:t xml:space="preserve">to find out her percentile score. </w:t>
+      </w:r>
+    </w:p>
+    <w:p>
+      <w:pPr>
+        <w:pStyle w:val="ListBullet"/>
+        <w:tabs>
+          <w:tab w:val="clear" w:pos="360"/>
+          <w:tab w:val="num" w:pos="720"/>
+        </w:tabs>
+        <w:ind w:left="720"/>
+      </w:pPr>
+      <w:r>
+        <w:t xml:space="preserve">As </w:t>
+      </w:r>
+      <w:r>
+        <w:t>we find out the distribution</w:t>
+      </w:r>
+      <w:r>
+        <w:t xml:space="preserve"> </w:t>
+      </w:r>
+      <w:r>
+        <w:t>is normal</w:t>
+      </w:r>
+      <w:r>
+        <w:t xml:space="preserve">: </w:t>
+      </w:r>
+      <w:r>
+        <w:t>draw the curve, mark the mean,</w:t>
+      </w:r>
+      <w:r>
+        <w:t xml:space="preserve"> </w:t>
+      </w:r>
+      <w:r>
+        <w:t>+</w:t>
+      </w:r>
+      <w:r>
+        <w:t xml:space="preserve"> shade the area of interest (scores below 1800)</w:t>
+      </w:r>
+    </w:p>
+    <w:p>
+      <w:pPr>
+        <w:pStyle w:val="ListBullet"/>
+        <w:tabs>
+          <w:tab w:val="clear" w:pos="360"/>
+          <w:tab w:val="num" w:pos="2520"/>
+        </w:tabs>
+        <w:ind w:left="2520"/>
+      </w:pPr>
+      <w:r>
+        <w:rPr>
+          <w:noProof/>
+        </w:rPr>
+        <w:drawing>
+          <wp:inline distT="0" distB="0" distL="0" distR="0" wp14:anchorId="256E1953" wp14:editId="3F6EA612">
+            <wp:extent cx="1847067" cy="1123632"/>
+            <wp:effectExtent l="0" t="0" r="1270" b="635"/>
+            <wp:docPr id="16" name="Picture 16"/>
+            <wp:cNvGraphicFramePr>
+              <a:graphicFrameLocks xmlns:a="http://schemas.openxmlformats.org/drawingml/2006/main" noChangeAspect="1"/>
+            </wp:cNvGraphicFramePr>
+            <a:graphic xmlns:a="http://schemas.openxmlformats.org/drawingml/2006/main">
+              <a:graphicData uri="http://schemas.openxmlformats.org/drawingml/2006/picture">
+                <pic:pic xmlns:pic="http://schemas.openxmlformats.org/drawingml/2006/picture">
+                  <pic:nvPicPr>
+                    <pic:cNvPr id="1" name=""/>
+                    <pic:cNvPicPr/>
+                  </pic:nvPicPr>
+                  <pic:blipFill>
+                    <a:blip r:embed="rId21"/>
+                    <a:stretch>
+                      <a:fillRect/>
+                    </a:stretch>
+                  </pic:blipFill>
+                  <pic:spPr>
+                    <a:xfrm>
+                      <a:off x="0" y="0"/>
+                      <a:ext cx="1857977" cy="1130269"/>
+                    </a:xfrm>
+                    <a:prstGeom prst="rect">
+                      <a:avLst/>
+                    </a:prstGeom>
+                  </pic:spPr>
+                </pic:pic>
+              </a:graphicData>
+            </a:graphic>
+          </wp:inline>
+        </w:drawing>
+      </w:r>
+    </w:p>
+    <w:p>
+      <w:pPr>
+        <w:pStyle w:val="ListBullet"/>
+        <w:numPr>
+          <w:ilvl w:val="0"/>
+          <w:numId w:val="0"/>
+        </w:numPr>
+        <w:ind w:left="1080" w:firstLine="360"/>
+      </w:pPr>
+      <w:r>
+        <w:rPr>
+          <w:noProof/>
+        </w:rPr>
+        <w:drawing>
+          <wp:inline distT="0" distB="0" distL="0" distR="0" wp14:anchorId="5798F07B" wp14:editId="2C5AA55F">
+            <wp:extent cx="2475671" cy="291791"/>
+            <wp:effectExtent l="0" t="0" r="1270" b="0"/>
+            <wp:docPr id="17" name="Picture 17"/>
+            <wp:cNvGraphicFramePr>
+              <a:graphicFrameLocks xmlns:a="http://schemas.openxmlformats.org/drawingml/2006/main" noChangeAspect="1"/>
+            </wp:cNvGraphicFramePr>
+            <a:graphic xmlns:a="http://schemas.openxmlformats.org/drawingml/2006/main">
+              <a:graphicData uri="http://schemas.openxmlformats.org/drawingml/2006/picture">
+                <pic:pic xmlns:pic="http://schemas.openxmlformats.org/drawingml/2006/picture">
+                  <pic:nvPicPr>
+                    <pic:cNvPr id="1" name=""/>
+                    <pic:cNvPicPr/>
+                  </pic:nvPicPr>
+                  <pic:blipFill>
+                    <a:blip r:embed="rId22"/>
+                    <a:stretch>
+                      <a:fillRect/>
+                    </a:stretch>
+                  </pic:blipFill>
+                  <pic:spPr>
+                    <a:xfrm>
+                      <a:off x="0" y="0"/>
+                      <a:ext cx="2632009" cy="310218"/>
+                    </a:xfrm>
+                    <a:prstGeom prst="rect">
+                      <a:avLst/>
+                    </a:prstGeom>
+                  </pic:spPr>
+                </pic:pic>
+              </a:graphicData>
+            </a:graphic>
+          </wp:inline>
+        </w:drawing>
+      </w:r>
+    </w:p>
+    <w:p>
+      <w:pPr>
+        <w:pStyle w:val="ListBullet"/>
+        <w:tabs>
+          <w:tab w:val="clear" w:pos="360"/>
+          <w:tab w:val="num" w:pos="720"/>
+        </w:tabs>
+        <w:ind w:left="720"/>
+      </w:pPr>
+      <w:r>
+        <w:t xml:space="preserve">Get a </w:t>
+      </w:r>
+      <w:r>
+        <w:t>percentile of 0.8413, meaning Pam scored better</w:t>
+      </w:r>
+      <w:r>
+        <w:t xml:space="preserve"> </w:t>
+      </w:r>
+      <w:r>
+        <w:t xml:space="preserve">than 84.13% of SAT takers. </w:t>
+      </w:r>
+    </w:p>
+    <w:p>
+      <w:pPr>
+        <w:pStyle w:val="ListBullet"/>
+      </w:pPr>
+      <w:r>
+        <w:t>Could</w:t>
+      </w:r>
+      <w:r>
+        <w:t xml:space="preserve"> also use the table to</w:t>
+      </w:r>
+      <w:r>
+        <w:t xml:space="preserve"> </w:t>
+      </w:r>
+      <w:r>
+        <w:t xml:space="preserve">arrive at the same conclusion. </w:t>
+      </w:r>
+    </w:p>
+    <w:p>
+      <w:pPr>
+        <w:pStyle w:val="ListBullet"/>
+        <w:tabs>
+          <w:tab w:val="clear" w:pos="360"/>
+          <w:tab w:val="num" w:pos="720"/>
+        </w:tabs>
+        <w:ind w:left="720"/>
+      </w:pPr>
+      <w:r>
+        <w:t xml:space="preserve">First, </w:t>
+      </w:r>
+      <w:r>
+        <w:t xml:space="preserve">calculate the Z-score as the observation </w:t>
+      </w:r>
+      <w:r>
+        <w:sym w:font="Wingdings" w:char="F0E0"/>
+      </w:r>
+      <w:r>
+        <w:t xml:space="preserve"> 1</w:t>
+      </w:r>
+      <w:r>
+        <w:t xml:space="preserve">800 </w:t>
+      </w:r>
+      <w:r>
+        <w:t>– 1</w:t>
+      </w:r>
+      <w:r>
+        <w:t>500</w:t>
+      </w:r>
+      <w:r>
+        <w:t xml:space="preserve"> / 300 = 1</w:t>
+      </w:r>
+    </w:p>
+    <w:p>
+      <w:pPr>
+        <w:pStyle w:val="ListBullet"/>
+        <w:tabs>
+          <w:tab w:val="clear" w:pos="360"/>
+          <w:tab w:val="num" w:pos="720"/>
+        </w:tabs>
+        <w:ind w:left="720"/>
+      </w:pPr>
+      <w:r>
+        <w:t>I</w:t>
+      </w:r>
+      <w:r>
+        <w:t>n the table, look for the Z-score</w:t>
+      </w:r>
+      <w:r>
+        <w:t xml:space="preserve"> </w:t>
+      </w:r>
+      <w:r>
+        <w:t>of 1</w:t>
+      </w:r>
+      <w:r>
+        <w:t xml:space="preserve"> </w:t>
+      </w:r>
+      <w:r>
+        <w:t>+</w:t>
+      </w:r>
+      <w:r>
+        <w:t xml:space="preserve"> get the same probability,</w:t>
+      </w:r>
+      <w:r>
+        <w:t xml:space="preserve"> </w:t>
+      </w:r>
+      <w:r>
+        <w:t xml:space="preserve">0.8413 </w:t>
+      </w:r>
+      <w:r>
+        <w:t>=</w:t>
+      </w:r>
+      <w:r>
+        <w:t xml:space="preserve"> probability of obtaining a Z-score</w:t>
+      </w:r>
+      <w:r>
+        <w:t xml:space="preserve"> </w:t>
+      </w:r>
+      <w:r>
+        <w:t>&lt;</w:t>
+      </w:r>
+      <w:r>
+        <w:t xml:space="preserve"> 1,</w:t>
+      </w:r>
+      <w:r>
+        <w:t xml:space="preserve"> </w:t>
+      </w:r>
+      <w:r>
+        <w:t>which basically means the same thing that the shaded</w:t>
+      </w:r>
+      <w:r>
+        <w:t xml:space="preserve"> AUC</w:t>
+      </w:r>
+      <w:r>
+        <w:t>,</w:t>
+      </w:r>
+    </w:p>
+    <w:p>
+      <w:pPr>
+        <w:pStyle w:val="ListBullet"/>
+        <w:numPr>
+          <w:ilvl w:val="0"/>
+          <w:numId w:val="0"/>
+        </w:numPr>
+        <w:ind w:left="2520"/>
+      </w:pPr>
+      <w:r>
+        <w:rPr>
+          <w:noProof/>
+        </w:rPr>
+        <w:drawing>
+          <wp:inline distT="0" distB="0" distL="0" distR="0" wp14:anchorId="0641B598" wp14:editId="7EC3D5A1">
+            <wp:extent cx="974838" cy="1342702"/>
+            <wp:effectExtent l="0" t="0" r="0" b="0"/>
+            <wp:docPr id="18" name="Picture 18"/>
+            <wp:cNvGraphicFramePr>
+              <a:graphicFrameLocks xmlns:a="http://schemas.openxmlformats.org/drawingml/2006/main" noChangeAspect="1"/>
+            </wp:cNvGraphicFramePr>
+            <a:graphic xmlns:a="http://schemas.openxmlformats.org/drawingml/2006/main">
+              <a:graphicData uri="http://schemas.openxmlformats.org/drawingml/2006/picture">
+                <pic:pic xmlns:pic="http://schemas.openxmlformats.org/drawingml/2006/picture">
+                  <pic:nvPicPr>
+                    <pic:cNvPr id="1" name=""/>
+                    <pic:cNvPicPr/>
+                  </pic:nvPicPr>
+                  <pic:blipFill>
+                    <a:blip r:embed="rId23"/>
+                    <a:stretch>
+                      <a:fillRect/>
+                    </a:stretch>
+                  </pic:blipFill>
+                  <pic:spPr>
+                    <a:xfrm>
+                      <a:off x="0" y="0"/>
+                      <a:ext cx="983459" cy="1354576"/>
+                    </a:xfrm>
+                    <a:prstGeom prst="rect">
+                      <a:avLst/>
+                    </a:prstGeom>
+                  </pic:spPr>
+                </pic:pic>
+              </a:graphicData>
+            </a:graphic>
+          </wp:inline>
+        </w:drawing>
+      </w:r>
+    </w:p>
+    <w:p>
+      <w:pPr>
+        <w:pStyle w:val="ListBullet"/>
+      </w:pPr>
+      <w:r>
+        <w:lastRenderedPageBreak/>
+        <w:t xml:space="preserve">Note that both the table </w:t>
+      </w:r>
+      <w:r>
+        <w:t>+</w:t>
+      </w:r>
+      <w:r>
+        <w:t xml:space="preserve"> pnorm always yield the </w:t>
+      </w:r>
+      <w:r>
+        <w:t xml:space="preserve">AUC </w:t>
+      </w:r>
+      <w:r>
+        <w:rPr>
+          <w:i/>
+        </w:rPr>
+        <w:t>below</w:t>
+      </w:r>
+      <w:r>
+        <w:t xml:space="preserve"> the given observation. </w:t>
+      </w:r>
+    </w:p>
+    <w:p>
+      <w:pPr>
+        <w:pStyle w:val="ListBullet"/>
+      </w:pPr>
+      <w:r>
+        <w:t>T</w:t>
+      </w:r>
+      <w:r>
+        <w:t>o find out</w:t>
+      </w:r>
+      <w:r>
+        <w:t xml:space="preserve"> </w:t>
+      </w:r>
+      <w:r>
+        <w:t xml:space="preserve">the area </w:t>
+      </w:r>
+      <w:r>
+        <w:rPr>
+          <w:i/>
+        </w:rPr>
+        <w:t>above</w:t>
+      </w:r>
+      <w:r>
+        <w:t xml:space="preserve"> the observation, simply take</w:t>
+      </w:r>
+      <w:r>
+        <w:t xml:space="preserve"> </w:t>
+      </w:r>
+      <w:r>
+        <w:t xml:space="preserve">the </w:t>
+      </w:r>
+      <w:r>
+        <w:rPr>
+          <w:b/>
+        </w:rPr>
+        <w:t>complement</w:t>
+      </w:r>
+      <w:r>
+        <w:t xml:space="preserve"> of this value since total </w:t>
+      </w:r>
+      <w:r>
+        <w:t xml:space="preserve">AUC </w:t>
+      </w:r>
+      <w:r>
+        <w:t xml:space="preserve">is always 1. </w:t>
+      </w:r>
+    </w:p>
+    <w:p>
+      <w:pPr>
+        <w:pStyle w:val="ListBullet"/>
+        <w:tabs>
+          <w:tab w:val="clear" w:pos="360"/>
+          <w:tab w:val="num" w:pos="720"/>
+        </w:tabs>
+        <w:ind w:left="720"/>
+      </w:pPr>
+      <w:r>
+        <w:t>So Pam scored worse than 1</w:t>
+      </w:r>
+      <w:r>
+        <w:t xml:space="preserve"> </w:t>
+      </w:r>
+      <w:r>
+        <w:t xml:space="preserve">- 0.8413 </w:t>
+      </w:r>
+      <w:r>
+        <w:t xml:space="preserve">= </w:t>
+      </w:r>
+      <w:r>
+        <w:t xml:space="preserve">15.87% of the test takers. </w:t>
+      </w:r>
+    </w:p>
+    <w:p>
+      <w:pPr>
+        <w:pStyle w:val="ListBullet"/>
+      </w:pPr>
+      <w:r>
+        <w:rPr>
+          <w:noProof/>
+        </w:rPr>
+        <w:drawing>
+          <wp:inline distT="0" distB="0" distL="0" distR="0" wp14:anchorId="5EB05EEB" wp14:editId="391A56DF">
+            <wp:extent cx="5829300" cy="466725"/>
+            <wp:effectExtent l="0" t="0" r="0" b="9525"/>
+            <wp:docPr id="19" name="Picture 19"/>
+            <wp:cNvGraphicFramePr>
+              <a:graphicFrameLocks xmlns:a="http://schemas.openxmlformats.org/drawingml/2006/main" noChangeAspect="1"/>
+            </wp:cNvGraphicFramePr>
+            <a:graphic xmlns:a="http://schemas.openxmlformats.org/drawingml/2006/main">
+              <a:graphicData uri="http://schemas.openxmlformats.org/drawingml/2006/picture">
+                <pic:pic xmlns:pic="http://schemas.openxmlformats.org/drawingml/2006/picture">
+                  <pic:nvPicPr>
+                    <pic:cNvPr id="1" name=""/>
+                    <pic:cNvPicPr/>
+                  </pic:nvPicPr>
+                  <pic:blipFill>
+                    <a:blip r:embed="rId24"/>
+                    <a:stretch>
+                      <a:fillRect/>
+                    </a:stretch>
+                  </pic:blipFill>
+                  <pic:spPr>
+                    <a:xfrm>
+                      <a:off x="0" y="0"/>
+                      <a:ext cx="5829300" cy="466725"/>
+                    </a:xfrm>
+                    <a:prstGeom prst="rect">
+                      <a:avLst/>
+                    </a:prstGeom>
+                  </pic:spPr>
+                </pic:pic>
+              </a:graphicData>
+            </a:graphic>
+          </wp:inline>
+        </w:drawing>
+      </w:r>
+    </w:p>
+    <w:p>
+      <w:pPr>
+        <w:pStyle w:val="ListBullet"/>
+        <w:tabs>
+          <w:tab w:val="clear" w:pos="360"/>
+          <w:tab w:val="num" w:pos="720"/>
+        </w:tabs>
+        <w:ind w:left="720"/>
+      </w:pPr>
+      <w:r>
+        <w:rPr>
+          <w:noProof/>
+        </w:rPr>
+        <w:drawing>
+          <wp:inline distT="0" distB="0" distL="0" distR="0" wp14:anchorId="6500D9CD" wp14:editId="344E74F8">
+            <wp:extent cx="1266825" cy="266700"/>
+            <wp:effectExtent l="0" t="0" r="9525" b="0"/>
+            <wp:docPr id="20" name="Picture 20"/>
+            <wp:cNvGraphicFramePr>
+              <a:graphicFrameLocks xmlns:a="http://schemas.openxmlformats.org/drawingml/2006/main" noChangeAspect="1"/>
+            </wp:cNvGraphicFramePr>
+            <a:graphic xmlns:a="http://schemas.openxmlformats.org/drawingml/2006/main">
+              <a:graphicData uri="http://schemas.openxmlformats.org/drawingml/2006/picture">
+                <pic:pic xmlns:pic="http://schemas.openxmlformats.org/drawingml/2006/picture">
+                  <pic:nvPicPr>
+                    <pic:cNvPr id="1" name=""/>
+                    <pic:cNvPicPr/>
+                  </pic:nvPicPr>
+                  <pic:blipFill>
+                    <a:blip r:embed="rId25"/>
+                    <a:stretch>
+                      <a:fillRect/>
+                    </a:stretch>
+                  </pic:blipFill>
+                  <pic:spPr>
+                    <a:xfrm>
+                      <a:off x="0" y="0"/>
+                      <a:ext cx="1266825" cy="266700"/>
+                    </a:xfrm>
+                    <a:prstGeom prst="rect">
+                      <a:avLst/>
+                    </a:prstGeom>
+                  </pic:spPr>
+                </pic:pic>
+              </a:graphicData>
+            </a:graphic>
+          </wp:inline>
+        </w:drawing>
+      </w:r>
+      <w:r>
+        <w:rPr>
+          <w:noProof/>
+        </w:rPr>
+        <w:t xml:space="preserve"> </w:t>
+      </w:r>
+      <w:r>
+        <w:rPr>
+          <w:noProof/>
+        </w:rPr>
+        <w:tab/>
+      </w:r>
+      <w:r>
+        <w:rPr>
+          <w:noProof/>
+        </w:rPr>
+        <w:tab/>
+      </w:r>
+      <w:r>
+        <w:rPr>
+          <w:noProof/>
+        </w:rPr>
+        <w:drawing>
+          <wp:inline distT="0" distB="0" distL="0" distR="0" wp14:anchorId="3F05ECB0" wp14:editId="53DF5FAA">
+            <wp:extent cx="866775" cy="295275"/>
+            <wp:effectExtent l="0" t="0" r="9525" b="9525"/>
+            <wp:docPr id="21" name="Picture 21"/>
+            <wp:cNvGraphicFramePr>
+              <a:graphicFrameLocks xmlns:a="http://schemas.openxmlformats.org/drawingml/2006/main" noChangeAspect="1"/>
+            </wp:cNvGraphicFramePr>
+            <a:graphic xmlns:a="http://schemas.openxmlformats.org/drawingml/2006/main">
+              <a:graphicData uri="http://schemas.openxmlformats.org/drawingml/2006/picture">
+                <pic:pic xmlns:pic="http://schemas.openxmlformats.org/drawingml/2006/picture">
+                  <pic:nvPicPr>
+                    <pic:cNvPr id="1" name=""/>
+                    <pic:cNvPicPr/>
+                  </pic:nvPicPr>
+                  <pic:blipFill>
+                    <a:blip r:embed="rId26"/>
+                    <a:stretch>
+                      <a:fillRect/>
+                    </a:stretch>
+                  </pic:blipFill>
+                  <pic:spPr>
+                    <a:xfrm>
+                      <a:off x="0" y="0"/>
+                      <a:ext cx="866775" cy="295275"/>
+                    </a:xfrm>
+                    <a:prstGeom prst="rect">
+                      <a:avLst/>
+                    </a:prstGeom>
+                  </pic:spPr>
+                </pic:pic>
+              </a:graphicData>
+            </a:graphic>
+          </wp:inline>
+        </w:drawing>
+      </w:r>
+    </w:p>
+    <w:p>
+      <w:pPr>
+        <w:pStyle w:val="ListBullet"/>
+        <w:tabs>
+          <w:tab w:val="clear" w:pos="360"/>
+          <w:tab w:val="num" w:pos="720"/>
+        </w:tabs>
+        <w:ind w:left="720"/>
+      </w:pPr>
+      <w:r>
+        <w:rPr>
+          <w:noProof/>
+        </w:rPr>
+        <w:drawing>
+          <wp:inline distT="0" distB="0" distL="0" distR="0" wp14:anchorId="61E4F7E8" wp14:editId="3DD8C197">
+            <wp:extent cx="3714750" cy="190500"/>
+            <wp:effectExtent l="0" t="0" r="0" b="0"/>
+            <wp:docPr id="22" name="Picture 22"/>
+            <wp:cNvGraphicFramePr>
+              <a:graphicFrameLocks xmlns:a="http://schemas.openxmlformats.org/drawingml/2006/main" noChangeAspect="1"/>
+            </wp:cNvGraphicFramePr>
+            <a:graphic xmlns:a="http://schemas.openxmlformats.org/drawingml/2006/main">
+              <a:graphicData uri="http://schemas.openxmlformats.org/drawingml/2006/picture">
+                <pic:pic xmlns:pic="http://schemas.openxmlformats.org/drawingml/2006/picture">
+                  <pic:nvPicPr>
+                    <pic:cNvPr id="1" name=""/>
+                    <pic:cNvPicPr/>
+                  </pic:nvPicPr>
+                  <pic:blipFill>
+                    <a:blip r:embed="rId27"/>
+                    <a:stretch>
+                      <a:fillRect/>
+                    </a:stretch>
+                  </pic:blipFill>
+                  <pic:spPr>
+                    <a:xfrm>
+                      <a:off x="0" y="0"/>
+                      <a:ext cx="3714750" cy="190500"/>
+                    </a:xfrm>
+                    <a:prstGeom prst="rect">
+                      <a:avLst/>
+                    </a:prstGeom>
+                  </pic:spPr>
+                </pic:pic>
+              </a:graphicData>
+            </a:graphic>
+          </wp:inline>
+        </w:drawing>
+      </w:r>
+    </w:p>
+    <w:p>
+      <w:pPr>
+        <w:pStyle w:val="ListBullet"/>
+      </w:pPr>
+      <w:r>
+        <w:t>We can also use the same properties</w:t>
+      </w:r>
+      <w:r>
+        <w:t xml:space="preserve"> </w:t>
+      </w:r>
+      <w:r>
+        <w:t xml:space="preserve">of the </w:t>
+      </w:r>
+      <w:r>
+        <w:rPr>
+          <w:b/>
+        </w:rPr>
+        <w:t>standard normal distribution</w:t>
+      </w:r>
+      <w:r>
+        <w:t xml:space="preserve"> (</w:t>
+      </w:r>
+      <w:r>
+        <w:t>the distribution</w:t>
+      </w:r>
+      <w:r>
+        <w:t xml:space="preserve"> of Z-scores) </w:t>
+      </w:r>
+      <w:r>
+        <w:t xml:space="preserve">to find </w:t>
+      </w:r>
+      <w:r>
+        <w:rPr>
+          <w:b/>
+        </w:rPr>
+        <w:t>cutoff values</w:t>
+      </w:r>
+      <w:r>
+        <w:t xml:space="preserve"> corresponding to a desired percentile. </w:t>
+      </w:r>
+    </w:p>
+    <w:p>
+      <w:pPr>
+        <w:pStyle w:val="ListBullet"/>
+      </w:pPr>
+      <w:r>
+        <w:t>Ex: A</w:t>
+      </w:r>
+      <w:r>
+        <w:t xml:space="preserve"> friend scored in the top 10% on the SAT, what is the lowest possible</w:t>
+      </w:r>
+      <w:r>
+        <w:t xml:space="preserve"> </w:t>
+      </w:r>
+      <w:r>
+        <w:t>score she could’</w:t>
+      </w:r>
+      <w:r>
+        <w:t xml:space="preserve">ve gotten? </w:t>
+      </w:r>
+    </w:p>
+    <w:p>
+      <w:pPr>
+        <w:pStyle w:val="ListBullet"/>
+        <w:tabs>
+          <w:tab w:val="clear" w:pos="360"/>
+          <w:tab w:val="num" w:pos="720"/>
+        </w:tabs>
+        <w:ind w:left="720"/>
+      </w:pPr>
+      <w:r>
+        <w:t>Remember, SAT scores are normally</w:t>
+      </w:r>
+      <w:r>
+        <w:t xml:space="preserve"> </w:t>
+      </w:r>
+      <w:r>
+        <w:t xml:space="preserve">distributed </w:t>
+      </w:r>
+      <w:r>
+        <w:t>w/</w:t>
+      </w:r>
+      <w:r>
+        <w:t xml:space="preserve"> mean 1</w:t>
+      </w:r>
+      <w:r>
+        <w:t xml:space="preserve">500 </w:t>
+      </w:r>
+      <w:r>
+        <w:t>+</w:t>
+      </w:r>
+      <w:r>
+        <w:t xml:space="preserve"> </w:t>
+      </w:r>
+      <w:r>
+        <w:t>SD</w:t>
+      </w:r>
+      <w:r>
+        <w:t xml:space="preserve"> 300. </w:t>
+      </w:r>
+    </w:p>
+    <w:p>
+      <w:pPr>
+        <w:pStyle w:val="ListBullet"/>
+        <w:tabs>
+          <w:tab w:val="clear" w:pos="360"/>
+          <w:tab w:val="num" w:pos="720"/>
+        </w:tabs>
+        <w:ind w:left="720"/>
+      </w:pPr>
+      <w:r>
+        <w:t xml:space="preserve">Looking </w:t>
+      </w:r>
+      <w:r>
+        <w:t>for the cutoff value for</w:t>
+      </w:r>
+      <w:r>
+        <w:t xml:space="preserve"> </w:t>
+      </w:r>
+      <w:r>
+        <w:t>the top 10% of the distribution</w:t>
+      </w:r>
+    </w:p>
+    <w:p>
+      <w:pPr>
+        <w:pStyle w:val="ListBullet"/>
+        <w:tabs>
+          <w:tab w:val="clear" w:pos="360"/>
+          <w:tab w:val="num" w:pos="720"/>
+        </w:tabs>
+        <w:ind w:left="720"/>
+      </w:pPr>
+      <w:r>
+        <w:t xml:space="preserve">This </w:t>
+      </w:r>
+      <w:r>
+        <w:t>time we don't know the value</w:t>
+      </w:r>
+      <w:r>
+        <w:t xml:space="preserve"> </w:t>
+      </w:r>
+      <w:r>
+        <w:t xml:space="preserve">of the observation of interest. </w:t>
+      </w:r>
+    </w:p>
+    <w:p>
+      <w:pPr>
+        <w:pStyle w:val="ListBullet"/>
+        <w:tabs>
+          <w:tab w:val="clear" w:pos="360"/>
+          <w:tab w:val="num" w:pos="720"/>
+        </w:tabs>
+        <w:ind w:left="720"/>
+      </w:pPr>
+      <w:r>
+        <w:t xml:space="preserve">But we </w:t>
+      </w:r>
+      <w:r>
+        <w:t>DO know (</w:t>
+      </w:r>
+      <w:r>
+        <w:t>or</w:t>
+      </w:r>
+      <w:r>
+        <w:t xml:space="preserve"> at least we can) </w:t>
+      </w:r>
+      <w:r>
+        <w:t xml:space="preserve">get its </w:t>
+      </w:r>
+      <w:r>
+        <w:rPr>
+          <w:b/>
+        </w:rPr>
+        <w:t>percentile score</w:t>
+      </w:r>
+      <w:r>
+        <w:t xml:space="preserve">. </w:t>
+      </w:r>
+    </w:p>
+    <w:p>
+      <w:pPr>
+        <w:pStyle w:val="ListBullet"/>
+        <w:tabs>
+          <w:tab w:val="clear" w:pos="360"/>
+          <w:tab w:val="num" w:pos="720"/>
+        </w:tabs>
+        <w:ind w:left="720"/>
+      </w:pPr>
+      <w:r>
+        <w:t xml:space="preserve">Since total </w:t>
+      </w:r>
+      <w:r>
+        <w:t>AUC = 1</w:t>
+      </w:r>
+      <w:r>
+        <w:t>,</w:t>
+      </w:r>
+      <w:r>
+        <w:t xml:space="preserve"> </w:t>
+      </w:r>
+      <w:r>
+        <w:t xml:space="preserve">percentile score associated </w:t>
+      </w:r>
+      <w:r>
+        <w:t>w/</w:t>
+      </w:r>
+      <w:r>
+        <w:t xml:space="preserve"> the cutoff value for</w:t>
+      </w:r>
+      <w:r>
+        <w:t xml:space="preserve"> top 10% =</w:t>
+      </w:r>
+      <w:r>
+        <w:t xml:space="preserve"> 1 </w:t>
+      </w:r>
+      <w:r>
+        <w:t xml:space="preserve">- </w:t>
+      </w:r>
+      <w:r>
+        <w:t>.10 =</w:t>
+      </w:r>
+      <w:r>
+        <w:t xml:space="preserve"> .90</w:t>
+      </w:r>
+    </w:p>
+    <w:p>
+      <w:pPr>
+        <w:pStyle w:val="ListBullet"/>
+        <w:numPr>
+          <w:ilvl w:val="0"/>
+          <w:numId w:val="0"/>
+        </w:numPr>
+        <w:ind w:left="2520"/>
+      </w:pPr>
+      <w:r>
+        <w:rPr>
+          <w:noProof/>
+        </w:rPr>
+        <w:drawing>
+          <wp:inline distT="0" distB="0" distL="0" distR="0" wp14:anchorId="10C38B22" wp14:editId="5430F30D">
+            <wp:extent cx="2642695" cy="1419225"/>
+            <wp:effectExtent l="0" t="0" r="5715" b="0"/>
+            <wp:docPr id="23" name="Picture 23"/>
+            <wp:cNvGraphicFramePr>
+              <a:graphicFrameLocks xmlns:a="http://schemas.openxmlformats.org/drawingml/2006/main" noChangeAspect="1"/>
+            </wp:cNvGraphicFramePr>
+            <a:graphic xmlns:a="http://schemas.openxmlformats.org/drawingml/2006/main">
+              <a:graphicData uri="http://schemas.openxmlformats.org/drawingml/2006/picture">
+                <pic:pic xmlns:pic="http://schemas.openxmlformats.org/drawingml/2006/picture">
+                  <pic:nvPicPr>
+                    <pic:cNvPr id="1" name=""/>
+                    <pic:cNvPicPr/>
+                  </pic:nvPicPr>
+                  <pic:blipFill>
+                    <a:blip r:embed="rId28"/>
+                    <a:stretch>
+                      <a:fillRect/>
+                    </a:stretch>
+                  </pic:blipFill>
+                  <pic:spPr>
+                    <a:xfrm>
+                      <a:off x="0" y="0"/>
+                      <a:ext cx="2647242" cy="1421667"/>
+                    </a:xfrm>
+                    <a:prstGeom prst="rect">
+                      <a:avLst/>
+                    </a:prstGeom>
+                  </pic:spPr>
+                </pic:pic>
+              </a:graphicData>
+            </a:graphic>
+          </wp:inline>
+        </w:drawing>
+      </w:r>
+    </w:p>
+    <w:p>
+      <w:pPr>
+        <w:pStyle w:val="ListBullet"/>
+        <w:tabs>
+          <w:tab w:val="clear" w:pos="360"/>
+          <w:tab w:val="num" w:pos="720"/>
+        </w:tabs>
+        <w:ind w:left="720"/>
+      </w:pPr>
+      <w:r>
+        <w:t xml:space="preserve">We </w:t>
+      </w:r>
+      <w:r>
+        <w:t>know the mean</w:t>
+      </w:r>
+      <w:r>
+        <w:t xml:space="preserve"> + </w:t>
+      </w:r>
+      <w:r>
+        <w:t xml:space="preserve">the </w:t>
+      </w:r>
+      <w:r>
+        <w:t>SD</w:t>
+      </w:r>
+      <w:r>
+        <w:t xml:space="preserve"> + u</w:t>
+      </w:r>
+      <w:r>
+        <w:t>sing the table we can find the Z-score</w:t>
+      </w:r>
+      <w:r>
+        <w:t xml:space="preserve"> </w:t>
+      </w:r>
+      <w:r>
+        <w:t xml:space="preserve">associated </w:t>
+      </w:r>
+      <w:r>
+        <w:t>w/</w:t>
+      </w:r>
+      <w:r>
+        <w:t xml:space="preserve"> the 90th percentile. </w:t>
+      </w:r>
+    </w:p>
+    <w:p>
+      <w:pPr>
+        <w:pStyle w:val="ListBullet"/>
+        <w:numPr>
+          <w:ilvl w:val="0"/>
+          <w:numId w:val="0"/>
+        </w:numPr>
+        <w:ind w:left="1800"/>
+      </w:pPr>
+      <w:r>
+        <w:rPr>
+          <w:noProof/>
+        </w:rPr>
+        <w:drawing>
+          <wp:inline distT="0" distB="0" distL="0" distR="0" wp14:anchorId="376E981D" wp14:editId="7629256F">
+            <wp:extent cx="4171950" cy="2428875"/>
+            <wp:effectExtent l="0" t="0" r="0" b="9525"/>
+            <wp:docPr id="24" name="Picture 24"/>
+            <wp:cNvGraphicFramePr>
+              <a:graphicFrameLocks xmlns:a="http://schemas.openxmlformats.org/drawingml/2006/main" noChangeAspect="1"/>
+            </wp:cNvGraphicFramePr>
+            <a:graphic xmlns:a="http://schemas.openxmlformats.org/drawingml/2006/main">
+              <a:graphicData uri="http://schemas.openxmlformats.org/drawingml/2006/picture">
+                <pic:pic xmlns:pic="http://schemas.openxmlformats.org/drawingml/2006/picture">
+                  <pic:nvPicPr>
+                    <pic:cNvPr id="1" name=""/>
+                    <pic:cNvPicPr/>
+                  </pic:nvPicPr>
+                  <pic:blipFill>
+                    <a:blip r:embed="rId29"/>
+                    <a:stretch>
+                      <a:fillRect/>
+                    </a:stretch>
+                  </pic:blipFill>
+                  <pic:spPr>
+                    <a:xfrm>
+                      <a:off x="0" y="0"/>
+                      <a:ext cx="4171950" cy="2428875"/>
+                    </a:xfrm>
+                    <a:prstGeom prst="rect">
+                      <a:avLst/>
+                    </a:prstGeom>
+                  </pic:spPr>
+                </pic:pic>
+              </a:graphicData>
+            </a:graphic>
+          </wp:inline>
+        </w:drawing>
+      </w:r>
+    </w:p>
+    <w:p>
+      <w:pPr>
+        <w:pStyle w:val="ListBullet"/>
+        <w:tabs>
+          <w:tab w:val="clear" w:pos="360"/>
+          <w:tab w:val="num" w:pos="720"/>
+        </w:tabs>
+        <w:ind w:left="720"/>
+      </w:pPr>
+      <w:r>
+        <w:t>C</w:t>
+      </w:r>
+      <w:r>
+        <w:t>losest we can get is 0.8997</w:t>
+      </w:r>
+      <w:r>
+        <w:t xml:space="preserve"> = </w:t>
+      </w:r>
+      <w:r>
+        <w:t xml:space="preserve">the Z-score is 1.28. </w:t>
+      </w:r>
+    </w:p>
+    <w:p>
+      <w:pPr>
+        <w:pStyle w:val="ListBullet"/>
+        <w:tabs>
+          <w:tab w:val="clear" w:pos="360"/>
+          <w:tab w:val="num" w:pos="720"/>
+        </w:tabs>
+        <w:ind w:left="720"/>
+      </w:pPr>
+      <w:r>
+        <w:t xml:space="preserve">We know 1.28 </w:t>
+      </w:r>
+      <w:r>
+        <w:t xml:space="preserve">= </w:t>
+      </w:r>
+      <w:r>
+        <w:t>the unknown observation</w:t>
+      </w:r>
+      <w:r>
+        <w:t xml:space="preserve">, </w:t>
+      </w:r>
+      <w:r>
+        <w:t>X, minus the mean</w:t>
+      </w:r>
+      <w:r>
+        <w:t xml:space="preserve"> </w:t>
+      </w:r>
+      <w:r>
+        <w:t xml:space="preserve">divided by the </w:t>
+      </w:r>
+      <w:r>
+        <w:t>SD</w:t>
+      </w:r>
+      <w:r>
+        <w:t xml:space="preserve">. </w:t>
+      </w:r>
+    </w:p>
+    <w:p>
+      <w:pPr>
+        <w:pStyle w:val="ListBullet"/>
+        <w:tabs>
+          <w:tab w:val="clear" w:pos="360"/>
+          <w:tab w:val="num" w:pos="720"/>
+        </w:tabs>
+        <w:ind w:left="720"/>
+      </w:pPr>
+      <w:r>
+        <w:lastRenderedPageBreak/>
+        <w:t xml:space="preserve">1.28 = (X – mean) / SD = 1.28(300) + 1500 = </w:t>
+      </w:r>
+      <w:r>
+        <w:rPr>
+          <w:b/>
+        </w:rPr>
+        <w:t>1</w:t>
+      </w:r>
+      <w:r>
+        <w:rPr>
+          <w:b/>
+        </w:rPr>
+        <w:t>884</w:t>
+      </w:r>
+      <w:r>
+        <w:rPr>
+          <w:b/>
+        </w:rPr>
+        <w:t xml:space="preserve"> = </w:t>
+      </w:r>
+      <w:r>
+        <w:t>the cutoff value for</w:t>
+      </w:r>
+      <w:r>
+        <w:t xml:space="preserve"> </w:t>
+      </w:r>
+      <w:r>
+        <w:t>top 10%, or bottom 90%, of the distribution of</w:t>
+      </w:r>
+      <w:r>
+        <w:t xml:space="preserve"> </w:t>
+      </w:r>
+      <w:r>
+        <w:t xml:space="preserve">SAT scores </w:t>
+      </w:r>
+    </w:p>
+    <w:p>
+      <w:pPr>
+        <w:pStyle w:val="ListBullet"/>
+        <w:tabs>
+          <w:tab w:val="clear" w:pos="360"/>
+          <w:tab w:val="num" w:pos="720"/>
+        </w:tabs>
+        <w:ind w:left="720"/>
+      </w:pPr>
+      <w:r>
+        <w:t xml:space="preserve">If </w:t>
+      </w:r>
+      <w:r>
+        <w:t>you have scored above 1884, you know you're in the top</w:t>
+      </w:r>
+      <w:r>
+        <w:t xml:space="preserve"> </w:t>
+      </w:r>
+      <w:r>
+        <w:t xml:space="preserve">10% of the distribution. </w:t>
+      </w:r>
+    </w:p>
+    <w:p>
+      <w:pPr>
+        <w:pStyle w:val="ListBullet"/>
         <w:numPr>
           <w:ilvl w:val="0"/>
           <w:numId w:val="0"/>
@@ -223,13 +3631,6 @@
           <w:u w:val="single"/>
         </w:rPr>
       </w:pPr>
-      <w:r>
-        <w:rPr>
-          <w:b/>
-          <w:u w:val="single"/>
-        </w:rPr>
-        <w:t>Evaluating the Normal Distribution</w:t>
-      </w:r>
     </w:p>
     <w:p>
       <w:pPr>
@@ -245,6 +3646,13 @@
           <w:u w:val="single"/>
         </w:rPr>
       </w:pPr>
+      <w:r>
+        <w:rPr>
+          <w:b/>
+          <w:u w:val="single"/>
+        </w:rPr>
+        <w:t>Evaluating the Normal Distribution</w:t>
+      </w:r>
     </w:p>
     <w:p>
       <w:pPr>
@@ -260,19 +3668,708 @@
           <w:u w:val="single"/>
         </w:rPr>
       </w:pPr>
+    </w:p>
+    <w:p>
+      <w:pPr>
+        <w:pStyle w:val="ListBullet"/>
+      </w:pPr>
+      <w:r>
+        <w:t>H</w:t>
+      </w:r>
+      <w:r>
+        <w:t>ow to evaluate whether a distribution is nearly</w:t>
+      </w:r>
+      <w:r>
+        <w:t xml:space="preserve"> </w:t>
+      </w:r>
+      <w:r>
+        <w:t xml:space="preserve">normal or not. </w:t>
+      </w:r>
+    </w:p>
+    <w:p>
+      <w:pPr>
+        <w:pStyle w:val="ListBullet"/>
+        <w:numPr>
+          <w:ilvl w:val="0"/>
+          <w:numId w:val="0"/>
+        </w:numPr>
+        <w:ind w:left="1080"/>
+      </w:pPr>
+      <w:r>
+        <w:rPr>
+          <w:noProof/>
+        </w:rPr>
+        <w:drawing>
+          <wp:inline distT="0" distB="0" distL="0" distR="0" wp14:anchorId="25479FC7" wp14:editId="0350DBA8">
+            <wp:extent cx="3981450" cy="1669572"/>
+            <wp:effectExtent l="0" t="0" r="0" b="6985"/>
+            <wp:docPr id="25" name="Picture 25"/>
+            <wp:cNvGraphicFramePr>
+              <a:graphicFrameLocks xmlns:a="http://schemas.openxmlformats.org/drawingml/2006/main" noChangeAspect="1"/>
+            </wp:cNvGraphicFramePr>
+            <a:graphic xmlns:a="http://schemas.openxmlformats.org/drawingml/2006/main">
+              <a:graphicData uri="http://schemas.openxmlformats.org/drawingml/2006/picture">
+                <pic:pic xmlns:pic="http://schemas.openxmlformats.org/drawingml/2006/picture">
+                  <pic:nvPicPr>
+                    <pic:cNvPr id="1" name=""/>
+                    <pic:cNvPicPr/>
+                  </pic:nvPicPr>
+                  <pic:blipFill>
+                    <a:blip r:embed="rId30"/>
+                    <a:stretch>
+                      <a:fillRect/>
+                    </a:stretch>
+                  </pic:blipFill>
+                  <pic:spPr>
+                    <a:xfrm>
+                      <a:off x="0" y="0"/>
+                      <a:ext cx="3985845" cy="1671415"/>
+                    </a:xfrm>
+                    <a:prstGeom prst="rect">
+                      <a:avLst/>
+                    </a:prstGeom>
+                  </pic:spPr>
+                </pic:pic>
+              </a:graphicData>
+            </a:graphic>
+          </wp:inline>
+        </w:drawing>
+      </w:r>
+    </w:p>
+    <w:p>
+      <w:pPr>
+        <w:pStyle w:val="ListBullet"/>
+        <w:tabs>
+          <w:tab w:val="clear" w:pos="360"/>
+          <w:tab w:val="num" w:pos="720"/>
+        </w:tabs>
+        <w:ind w:left="720"/>
+      </w:pPr>
+      <w:r>
+        <w:t>H</w:t>
+      </w:r>
+      <w:r>
+        <w:t>istogram</w:t>
+      </w:r>
+      <w:r>
+        <w:t xml:space="preserve"> + </w:t>
+      </w:r>
+      <w:r>
+        <w:t xml:space="preserve">a </w:t>
+      </w:r>
       <w:r>
         <w:rPr>
           <w:b/>
-          <w:u w:val="single"/>
-        </w:rPr>
-        <w:t>Working W/</w:t>
+        </w:rPr>
+        <w:t>normal probability plot</w:t>
+      </w:r>
+      <w:r>
+        <w:t xml:space="preserve"> of a sample of 100</w:t>
+      </w:r>
+      <w:r>
+        <w:t xml:space="preserve"> </w:t>
+      </w:r>
+      <w:r>
+        <w:t xml:space="preserve">male heights. </w:t>
+      </w:r>
+    </w:p>
+    <w:p>
+      <w:pPr>
+        <w:pStyle w:val="ListBullet"/>
+      </w:pPr>
+      <w:r>
+        <w:t xml:space="preserve">On a </w:t>
       </w:r>
       <w:r>
         <w:rPr>
           <w:b/>
-          <w:u w:val="single"/>
-        </w:rPr>
-        <w:t xml:space="preserve"> the Normal Distribution</w:t>
+        </w:rPr>
+        <w:t>normal probability plot</w:t>
+      </w:r>
+      <w:r>
+        <w:t>, data are</w:t>
+      </w:r>
+      <w:r>
+        <w:t xml:space="preserve"> </w:t>
+      </w:r>
+      <w:r>
+        <w:t>plotted on the y-axis</w:t>
+      </w:r>
+      <w:r>
+        <w:t xml:space="preserve"> + </w:t>
+      </w:r>
+      <w:r>
+        <w:t>theoretical quantiles</w:t>
+      </w:r>
+      <w:r>
+        <w:t xml:space="preserve"> (</w:t>
+      </w:r>
+      <w:r>
+        <w:t>quantiles tha</w:t>
+      </w:r>
+      <w:r>
+        <w:t>t follow a normal distribution/</w:t>
+      </w:r>
+      <w:r>
+        <w:t>what would be expected</w:t>
+      </w:r>
+      <w:r>
+        <w:t xml:space="preserve"> under the normal distribution) </w:t>
+      </w:r>
+      <w:r>
+        <w:t>are plotted on</w:t>
+      </w:r>
+      <w:r>
+        <w:t xml:space="preserve"> </w:t>
+      </w:r>
+      <w:r>
+        <w:t xml:space="preserve">the x-axis. </w:t>
+      </w:r>
+    </w:p>
+    <w:p>
+      <w:pPr>
+        <w:pStyle w:val="ListBullet"/>
+      </w:pPr>
+      <w:r>
+        <w:t>If there is a one-to-one relationship</w:t>
+      </w:r>
+      <w:r>
+        <w:t xml:space="preserve"> </w:t>
+      </w:r>
+      <w:r>
+        <w:t xml:space="preserve">between the data </w:t>
+      </w:r>
+      <w:r>
+        <w:t xml:space="preserve">+ </w:t>
+      </w:r>
+      <w:r>
+        <w:t>the theoretical quantiles, the data</w:t>
+      </w:r>
+      <w:r>
+        <w:t xml:space="preserve"> </w:t>
+      </w:r>
+      <w:r>
+        <w:t xml:space="preserve">follow a nearly normal distribution. </w:t>
+      </w:r>
+    </w:p>
+    <w:p>
+      <w:pPr>
+        <w:pStyle w:val="ListBullet"/>
+      </w:pPr>
+      <w:r>
+        <w:t xml:space="preserve">Since a one-to-one relationship </w:t>
+      </w:r>
+      <w:r>
+        <w:t>appears as a straight line on a scatter</w:t>
+      </w:r>
+      <w:r>
+        <w:t>plot, the closer points are to a</w:t>
+      </w:r>
+      <w:r>
+        <w:t xml:space="preserve"> </w:t>
+      </w:r>
+      <w:r>
+        <w:t>perfect straight line, the more confident we can be the data follow a normal</w:t>
+      </w:r>
+      <w:r>
+        <w:t xml:space="preserve"> </w:t>
+      </w:r>
+      <w:r>
+        <w:t xml:space="preserve">model. </w:t>
+      </w:r>
+    </w:p>
+    <w:p>
+      <w:pPr>
+        <w:pStyle w:val="ListBullet"/>
+      </w:pPr>
+      <w:r>
+        <w:t>So when looking at a normal probability</w:t>
+      </w:r>
+      <w:r>
+        <w:t xml:space="preserve"> </w:t>
+      </w:r>
+      <w:r>
+        <w:t>plot</w:t>
+      </w:r>
+      <w:r>
+        <w:t xml:space="preserve"> </w:t>
+      </w:r>
+      <w:r>
+        <w:sym w:font="Wingdings" w:char="F0E8"/>
+      </w:r>
+      <w:r>
+        <w:t xml:space="preserve"> </w:t>
+      </w:r>
+      <w:r>
+        <w:t xml:space="preserve">looking for straight lines. </w:t>
+      </w:r>
+    </w:p>
+    <w:p>
+      <w:pPr>
+        <w:pStyle w:val="ListBullet"/>
+      </w:pPr>
+      <w:r>
+        <w:t>Constructing a normal probability plot</w:t>
+      </w:r>
+      <w:r>
+        <w:t xml:space="preserve"> </w:t>
+      </w:r>
+      <w:r>
+        <w:t>=</w:t>
+      </w:r>
+      <w:r>
+        <w:t xml:space="preserve"> calculating percentiles </w:t>
+      </w:r>
+      <w:r>
+        <w:t xml:space="preserve">+ </w:t>
+      </w:r>
+      <w:r>
+        <w:t xml:space="preserve">corresponding z-scores for </w:t>
+      </w:r>
+      <w:r>
+        <w:rPr>
+          <w:i/>
+        </w:rPr>
+        <w:t>each</w:t>
+      </w:r>
+      <w:r>
+        <w:t xml:space="preserve"> </w:t>
+      </w:r>
+      <w:r>
+        <w:t xml:space="preserve">observation in </w:t>
+      </w:r>
+      <w:r>
+        <w:t>a</w:t>
+      </w:r>
+      <w:r>
+        <w:t xml:space="preserve"> data set, which can be quite tedious, especially </w:t>
+      </w:r>
+      <w:r>
+        <w:t>w/ a large sample (what we like)</w:t>
+      </w:r>
+    </w:p>
+    <w:p>
+      <w:pPr>
+        <w:pStyle w:val="ListBullet"/>
+      </w:pPr>
+      <w:r>
+        <w:t xml:space="preserve">Therefore, generally rely on software when making these plots. </w:t>
+      </w:r>
+    </w:p>
+    <w:p>
+      <w:pPr>
+        <w:pStyle w:val="ListBullet"/>
+      </w:pPr>
+      <w:r>
+        <w:t xml:space="preserve">Example </w:t>
+      </w:r>
+      <w:r>
+        <w:t xml:space="preserve">of data that do </w:t>
+      </w:r>
+      <w:r>
+        <w:t xml:space="preserve">NOT </w:t>
+      </w:r>
+      <w:r>
+        <w:t>real</w:t>
+      </w:r>
+      <w:r>
+        <w:t>ly follow a normal distribution</w:t>
+      </w:r>
+      <w:r>
+        <w:t xml:space="preserve"> </w:t>
+      </w:r>
+      <w:r>
+        <w:t xml:space="preserve">= </w:t>
+      </w:r>
+      <w:r>
+        <w:t>height of NBA players from the</w:t>
+      </w:r>
+    </w:p>
+    <w:p>
+      <w:pPr>
+        <w:pStyle w:val="ListBullet"/>
+      </w:pPr>
+      <w:r>
+        <w:t xml:space="preserve">2008 and 2009 season. </w:t>
+      </w:r>
+    </w:p>
+    <w:p>
+      <w:pPr>
+        <w:pStyle w:val="ListBullet"/>
+        <w:numPr>
+          <w:ilvl w:val="0"/>
+          <w:numId w:val="0"/>
+        </w:numPr>
+        <w:ind w:left="1080" w:firstLine="360"/>
+      </w:pPr>
+      <w:r>
+        <w:rPr>
+          <w:noProof/>
+        </w:rPr>
+        <w:drawing>
+          <wp:inline distT="0" distB="0" distL="0" distR="0" wp14:anchorId="664EB279" wp14:editId="06B036AD">
+            <wp:extent cx="3457575" cy="1396698"/>
+            <wp:effectExtent l="0" t="0" r="0" b="0"/>
+            <wp:docPr id="26" name="Picture 26"/>
+            <wp:cNvGraphicFramePr>
+              <a:graphicFrameLocks xmlns:a="http://schemas.openxmlformats.org/drawingml/2006/main" noChangeAspect="1"/>
+            </wp:cNvGraphicFramePr>
+            <a:graphic xmlns:a="http://schemas.openxmlformats.org/drawingml/2006/main">
+              <a:graphicData uri="http://schemas.openxmlformats.org/drawingml/2006/picture">
+                <pic:pic xmlns:pic="http://schemas.openxmlformats.org/drawingml/2006/picture">
+                  <pic:nvPicPr>
+                    <pic:cNvPr id="1" name=""/>
+                    <pic:cNvPicPr/>
+                  </pic:nvPicPr>
+                  <pic:blipFill>
+                    <a:blip r:embed="rId31"/>
+                    <a:stretch>
+                      <a:fillRect/>
+                    </a:stretch>
+                  </pic:blipFill>
+                  <pic:spPr>
+                    <a:xfrm>
+                      <a:off x="0" y="0"/>
+                      <a:ext cx="3467489" cy="1400703"/>
+                    </a:xfrm>
+                    <a:prstGeom prst="rect">
+                      <a:avLst/>
+                    </a:prstGeom>
+                  </pic:spPr>
+                </pic:pic>
+              </a:graphicData>
+            </a:graphic>
+          </wp:inline>
+        </w:drawing>
+      </w:r>
+    </w:p>
+    <w:p>
+      <w:pPr>
+        <w:pStyle w:val="ListBullet"/>
+      </w:pPr>
+      <w:r>
+        <w:t>Since NBA players tend to be</w:t>
+      </w:r>
+      <w:r>
+        <w:t xml:space="preserve"> </w:t>
+      </w:r>
+      <w:r>
+        <w:t>disproportionately taller compared to the general population,</w:t>
+      </w:r>
+      <w:r>
+        <w:t xml:space="preserve"> </w:t>
+      </w:r>
+      <w:r>
+        <w:t xml:space="preserve">the distribution of their heights is left-skewed. </w:t>
+      </w:r>
+    </w:p>
+    <w:p>
+      <w:pPr>
+        <w:pStyle w:val="ListBullet"/>
+      </w:pPr>
+      <w:r>
+        <w:t>On a normal probability plot, left skew</w:t>
+      </w:r>
+      <w:r>
+        <w:t xml:space="preserve"> </w:t>
+      </w:r>
+      <w:r>
+        <w:t xml:space="preserve">appears as points bending </w:t>
+      </w:r>
+      <w:r>
+        <w:rPr>
+          <w:i/>
+        </w:rPr>
+        <w:t>down</w:t>
+      </w:r>
+      <w:r>
+        <w:t xml:space="preserve"> </w:t>
+      </w:r>
+      <w:r>
+        <w:t xml:space="preserve">+ </w:t>
+      </w:r>
+      <w:r>
+        <w:t>to the right of the</w:t>
+      </w:r>
+      <w:r>
+        <w:t xml:space="preserve"> </w:t>
+      </w:r>
+      <w:r>
+        <w:t>normal line.</w:t>
+      </w:r>
+    </w:p>
+    <w:p>
+      <w:pPr>
+        <w:pStyle w:val="ListBullet"/>
+      </w:pPr>
+      <w:r>
+        <w:t xml:space="preserve">Can </w:t>
+      </w:r>
+      <w:r>
+        <w:t>also see that these points have</w:t>
+      </w:r>
+      <w:r>
+        <w:t xml:space="preserve"> </w:t>
+      </w:r>
+      <w:r>
+        <w:t>jumps</w:t>
+      </w:r>
+      <w:r>
+        <w:t xml:space="preserve"> </w:t>
+      </w:r>
+      <w:r>
+        <w:sym w:font="Wingdings" w:char="F0E0"/>
+      </w:r>
+      <w:r>
+        <w:t xml:space="preserve"> </w:t>
+      </w:r>
+      <w:r>
+        <w:t>due to rounding when</w:t>
+      </w:r>
+      <w:r>
+        <w:t xml:space="preserve"> </w:t>
+      </w:r>
+      <w:r>
+        <w:t xml:space="preserve">reporting heights. </w:t>
+      </w:r>
+    </w:p>
+    <w:p>
+      <w:pPr>
+        <w:pStyle w:val="ListBullet"/>
+      </w:pPr>
+      <w:r>
+        <w:t>Just like with histograms, normal</w:t>
+      </w:r>
+      <w:r>
+        <w:t xml:space="preserve"> </w:t>
+      </w:r>
+      <w:r>
+        <w:t xml:space="preserve">probability plots also reveal shapes of distributions. </w:t>
+      </w:r>
+    </w:p>
+    <w:p>
+      <w:pPr>
+        <w:pStyle w:val="ListBullet"/>
+      </w:pPr>
+      <w:r>
+        <w:lastRenderedPageBreak/>
+        <w:t>In a right-skewed distribution, points</w:t>
+      </w:r>
+      <w:r>
+        <w:t xml:space="preserve"> bend up + </w:t>
+      </w:r>
+      <w:r>
+        <w:t xml:space="preserve">to the left of the line. </w:t>
+      </w:r>
+    </w:p>
+    <w:p>
+      <w:pPr>
+        <w:pStyle w:val="ListBullet"/>
+      </w:pPr>
+      <w:r>
+        <w:t xml:space="preserve">If the distribution's left skewed, points bend down </w:t>
+      </w:r>
+      <w:r>
+        <w:t xml:space="preserve">+ </w:t>
+      </w:r>
+      <w:r>
+        <w:t>to the right</w:t>
+      </w:r>
+    </w:p>
+    <w:p>
+      <w:pPr>
+        <w:pStyle w:val="ListBullet"/>
+      </w:pPr>
+      <w:r>
+        <w:t xml:space="preserve">Distributions </w:t>
+      </w:r>
+      <w:r>
+        <w:t xml:space="preserve">w/ </w:t>
+      </w:r>
+      <w:r>
+        <w:t>short tails</w:t>
+      </w:r>
+      <w:r>
+        <w:t xml:space="preserve"> (narrower/</w:t>
+      </w:r>
+      <w:r>
+        <w:t xml:space="preserve">skinnier than </w:t>
+      </w:r>
+      <w:r>
+        <w:t>a</w:t>
+      </w:r>
+      <w:r>
+        <w:t xml:space="preserve"> normal distribution) </w:t>
+      </w:r>
+      <w:r>
+        <w:t xml:space="preserve">follow an S shaped curve. </w:t>
+      </w:r>
+    </w:p>
+    <w:p>
+      <w:pPr>
+        <w:pStyle w:val="ListBullet"/>
+      </w:pPr>
+      <w:r>
+        <w:t xml:space="preserve">Those w/ </w:t>
+      </w:r>
+      <w:r>
+        <w:t>long tails</w:t>
+      </w:r>
+      <w:r>
+        <w:t xml:space="preserve"> (</w:t>
+      </w:r>
+      <w:r>
+        <w:t xml:space="preserve">wider than </w:t>
+      </w:r>
+      <w:r>
+        <w:t>a</w:t>
+      </w:r>
+      <w:r>
+        <w:t xml:space="preserve"> normal</w:t>
+      </w:r>
+      <w:r>
+        <w:t xml:space="preserve"> distribution) </w:t>
+      </w:r>
+      <w:r>
+        <w:t>start</w:t>
+      </w:r>
+      <w:r>
+        <w:t xml:space="preserve"> below the line, bend</w:t>
+      </w:r>
+      <w:r>
+        <w:t xml:space="preserve">s </w:t>
+      </w:r>
+      <w:r>
+        <w:t xml:space="preserve">to follow it, </w:t>
+      </w:r>
+      <w:r>
+        <w:t xml:space="preserve">+ ends </w:t>
+      </w:r>
+      <w:r>
+        <w:t xml:space="preserve">above it. </w:t>
+      </w:r>
+    </w:p>
+    <w:p>
+      <w:pPr>
+        <w:pStyle w:val="ListBullet"/>
+        <w:tabs>
+          <w:tab w:val="clear" w:pos="360"/>
+          <w:tab w:val="num" w:pos="1080"/>
+        </w:tabs>
+        <w:ind w:left="1080"/>
+      </w:pPr>
+      <w:r>
+        <w:rPr>
+          <w:noProof/>
+        </w:rPr>
+        <w:drawing>
+          <wp:inline distT="0" distB="0" distL="0" distR="0" wp14:anchorId="4DACC85C" wp14:editId="7C09C561">
+            <wp:extent cx="4124325" cy="1665593"/>
+            <wp:effectExtent l="0" t="0" r="0" b="0"/>
+            <wp:docPr id="27" name="Picture 27"/>
+            <wp:cNvGraphicFramePr>
+              <a:graphicFrameLocks xmlns:a="http://schemas.openxmlformats.org/drawingml/2006/main" noChangeAspect="1"/>
+            </wp:cNvGraphicFramePr>
+            <a:graphic xmlns:a="http://schemas.openxmlformats.org/drawingml/2006/main">
+              <a:graphicData uri="http://schemas.openxmlformats.org/drawingml/2006/picture">
+                <pic:pic xmlns:pic="http://schemas.openxmlformats.org/drawingml/2006/picture">
+                  <pic:nvPicPr>
+                    <pic:cNvPr id="1" name=""/>
+                    <pic:cNvPicPr/>
+                  </pic:nvPicPr>
+                  <pic:blipFill>
+                    <a:blip r:embed="rId32"/>
+                    <a:stretch>
+                      <a:fillRect/>
+                    </a:stretch>
+                  </pic:blipFill>
+                  <pic:spPr>
+                    <a:xfrm>
+                      <a:off x="0" y="0"/>
+                      <a:ext cx="4133493" cy="1669295"/>
+                    </a:xfrm>
+                    <a:prstGeom prst="rect">
+                      <a:avLst/>
+                    </a:prstGeom>
+                  </pic:spPr>
+                </pic:pic>
+              </a:graphicData>
+            </a:graphic>
+          </wp:inline>
+        </w:drawing>
+      </w:r>
+    </w:p>
+    <w:p>
+      <w:pPr>
+        <w:pStyle w:val="ListBullet"/>
+      </w:pPr>
+      <w:r>
+        <w:t xml:space="preserve">Can </w:t>
+      </w:r>
+      <w:r>
+        <w:t>also use the 68-95-99.7% rule to</w:t>
+      </w:r>
+      <w:r>
+        <w:t xml:space="preserve"> </w:t>
+      </w:r>
+      <w:r>
+        <w:t>evaluate normality by assessing whether the distribution follows</w:t>
+      </w:r>
+      <w:r>
+        <w:t xml:space="preserve"> </w:t>
+      </w:r>
+      <w:r>
+        <w:t>what's required by this rule.</w:t>
+      </w:r>
+    </w:p>
+    <w:p>
+      <w:pPr>
+        <w:pStyle w:val="ListBullet"/>
+        <w:numPr>
+          <w:ilvl w:val="0"/>
+          <w:numId w:val="0"/>
+        </w:numPr>
+        <w:ind w:left="1080" w:firstLine="360"/>
+      </w:pPr>
+      <w:r>
+        <w:rPr>
+          <w:noProof/>
+        </w:rPr>
+        <w:drawing>
+          <wp:inline distT="0" distB="0" distL="0" distR="0" wp14:anchorId="42F31D3B" wp14:editId="3A564088">
+            <wp:extent cx="2951943" cy="1438275"/>
+            <wp:effectExtent l="0" t="0" r="1270" b="0"/>
+            <wp:docPr id="28" name="Picture 28"/>
+            <wp:cNvGraphicFramePr>
+              <a:graphicFrameLocks xmlns:a="http://schemas.openxmlformats.org/drawingml/2006/main" noChangeAspect="1"/>
+            </wp:cNvGraphicFramePr>
+            <a:graphic xmlns:a="http://schemas.openxmlformats.org/drawingml/2006/main">
+              <a:graphicData uri="http://schemas.openxmlformats.org/drawingml/2006/picture">
+                <pic:pic xmlns:pic="http://schemas.openxmlformats.org/drawingml/2006/picture">
+                  <pic:nvPicPr>
+                    <pic:cNvPr id="1" name=""/>
+                    <pic:cNvPicPr/>
+                  </pic:nvPicPr>
+                  <pic:blipFill>
+                    <a:blip r:embed="rId33"/>
+                    <a:stretch>
+                      <a:fillRect/>
+                    </a:stretch>
+                  </pic:blipFill>
+                  <pic:spPr>
+                    <a:xfrm>
+                      <a:off x="0" y="0"/>
+                      <a:ext cx="2958694" cy="1441564"/>
+                    </a:xfrm>
+                    <a:prstGeom prst="rect">
+                      <a:avLst/>
+                    </a:prstGeom>
+                  </pic:spPr>
+                </pic:pic>
+              </a:graphicData>
+            </a:graphic>
+          </wp:inline>
+        </w:drawing>
       </w:r>
     </w:p>
     <w:p>
@@ -286,7 +4383,7 @@
         <w:jc w:val="center"/>
         <w:rPr>
           <w:b/>
-          <w:i/>
+          <w:u w:val="single"/>
         </w:rPr>
       </w:pPr>
     </w:p>
@@ -301,50 +4398,15 @@
         <w:jc w:val="center"/>
         <w:rPr>
           <w:b/>
-          <w:i/>
+          <w:u w:val="single"/>
         </w:rPr>
       </w:pPr>
       <w:r>
         <w:rPr>
           <w:b/>
-          <w:i/>
-        </w:rPr>
-        <w:t>4.</w:t>
-      </w:r>
-      <w:r>
-        <w:rPr>
-          <w:b/>
-          <w:i/>
-        </w:rPr>
-        <w:t>2</w:t>
-      </w:r>
-      <w:r>
-        <w:rPr>
-          <w:b/>
-          <w:i/>
-        </w:rPr>
-        <w:t xml:space="preserve"> The </w:t>
-      </w:r>
-      <w:r>
-        <w:rPr>
-          <w:b/>
-          <w:i/>
-        </w:rPr>
-        <w:t>Binomia</w:t>
-      </w:r>
-      <w:r>
-        <w:rPr>
-          <w:b/>
-          <w:i/>
-        </w:rPr>
-        <w:t xml:space="preserve">l </w:t>
-      </w:r>
-      <w:r>
-        <w:rPr>
-          <w:b/>
-          <w:i/>
-        </w:rPr>
-        <w:t>Distribution</w:t>
+          <w:u w:val="single"/>
+        </w:rPr>
+        <w:t>Working W/ the Normal Distribution</w:t>
       </w:r>
     </w:p>
     <w:p>
@@ -358,9 +4420,643 @@
         <w:jc w:val="center"/>
         <w:rPr>
           <w:b/>
+          <w:u w:val="single"/>
+        </w:rPr>
+      </w:pPr>
+    </w:p>
+    <w:p>
+      <w:pPr>
+        <w:pStyle w:val="ListBullet"/>
+      </w:pPr>
+      <w:r>
+        <w:rPr>
+          <w:noProof/>
+        </w:rPr>
+        <w:drawing>
+          <wp:inline distT="0" distB="0" distL="0" distR="0" wp14:anchorId="08E0F088" wp14:editId="182A4A40">
+            <wp:extent cx="5000625" cy="883657"/>
+            <wp:effectExtent l="0" t="0" r="0" b="0"/>
+            <wp:docPr id="29" name="Picture 29"/>
+            <wp:cNvGraphicFramePr>
+              <a:graphicFrameLocks xmlns:a="http://schemas.openxmlformats.org/drawingml/2006/main" noChangeAspect="1"/>
+            </wp:cNvGraphicFramePr>
+            <a:graphic xmlns:a="http://schemas.openxmlformats.org/drawingml/2006/main">
+              <a:graphicData uri="http://schemas.openxmlformats.org/drawingml/2006/picture">
+                <pic:pic xmlns:pic="http://schemas.openxmlformats.org/drawingml/2006/picture">
+                  <pic:nvPicPr>
+                    <pic:cNvPr id="1" name=""/>
+                    <pic:cNvPicPr/>
+                  </pic:nvPicPr>
+                  <pic:blipFill>
+                    <a:blip r:embed="rId34"/>
+                    <a:stretch>
+                      <a:fillRect/>
+                    </a:stretch>
+                  </pic:blipFill>
+                  <pic:spPr>
+                    <a:xfrm>
+                      <a:off x="0" y="0"/>
+                      <a:ext cx="5041970" cy="890963"/>
+                    </a:xfrm>
+                    <a:prstGeom prst="rect">
+                      <a:avLst/>
+                    </a:prstGeom>
+                  </pic:spPr>
+                </pic:pic>
+              </a:graphicData>
+            </a:graphic>
+          </wp:inline>
+        </w:drawing>
+      </w:r>
+    </w:p>
+    <w:p>
+      <w:pPr>
+        <w:pStyle w:val="ListBullet"/>
+        <w:tabs>
+          <w:tab w:val="clear" w:pos="360"/>
+          <w:tab w:val="num" w:pos="720"/>
+        </w:tabs>
+        <w:ind w:left="720"/>
+      </w:pPr>
+      <w:r>
+        <w:t xml:space="preserve">Told </w:t>
+      </w:r>
+      <w:r>
+        <w:t>baggage weights are nearly</w:t>
+      </w:r>
+      <w:r>
+        <w:t xml:space="preserve"> </w:t>
+      </w:r>
+      <w:r>
+        <w:t xml:space="preserve">normally distributed </w:t>
+      </w:r>
+      <w:r>
+        <w:t xml:space="preserve">w/ </w:t>
+      </w:r>
+      <w:r>
+        <w:t xml:space="preserve">mean 45 </w:t>
+      </w:r>
+      <w:r>
+        <w:t>+ SD 3.2</w:t>
+      </w:r>
+    </w:p>
+    <w:p>
+      <w:pPr>
+        <w:pStyle w:val="ListBullet"/>
+        <w:tabs>
+          <w:tab w:val="clear" w:pos="360"/>
+          <w:tab w:val="num" w:pos="720"/>
+        </w:tabs>
+        <w:ind w:left="720"/>
+      </w:pPr>
+      <w:r>
+        <w:t xml:space="preserve">Could </w:t>
+      </w:r>
+      <w:r>
+        <w:t>write out our normal model</w:t>
+      </w:r>
+      <w:r>
+        <w:t xml:space="preserve"> </w:t>
+      </w:r>
+      <w:r>
+        <w:sym w:font="Wingdings" w:char="F0E8"/>
+      </w:r>
+      <w:r>
+        <w:t xml:space="preserve"> baggage ~ N(45, 3.2)</w:t>
+      </w:r>
+    </w:p>
+    <w:p>
+      <w:pPr>
+        <w:pStyle w:val="ListBullet"/>
+        <w:tabs>
+          <w:tab w:val="clear" w:pos="360"/>
+          <w:tab w:val="num" w:pos="1800"/>
+        </w:tabs>
+        <w:ind w:left="1800"/>
+      </w:pPr>
+      <w:r>
+        <w:rPr>
+          <w:noProof/>
+        </w:rPr>
+        <w:drawing>
+          <wp:inline distT="0" distB="0" distL="0" distR="0" wp14:anchorId="04C1BFC6" wp14:editId="0897DA28">
+            <wp:extent cx="1676400" cy="304800"/>
+            <wp:effectExtent l="0" t="0" r="0" b="0"/>
+            <wp:docPr id="30" name="Picture 30"/>
+            <wp:cNvGraphicFramePr>
+              <a:graphicFrameLocks xmlns:a="http://schemas.openxmlformats.org/drawingml/2006/main" noChangeAspect="1"/>
+            </wp:cNvGraphicFramePr>
+            <a:graphic xmlns:a="http://schemas.openxmlformats.org/drawingml/2006/main">
+              <a:graphicData uri="http://schemas.openxmlformats.org/drawingml/2006/picture">
+                <pic:pic xmlns:pic="http://schemas.openxmlformats.org/drawingml/2006/picture">
+                  <pic:nvPicPr>
+                    <pic:cNvPr id="1" name=""/>
+                    <pic:cNvPicPr/>
+                  </pic:nvPicPr>
+                  <pic:blipFill>
+                    <a:blip r:embed="rId35"/>
+                    <a:stretch>
+                      <a:fillRect/>
+                    </a:stretch>
+                  </pic:blipFill>
+                  <pic:spPr>
+                    <a:xfrm>
+                      <a:off x="0" y="0"/>
+                      <a:ext cx="1676400" cy="304800"/>
+                    </a:xfrm>
+                    <a:prstGeom prst="rect">
+                      <a:avLst/>
+                    </a:prstGeom>
+                  </pic:spPr>
+                </pic:pic>
+              </a:graphicData>
+            </a:graphic>
+          </wp:inline>
+        </w:drawing>
+      </w:r>
+    </w:p>
+    <w:p>
+      <w:pPr>
+        <w:pStyle w:val="ListBullet"/>
+        <w:tabs>
+          <w:tab w:val="clear" w:pos="360"/>
+          <w:tab w:val="num" w:pos="720"/>
+        </w:tabs>
+        <w:ind w:left="720"/>
+      </w:pPr>
+      <w:r>
+        <w:t xml:space="preserve">Roughly </w:t>
+      </w:r>
+      <w:r>
+        <w:t>5.91% of the passengers are</w:t>
+      </w:r>
+      <w:r>
+        <w:t xml:space="preserve"> </w:t>
+      </w:r>
+      <w:r>
+        <w:t xml:space="preserve">expected to have </w:t>
+      </w:r>
+      <w:r>
+        <w:t>baggage</w:t>
+      </w:r>
+      <w:r>
+        <w:t xml:space="preserve"> that weigh </w:t>
+      </w:r>
+      <w:r>
+        <w:t xml:space="preserve">&gt; </w:t>
+      </w:r>
+      <w:r>
+        <w:t>50</w:t>
+      </w:r>
+      <w:r>
+        <w:t xml:space="preserve"> </w:t>
+      </w:r>
+      <w:r>
+        <w:t xml:space="preserve">pounds. </w:t>
+      </w:r>
+    </w:p>
+    <w:p>
+      <w:pPr>
+        <w:pStyle w:val="ListBullet"/>
+        <w:tabs>
+          <w:tab w:val="clear" w:pos="360"/>
+          <w:tab w:val="num" w:pos="720"/>
+        </w:tabs>
+        <w:ind w:left="720"/>
+      </w:pPr>
+      <w:r>
+        <w:t>C</w:t>
+      </w:r>
+      <w:r>
+        <w:t xml:space="preserve">an also do this calculation by hand using z-scores </w:t>
+      </w:r>
+      <w:r>
+        <w:t>+</w:t>
+      </w:r>
+      <w:r>
+        <w:t xml:space="preserve"> the normal</w:t>
+      </w:r>
+      <w:r>
+        <w:t xml:space="preserve"> </w:t>
+      </w:r>
+      <w:r>
+        <w:t xml:space="preserve">probability table. </w:t>
+      </w:r>
+    </w:p>
+    <w:p>
+      <w:pPr>
+        <w:pStyle w:val="ListBullet"/>
+        <w:numPr>
+          <w:ilvl w:val="0"/>
+          <w:numId w:val="0"/>
+        </w:numPr>
+        <w:ind w:left="1440" w:firstLine="720"/>
+      </w:pPr>
+      <w:r>
+        <w:rPr>
+          <w:noProof/>
+        </w:rPr>
+        <w:drawing>
+          <wp:inline distT="0" distB="0" distL="0" distR="0" wp14:anchorId="56646219" wp14:editId="711A918D">
+            <wp:extent cx="1209675" cy="314325"/>
+            <wp:effectExtent l="0" t="0" r="9525" b="9525"/>
+            <wp:docPr id="31" name="Picture 31"/>
+            <wp:cNvGraphicFramePr>
+              <a:graphicFrameLocks xmlns:a="http://schemas.openxmlformats.org/drawingml/2006/main" noChangeAspect="1"/>
+            </wp:cNvGraphicFramePr>
+            <a:graphic xmlns:a="http://schemas.openxmlformats.org/drawingml/2006/main">
+              <a:graphicData uri="http://schemas.openxmlformats.org/drawingml/2006/picture">
+                <pic:pic xmlns:pic="http://schemas.openxmlformats.org/drawingml/2006/picture">
+                  <pic:nvPicPr>
+                    <pic:cNvPr id="1" name=""/>
+                    <pic:cNvPicPr/>
+                  </pic:nvPicPr>
+                  <pic:blipFill>
+                    <a:blip r:embed="rId36"/>
+                    <a:stretch>
+                      <a:fillRect/>
+                    </a:stretch>
+                  </pic:blipFill>
+                  <pic:spPr>
+                    <a:xfrm>
+                      <a:off x="0" y="0"/>
+                      <a:ext cx="1209675" cy="314325"/>
+                    </a:xfrm>
+                    <a:prstGeom prst="rect">
+                      <a:avLst/>
+                    </a:prstGeom>
+                  </pic:spPr>
+                </pic:pic>
+              </a:graphicData>
+            </a:graphic>
+          </wp:inline>
+        </w:drawing>
+      </w:r>
+    </w:p>
+    <w:p>
+      <w:pPr>
+        <w:pStyle w:val="ListBullet"/>
+        <w:tabs>
+          <w:tab w:val="clear" w:pos="360"/>
+          <w:tab w:val="num" w:pos="720"/>
+        </w:tabs>
+        <w:ind w:left="720"/>
+      </w:pPr>
+      <w:r>
+        <w:t xml:space="preserve">Z score </w:t>
+      </w:r>
+      <w:r>
+        <w:t xml:space="preserve">= </w:t>
+      </w:r>
+      <w:r>
+        <w:t xml:space="preserve">1.56 </w:t>
+      </w:r>
+      <w:r>
+        <w:sym w:font="Wingdings" w:char="F0E0"/>
+      </w:r>
+      <w:r>
+        <w:t xml:space="preserve"> </w:t>
+      </w:r>
+      <w:r>
+        <w:t xml:space="preserve">refer to </w:t>
+      </w:r>
+      <w:r>
+        <w:t xml:space="preserve">the </w:t>
+      </w:r>
+      <w:r>
+        <w:t>table</w:t>
+      </w:r>
+    </w:p>
+    <w:p>
+      <w:pPr>
+        <w:pStyle w:val="ListBullet"/>
+        <w:numPr>
+          <w:ilvl w:val="0"/>
+          <w:numId w:val="0"/>
+        </w:numPr>
+        <w:ind w:left="1800" w:firstLine="360"/>
+      </w:pPr>
+      <w:r>
+        <w:rPr>
+          <w:noProof/>
+        </w:rPr>
+        <w:lastRenderedPageBreak/>
+        <w:drawing>
+          <wp:inline distT="0" distB="0" distL="0" distR="0" wp14:anchorId="0FE14D57" wp14:editId="074A08E4">
+            <wp:extent cx="2569110" cy="2219325"/>
+            <wp:effectExtent l="0" t="0" r="3175" b="0"/>
+            <wp:docPr id="32" name="Picture 32"/>
+            <wp:cNvGraphicFramePr>
+              <a:graphicFrameLocks xmlns:a="http://schemas.openxmlformats.org/drawingml/2006/main" noChangeAspect="1"/>
+            </wp:cNvGraphicFramePr>
+            <a:graphic xmlns:a="http://schemas.openxmlformats.org/drawingml/2006/main">
+              <a:graphicData uri="http://schemas.openxmlformats.org/drawingml/2006/picture">
+                <pic:pic xmlns:pic="http://schemas.openxmlformats.org/drawingml/2006/picture">
+                  <pic:nvPicPr>
+                    <pic:cNvPr id="1" name=""/>
+                    <pic:cNvPicPr/>
+                  </pic:nvPicPr>
+                  <pic:blipFill>
+                    <a:blip r:embed="rId37"/>
+                    <a:stretch>
+                      <a:fillRect/>
+                    </a:stretch>
+                  </pic:blipFill>
+                  <pic:spPr>
+                    <a:xfrm>
+                      <a:off x="0" y="0"/>
+                      <a:ext cx="2572262" cy="2222048"/>
+                    </a:xfrm>
+                    <a:prstGeom prst="rect">
+                      <a:avLst/>
+                    </a:prstGeom>
+                  </pic:spPr>
+                </pic:pic>
+              </a:graphicData>
+            </a:graphic>
+          </wp:inline>
+        </w:drawing>
+      </w:r>
+    </w:p>
+    <w:p>
+      <w:pPr>
+        <w:pStyle w:val="ListBullet"/>
+        <w:tabs>
+          <w:tab w:val="clear" w:pos="360"/>
+          <w:tab w:val="num" w:pos="720"/>
+        </w:tabs>
+        <w:ind w:left="720"/>
+      </w:pPr>
+      <w:r>
+        <w:t xml:space="preserve">Corresponds </w:t>
+      </w:r>
+      <w:r>
+        <w:t xml:space="preserve">to the value </w:t>
+      </w:r>
+      <w:r>
+        <w:t xml:space="preserve">= 0.9406 </w:t>
+      </w:r>
+      <w:r>
+        <w:sym w:font="Wingdings" w:char="F0E8"/>
+      </w:r>
+      <w:r>
+        <w:t xml:space="preserve"> the AUC </w:t>
+      </w:r>
+      <w:r>
+        <w:rPr>
           <w:i/>
-        </w:rPr>
-      </w:pPr>
+          <w:u w:val="single"/>
+        </w:rPr>
+        <w:t>below 50</w:t>
+      </w:r>
+      <w:r>
+        <w:t xml:space="preserve">. </w:t>
+      </w:r>
+    </w:p>
+    <w:p>
+      <w:pPr>
+        <w:pStyle w:val="ListBullet"/>
+        <w:tabs>
+          <w:tab w:val="clear" w:pos="360"/>
+          <w:tab w:val="num" w:pos="720"/>
+        </w:tabs>
+        <w:ind w:left="720"/>
+      </w:pPr>
+      <w:r>
+        <w:t xml:space="preserve">Find </w:t>
+      </w:r>
+      <w:r>
+        <w:t>the complement</w:t>
+      </w:r>
+      <w:r>
+        <w:t xml:space="preserve"> 1 - .9406 = ~5.9</w:t>
+      </w:r>
+    </w:p>
+    <w:p>
+      <w:pPr>
+        <w:pStyle w:val="ListBullet"/>
+      </w:pPr>
+      <w:r>
+        <w:rPr>
+          <w:noProof/>
+        </w:rPr>
+        <w:drawing>
+          <wp:inline distT="0" distB="0" distL="0" distR="0" wp14:anchorId="7D20D232" wp14:editId="358E3BEF">
+            <wp:extent cx="5943600" cy="770890"/>
+            <wp:effectExtent l="0" t="0" r="0" b="0"/>
+            <wp:docPr id="33" name="Picture 33"/>
+            <wp:cNvGraphicFramePr>
+              <a:graphicFrameLocks xmlns:a="http://schemas.openxmlformats.org/drawingml/2006/main" noChangeAspect="1"/>
+            </wp:cNvGraphicFramePr>
+            <a:graphic xmlns:a="http://schemas.openxmlformats.org/drawingml/2006/main">
+              <a:graphicData uri="http://schemas.openxmlformats.org/drawingml/2006/picture">
+                <pic:pic xmlns:pic="http://schemas.openxmlformats.org/drawingml/2006/picture">
+                  <pic:nvPicPr>
+                    <pic:cNvPr id="1" name=""/>
+                    <pic:cNvPicPr/>
+                  </pic:nvPicPr>
+                  <pic:blipFill>
+                    <a:blip r:embed="rId38"/>
+                    <a:stretch>
+                      <a:fillRect/>
+                    </a:stretch>
+                  </pic:blipFill>
+                  <pic:spPr>
+                    <a:xfrm>
+                      <a:off x="0" y="0"/>
+                      <a:ext cx="5943600" cy="770890"/>
+                    </a:xfrm>
+                    <a:prstGeom prst="rect">
+                      <a:avLst/>
+                    </a:prstGeom>
+                  </pic:spPr>
+                </pic:pic>
+              </a:graphicData>
+            </a:graphic>
+          </wp:inline>
+        </w:drawing>
+      </w:r>
+    </w:p>
+    <w:p>
+      <w:pPr>
+        <w:pStyle w:val="ListBullet"/>
+        <w:tabs>
+          <w:tab w:val="clear" w:pos="360"/>
+          <w:tab w:val="num" w:pos="720"/>
+        </w:tabs>
+        <w:ind w:left="720"/>
+      </w:pPr>
+      <w:r>
+        <w:rPr>
+          <w:noProof/>
+        </w:rPr>
+        <w:drawing>
+          <wp:inline distT="0" distB="0" distL="0" distR="0" wp14:anchorId="517D2FD5" wp14:editId="4E5D1505">
+            <wp:extent cx="1371600" cy="276225"/>
+            <wp:effectExtent l="0" t="0" r="0" b="9525"/>
+            <wp:docPr id="34" name="Picture 34"/>
+            <wp:cNvGraphicFramePr>
+              <a:graphicFrameLocks xmlns:a="http://schemas.openxmlformats.org/drawingml/2006/main" noChangeAspect="1"/>
+            </wp:cNvGraphicFramePr>
+            <a:graphic xmlns:a="http://schemas.openxmlformats.org/drawingml/2006/main">
+              <a:graphicData uri="http://schemas.openxmlformats.org/drawingml/2006/picture">
+                <pic:pic xmlns:pic="http://schemas.openxmlformats.org/drawingml/2006/picture">
+                  <pic:nvPicPr>
+                    <pic:cNvPr id="1" name=""/>
+                    <pic:cNvPicPr/>
+                  </pic:nvPicPr>
+                  <pic:blipFill>
+                    <a:blip r:embed="rId39"/>
+                    <a:stretch>
+                      <a:fillRect/>
+                    </a:stretch>
+                  </pic:blipFill>
+                  <pic:spPr>
+                    <a:xfrm>
+                      <a:off x="0" y="0"/>
+                      <a:ext cx="1371600" cy="276225"/>
+                    </a:xfrm>
+                    <a:prstGeom prst="rect">
+                      <a:avLst/>
+                    </a:prstGeom>
+                  </pic:spPr>
+                </pic:pic>
+              </a:graphicData>
+            </a:graphic>
+          </wp:inline>
+        </w:drawing>
+      </w:r>
+    </w:p>
+    <w:p>
+      <w:pPr>
+        <w:pStyle w:val="ListBullet"/>
+        <w:tabs>
+          <w:tab w:val="clear" w:pos="360"/>
+          <w:tab w:val="num" w:pos="720"/>
+        </w:tabs>
+        <w:ind w:left="720"/>
+      </w:pPr>
+      <w:r>
+        <w:t>By Z-scores:</w:t>
+      </w:r>
+    </w:p>
+    <w:p>
+      <w:pPr>
+        <w:pStyle w:val="ListBullet"/>
+        <w:tabs>
+          <w:tab w:val="clear" w:pos="360"/>
+          <w:tab w:val="num" w:pos="720"/>
+        </w:tabs>
+        <w:ind w:left="720"/>
+      </w:pPr>
+      <w:r>
+        <w:rPr>
+          <w:noProof/>
+        </w:rPr>
+        <w:drawing>
+          <wp:inline distT="0" distB="0" distL="0" distR="0" wp14:anchorId="7883FEE3" wp14:editId="73141791">
+            <wp:extent cx="5314950" cy="1956197"/>
+            <wp:effectExtent l="0" t="0" r="0" b="6350"/>
+            <wp:docPr id="35" name="Picture 35"/>
+            <wp:cNvGraphicFramePr>
+              <a:graphicFrameLocks xmlns:a="http://schemas.openxmlformats.org/drawingml/2006/main" noChangeAspect="1"/>
+            </wp:cNvGraphicFramePr>
+            <a:graphic xmlns:a="http://schemas.openxmlformats.org/drawingml/2006/main">
+              <a:graphicData uri="http://schemas.openxmlformats.org/drawingml/2006/picture">
+                <pic:pic xmlns:pic="http://schemas.openxmlformats.org/drawingml/2006/picture">
+                  <pic:nvPicPr>
+                    <pic:cNvPr id="1" name=""/>
+                    <pic:cNvPicPr/>
+                  </pic:nvPicPr>
+                  <pic:blipFill>
+                    <a:blip r:embed="rId40"/>
+                    <a:stretch>
+                      <a:fillRect/>
+                    </a:stretch>
+                  </pic:blipFill>
+                  <pic:spPr>
+                    <a:xfrm>
+                      <a:off x="0" y="0"/>
+                      <a:ext cx="5325018" cy="1959903"/>
+                    </a:xfrm>
+                    <a:prstGeom prst="rect">
+                      <a:avLst/>
+                    </a:prstGeom>
+                  </pic:spPr>
+                </pic:pic>
+              </a:graphicData>
+            </a:graphic>
+          </wp:inline>
+        </w:drawing>
+      </w:r>
+    </w:p>
+    <w:p>
+      <w:pPr>
+        <w:pStyle w:val="ListBullet"/>
+        <w:tabs>
+          <w:tab w:val="clear" w:pos="360"/>
+          <w:tab w:val="num" w:pos="720"/>
+        </w:tabs>
+        <w:ind w:left="720"/>
+      </w:pPr>
+      <w:r>
+        <w:t>Z = comes from s</w:t>
+      </w:r>
+      <w:r>
+        <w:t>omewhere between .1977</w:t>
+      </w:r>
+      <w:r>
+        <w:t xml:space="preserve"> + </w:t>
+      </w:r>
+      <w:r>
+        <w:t xml:space="preserve">.2005. </w:t>
+      </w:r>
+    </w:p>
+    <w:p>
+      <w:pPr>
+        <w:pStyle w:val="ListBullet"/>
+        <w:tabs>
+          <w:tab w:val="clear" w:pos="360"/>
+          <w:tab w:val="num" w:pos="720"/>
+        </w:tabs>
+        <w:ind w:left="720"/>
+      </w:pPr>
+      <w:r>
+        <w:t xml:space="preserve">Go w/ the closest to what we want (.2) </w:t>
+      </w:r>
+      <w:r>
+        <w:sym w:font="Wingdings" w:char="F0E0"/>
+      </w:r>
+      <w:r>
+        <w:t xml:space="preserve"> .2005 = a Z-</w:t>
+      </w:r>
+      <w:r>
+        <w:t xml:space="preserve">score of </w:t>
+      </w:r>
+      <w:r>
+        <w:t>-</w:t>
+      </w:r>
+      <w:r>
+        <w:t xml:space="preserve">0.84. </w:t>
+      </w:r>
+    </w:p>
+    <w:p>
+      <w:pPr>
+        <w:pStyle w:val="ListBullet"/>
+        <w:tabs>
+          <w:tab w:val="clear" w:pos="360"/>
+          <w:tab w:val="num" w:pos="720"/>
+        </w:tabs>
+        <w:ind w:left="720"/>
+      </w:pPr>
+      <w:r>
+        <w:t xml:space="preserve">-.84 = (x – 77)/5 = -.84(5) + 77 = </w:t>
+      </w:r>
+      <w:bookmarkStart w:id="0" w:name="_GoBack"/>
+      <w:bookmarkEnd w:id="0"/>
+      <w:r>
+        <w:t>72.8 degrees Fahrenheit.</w:t>
+      </w:r>
     </w:p>
     <w:p>
       <w:pPr>
@@ -373,23 +5069,9 @@
         <w:jc w:val="center"/>
         <w:rPr>
           <w:b/>
-          <w:u w:val="single"/>
-        </w:rPr>
-      </w:pPr>
-      <w:r>
-        <w:rPr>
-          <w:b/>
-          <w:u w:val="single"/>
-        </w:rPr>
-        <w:t>Binomial</w:t>
-      </w:r>
-      <w:r>
-        <w:rPr>
-          <w:b/>
-          <w:u w:val="single"/>
-        </w:rPr>
-        <w:t xml:space="preserve"> Distribution</w:t>
-      </w:r>
+          <w:i/>
+        </w:rPr>
+      </w:pPr>
     </w:p>
     <w:p>
       <w:pPr>
@@ -402,9 +5084,44 @@
         <w:jc w:val="center"/>
         <w:rPr>
           <w:b/>
-          <w:u w:val="single"/>
-        </w:rPr>
-      </w:pPr>
+          <w:i/>
+        </w:rPr>
+      </w:pPr>
+      <w:r>
+        <w:rPr>
+          <w:b/>
+          <w:i/>
+        </w:rPr>
+        <w:t>4.</w:t>
+      </w:r>
+      <w:r>
+        <w:rPr>
+          <w:b/>
+          <w:i/>
+        </w:rPr>
+        <w:t>2</w:t>
+      </w:r>
+      <w:r>
+        <w:rPr>
+          <w:b/>
+          <w:i/>
+        </w:rPr>
+        <w:t xml:space="preserve"> The Binomia</w:t>
+      </w:r>
+      <w:r>
+        <w:rPr>
+          <w:b/>
+          <w:i/>
+        </w:rPr>
+        <w:t xml:space="preserve">l </w:t>
+      </w:r>
+      <w:r>
+        <w:rPr>
+          <w:b/>
+          <w:i/>
+        </w:rPr>
+        <w:t>Distribution</w:t>
+      </w:r>
     </w:p>
     <w:p>
       <w:pPr>
@@ -417,30 +5134,9 @@
         <w:jc w:val="center"/>
         <w:rPr>
           <w:b/>
-          <w:u w:val="single"/>
-        </w:rPr>
-      </w:pPr>
-      <w:r>
-        <w:rPr>
-          <w:b/>
-          <w:u w:val="single"/>
-        </w:rPr>
-        <w:t xml:space="preserve">Normal </w:t>
-      </w:r>
-      <w:r>
-        <w:rPr>
-          <w:b/>
-          <w:u w:val="single"/>
-        </w:rPr>
-        <w:t xml:space="preserve">Approximation to </w:t>
-      </w:r>
-      <w:r>
-        <w:rPr>
-          <w:b/>
-          <w:u w:val="single"/>
-        </w:rPr>
-        <w:t>Binomial</w:t>
-      </w:r>
+          <w:i/>
+        </w:rPr>
+      </w:pPr>
     </w:p>
     <w:p>
       <w:pPr>
@@ -456,6 +5152,13 @@
           <w:u w:val="single"/>
         </w:rPr>
       </w:pPr>
+      <w:r>
+        <w:rPr>
+          <w:b/>
+          <w:u w:val="single"/>
+        </w:rPr>
+        <w:t>Binomial Distribution</w:t>
+      </w:r>
     </w:p>
     <w:p>
       <w:pPr>
@@ -471,21 +5174,64 @@
           <w:u w:val="single"/>
         </w:rPr>
       </w:pPr>
-      <w:r>
+    </w:p>
+    <w:p>
+      <w:pPr>
+        <w:pStyle w:val="ListBullet"/>
+        <w:numPr>
+          <w:ilvl w:val="0"/>
+          <w:numId w:val="0"/>
+        </w:numPr>
+        <w:ind w:left="360" w:hanging="360"/>
+        <w:jc w:val="center"/>
         <w:rPr>
           <w:b/>
           <w:u w:val="single"/>
         </w:rPr>
-        <w:t xml:space="preserve">Working W/ the Binomial </w:t>
-      </w:r>
-      <w:bookmarkStart w:id="0" w:name="_GoBack"/>
-      <w:bookmarkEnd w:id="0"/>
+      </w:pPr>
       <w:r>
         <w:rPr>
           <w:b/>
           <w:u w:val="single"/>
         </w:rPr>
-        <w:t>Distribution</w:t>
+        <w:t>Normal Approximation to Binomial</w:t>
+      </w:r>
+    </w:p>
+    <w:p>
+      <w:pPr>
+        <w:pStyle w:val="ListBullet"/>
+        <w:numPr>
+          <w:ilvl w:val="0"/>
+          <w:numId w:val="0"/>
+        </w:numPr>
+        <w:ind w:left="360" w:hanging="360"/>
+        <w:jc w:val="center"/>
+        <w:rPr>
+          <w:b/>
+          <w:u w:val="single"/>
+        </w:rPr>
+      </w:pPr>
+    </w:p>
+    <w:p>
+      <w:pPr>
+        <w:pStyle w:val="ListBullet"/>
+        <w:numPr>
+          <w:ilvl w:val="0"/>
+          <w:numId w:val="0"/>
+        </w:numPr>
+        <w:ind w:left="360" w:hanging="360"/>
+        <w:jc w:val="center"/>
+        <w:rPr>
+          <w:b/>
+          <w:u w:val="single"/>
+        </w:rPr>
+      </w:pPr>
+      <w:r>
+        <w:rPr>
+          <w:b/>
+          <w:u w:val="single"/>
+        </w:rPr>
+        <w:t>Working W/ the Binomial Distribution</w:t>
       </w:r>
     </w:p>
     <w:p>

--- a/Stats/Coursera/DukeStatsWithR/Course1_IntroToProb/week4/Week4_ProbabilityDistributions.docx
+++ b/Stats/Coursera/DukeStatsWithR/Course1_IntroToProb/week4/Week4_ProbabilityDistributions.docx
@@ -207,25 +207,13 @@
         <w:pStyle w:val="ListBullet"/>
       </w:pPr>
       <w:r>
-        <w:t>Many variables in nature</w:t>
-      </w:r>
-      <w:r>
-        <w:t xml:space="preserve"> = </w:t>
-      </w:r>
-      <w:r>
-        <w:t>nearly normally distributed</w:t>
-      </w:r>
-      <w:r>
-        <w:t>, such</w:t>
-      </w:r>
-      <w:r>
-        <w:t xml:space="preserve"> </w:t>
-      </w:r>
-      <w:r>
-        <w:t>as</w:t>
-      </w:r>
-      <w:r>
-        <w:t xml:space="preserve"> heights</w:t>
+        <w:t>Many variables in nature = nearly normally distributed, such</w:t>
+      </w:r>
+      <w:r>
+        <w:t xml:space="preserve"> </w:t>
+      </w:r>
+      <w:r>
+        <w:t>as heights</w:t>
       </w:r>
     </w:p>
     <w:p>
@@ -632,13 +620,7 @@
         <w:sym w:font="Wingdings" w:char="F0E0"/>
       </w:r>
       <w:r>
-        <w:t xml:space="preserve"> N(</w:t>
-      </w:r>
-      <w:r>
-        <w:t>μ, δ</w:t>
-      </w:r>
-      <w:r>
-        <w:t>)</w:t>
+        <w:t xml:space="preserve"> N(μ, δ)</w:t>
       </w:r>
     </w:p>
     <w:p>
@@ -1274,13 +1256,7 @@
         <w:t xml:space="preserve"> </w:t>
       </w:r>
       <w:r>
-        <w:t>the expected min + max = 110 +/- (3x</w:t>
-      </w:r>
-      <w:r>
-        <w:t>1</w:t>
-      </w:r>
-      <w:r>
-        <w:t xml:space="preserve">5) </w:t>
+        <w:t xml:space="preserve">the expected min + max = 110 +/- (3x15) </w:t>
       </w:r>
       <w:r>
         <w:sym w:font="Wingdings" w:char="F0E0"/>
@@ -3674,16 +3650,7 @@
         <w:pStyle w:val="ListBullet"/>
       </w:pPr>
       <w:r>
-        <w:t>H</w:t>
-      </w:r>
-      <w:r>
-        <w:t>ow to evaluate whether a distribution is nearly</w:t>
-      </w:r>
-      <w:r>
-        <w:t xml:space="preserve"> </w:t>
-      </w:r>
-      <w:r>
-        <w:t xml:space="preserve">normal or not. </w:t>
+        <w:t xml:space="preserve">How to evaluate whether a distribution is nearly normal or not. </w:t>
       </w:r>
     </w:p>
     <w:p>
@@ -3746,16 +3713,7 @@
         <w:ind w:left="720"/>
       </w:pPr>
       <w:r>
-        <w:t>H</w:t>
-      </w:r>
-      <w:r>
-        <w:t>istogram</w:t>
-      </w:r>
-      <w:r>
-        <w:t xml:space="preserve"> + </w:t>
-      </w:r>
-      <w:r>
-        <w:t xml:space="preserve">a </w:t>
+        <w:t xml:space="preserve">Histogram + a </w:t>
       </w:r>
       <w:r>
         <w:rPr>
@@ -3764,13 +3722,7 @@
         <w:t>normal probability plot</w:t>
       </w:r>
       <w:r>
-        <w:t xml:space="preserve"> of a sample of 100</w:t>
-      </w:r>
-      <w:r>
-        <w:t xml:space="preserve"> </w:t>
-      </w:r>
-      <w:r>
-        <w:t xml:space="preserve">male heights. </w:t>
+        <w:t xml:space="preserve"> of a sample of 100 male heights. </w:t>
       </w:r>
     </w:p>
     <w:p>
@@ -3787,144 +3739,51 @@
         <w:t>normal probability plot</w:t>
       </w:r>
       <w:r>
-        <w:t>, data are</w:t>
-      </w:r>
-      <w:r>
-        <w:t xml:space="preserve"> </w:t>
-      </w:r>
-      <w:r>
-        <w:t>plotted on the y-axis</w:t>
-      </w:r>
-      <w:r>
-        <w:t xml:space="preserve"> + </w:t>
-      </w:r>
-      <w:r>
-        <w:t>theoretical quantiles</w:t>
-      </w:r>
-      <w:r>
-        <w:t xml:space="preserve"> (</w:t>
-      </w:r>
-      <w:r>
-        <w:t>quantiles tha</w:t>
-      </w:r>
-      <w:r>
-        <w:t>t follow a normal distribution/</w:t>
-      </w:r>
-      <w:r>
-        <w:t>what would be expected</w:t>
-      </w:r>
-      <w:r>
-        <w:t xml:space="preserve"> under the normal distribution) </w:t>
-      </w:r>
-      <w:r>
-        <w:t>are plotted on</w:t>
-      </w:r>
-      <w:r>
-        <w:t xml:space="preserve"> </w:t>
-      </w:r>
-      <w:r>
-        <w:t xml:space="preserve">the x-axis. </w:t>
-      </w:r>
-    </w:p>
-    <w:p>
-      <w:pPr>
-        <w:pStyle w:val="ListBullet"/>
-      </w:pPr>
-      <w:r>
-        <w:t>If there is a one-to-one relationship</w:t>
-      </w:r>
-      <w:r>
-        <w:t xml:space="preserve"> </w:t>
-      </w:r>
-      <w:r>
-        <w:t xml:space="preserve">between the data </w:t>
-      </w:r>
-      <w:r>
-        <w:t xml:space="preserve">+ </w:t>
-      </w:r>
-      <w:r>
-        <w:t>the theoretical quantiles, the data</w:t>
-      </w:r>
-      <w:r>
-        <w:t xml:space="preserve"> </w:t>
-      </w:r>
-      <w:r>
-        <w:t xml:space="preserve">follow a nearly normal distribution. </w:t>
-      </w:r>
-    </w:p>
-    <w:p>
-      <w:pPr>
-        <w:pStyle w:val="ListBullet"/>
-      </w:pPr>
-      <w:r>
-        <w:t xml:space="preserve">Since a one-to-one relationship </w:t>
-      </w:r>
-      <w:r>
-        <w:t>appears as a straight line on a scatter</w:t>
-      </w:r>
-      <w:r>
-        <w:t>plot, the closer points are to a</w:t>
-      </w:r>
-      <w:r>
-        <w:t xml:space="preserve"> </w:t>
-      </w:r>
-      <w:r>
-        <w:t>perfect straight line, the more confident we can be the data follow a normal</w:t>
-      </w:r>
-      <w:r>
-        <w:t xml:space="preserve"> </w:t>
-      </w:r>
-      <w:r>
-        <w:t xml:space="preserve">model. </w:t>
-      </w:r>
-    </w:p>
-    <w:p>
-      <w:pPr>
-        <w:pStyle w:val="ListBullet"/>
-      </w:pPr>
-      <w:r>
-        <w:t>So when looking at a normal probability</w:t>
-      </w:r>
-      <w:r>
-        <w:t xml:space="preserve"> </w:t>
-      </w:r>
-      <w:r>
-        <w:t>plot</w:t>
-      </w:r>
-      <w:r>
-        <w:t xml:space="preserve"> </w:t>
+        <w:t xml:space="preserve">, data are plotted on the y-axis + theoretical quantiles (quantiles that follow a normal distribution/what would be expected under the normal distribution) are plotted on the x-axis. </w:t>
+      </w:r>
+    </w:p>
+    <w:p>
+      <w:pPr>
+        <w:pStyle w:val="ListBullet"/>
+      </w:pPr>
+      <w:r>
+        <w:t xml:space="preserve">If there is a one-to-one relationship between the data + the theoretical quantiles, the data follow a nearly normal distribution. </w:t>
+      </w:r>
+    </w:p>
+    <w:p>
+      <w:pPr>
+        <w:pStyle w:val="ListBullet"/>
+      </w:pPr>
+      <w:r>
+        <w:t xml:space="preserve">Since a one-to-one relationship appears as a straight line on a scatterplot, the closer points are to a perfect straight line, the more confident we can be the data follow a normal model. </w:t>
+      </w:r>
+    </w:p>
+    <w:p>
+      <w:pPr>
+        <w:pStyle w:val="ListBullet"/>
+      </w:pPr>
+      <w:r>
+        <w:t xml:space="preserve">So when looking at a normal probability plot </w:t>
       </w:r>
       <w:r>
         <w:sym w:font="Wingdings" w:char="F0E8"/>
       </w:r>
       <w:r>
-        <w:t xml:space="preserve"> </w:t>
-      </w:r>
-      <w:r>
-        <w:t xml:space="preserve">looking for straight lines. </w:t>
-      </w:r>
-    </w:p>
-    <w:p>
-      <w:pPr>
-        <w:pStyle w:val="ListBullet"/>
-      </w:pPr>
-      <w:r>
-        <w:t>Constructing a normal probability plot</w:t>
-      </w:r>
-      <w:r>
-        <w:t xml:space="preserve"> </w:t>
+        <w:t xml:space="preserve"> looking for straight lines. </w:t>
+      </w:r>
+    </w:p>
+    <w:p>
+      <w:pPr>
+        <w:pStyle w:val="ListBullet"/>
+      </w:pPr>
+      <w:r>
+        <w:t xml:space="preserve">Constructing a normal probability plot </w:t>
       </w:r>
       <w:r>
         <w:t>=</w:t>
       </w:r>
       <w:r>
-        <w:t xml:space="preserve"> calculating percentiles </w:t>
-      </w:r>
-      <w:r>
-        <w:t xml:space="preserve">+ </w:t>
-      </w:r>
-      <w:r>
-        <w:t xml:space="preserve">corresponding z-scores for </w:t>
+        <w:t xml:space="preserve"> calculating percentiles + corresponding z-scores for </w:t>
       </w:r>
       <w:r>
         <w:rPr>
@@ -3933,10 +3792,7 @@
         <w:t>each</w:t>
       </w:r>
       <w:r>
-        <w:t xml:space="preserve"> </w:t>
-      </w:r>
-      <w:r>
-        <w:t xml:space="preserve">observation in </w:t>
+        <w:t xml:space="preserve"> observation in </w:t>
       </w:r>
       <w:r>
         <w:t>a</w:t>
@@ -4479,25 +4335,7 @@
         <w:ind w:left="720"/>
       </w:pPr>
       <w:r>
-        <w:t xml:space="preserve">Told </w:t>
-      </w:r>
-      <w:r>
-        <w:t>baggage weights are nearly</w:t>
-      </w:r>
-      <w:r>
-        <w:t xml:space="preserve"> </w:t>
-      </w:r>
-      <w:r>
-        <w:t xml:space="preserve">normally distributed </w:t>
-      </w:r>
-      <w:r>
-        <w:t xml:space="preserve">w/ </w:t>
-      </w:r>
-      <w:r>
-        <w:t xml:space="preserve">mean 45 </w:t>
-      </w:r>
-      <w:r>
-        <w:t>+ SD 3.2</w:t>
+        <w:t>Told baggage weights are nearly normally distributed w/ mean 45 + SD 3.2</w:t>
       </w:r>
     </w:p>
     <w:p>
@@ -4510,13 +4348,7 @@
         <w:ind w:left="720"/>
       </w:pPr>
       <w:r>
-        <w:t xml:space="preserve">Could </w:t>
-      </w:r>
-      <w:r>
-        <w:t>write out our normal model</w:t>
-      </w:r>
-      <w:r>
-        <w:t xml:space="preserve"> </w:t>
+        <w:t xml:space="preserve">Could write out our normal model </w:t>
       </w:r>
       <w:r>
         <w:sym w:font="Wingdings" w:char="F0E8"/>
@@ -4743,8 +4575,8 @@
         <w:lastRenderedPageBreak/>
         <w:drawing>
           <wp:inline distT="0" distB="0" distL="0" distR="0" wp14:anchorId="0FE14D57" wp14:editId="074A08E4">
-            <wp:extent cx="2569110" cy="2219325"/>
-            <wp:effectExtent l="0" t="0" r="3175" b="0"/>
+            <wp:extent cx="2325998" cy="2009313"/>
+            <wp:effectExtent l="0" t="0" r="0" b="0"/>
             <wp:docPr id="32" name="Picture 32"/>
             <wp:cNvGraphicFramePr>
               <a:graphicFrameLocks xmlns:a="http://schemas.openxmlformats.org/drawingml/2006/main" noChangeAspect="1"/>
@@ -4765,7 +4597,7 @@
                   <pic:spPr>
                     <a:xfrm>
                       <a:off x="0" y="0"/>
-                      <a:ext cx="2572262" cy="2222048"/>
+                      <a:ext cx="2332496" cy="2014926"/>
                     </a:xfrm>
                     <a:prstGeom prst="rect">
                       <a:avLst/>
@@ -4955,8 +4787,8 @@
         </w:rPr>
         <w:drawing>
           <wp:inline distT="0" distB="0" distL="0" distR="0" wp14:anchorId="7883FEE3" wp14:editId="73141791">
-            <wp:extent cx="5314950" cy="1956197"/>
-            <wp:effectExtent l="0" t="0" r="0" b="6350"/>
+            <wp:extent cx="4722887" cy="1738286"/>
+            <wp:effectExtent l="0" t="0" r="1905" b="0"/>
             <wp:docPr id="35" name="Picture 35"/>
             <wp:cNvGraphicFramePr>
               <a:graphicFrameLocks xmlns:a="http://schemas.openxmlformats.org/drawingml/2006/main" noChangeAspect="1"/>
@@ -4977,7 +4809,7 @@
                   <pic:spPr>
                     <a:xfrm>
                       <a:off x="0" y="0"/>
-                      <a:ext cx="5325018" cy="1959903"/>
+                      <a:ext cx="4754915" cy="1750074"/>
                     </a:xfrm>
                     <a:prstGeom prst="rect">
                       <a:avLst/>
@@ -5052,8 +4884,6 @@
       <w:r>
         <w:t xml:space="preserve">-.84 = (x – 77)/5 = -.84(5) + 77 = </w:t>
       </w:r>
-      <w:bookmarkStart w:id="0" w:name="_GoBack"/>
-      <w:bookmarkEnd w:id="0"/>
       <w:r>
         <w:t>72.8 degrees Fahrenheit.</w:t>
       </w:r>
@@ -5159,6 +4989,2941 @@
         </w:rPr>
         <w:t>Binomial Distribution</w:t>
       </w:r>
+    </w:p>
+    <w:p>
+      <w:pPr>
+        <w:pStyle w:val="ListBullet"/>
+        <w:numPr>
+          <w:ilvl w:val="0"/>
+          <w:numId w:val="0"/>
+        </w:numPr>
+        <w:ind w:left="360" w:hanging="360"/>
+        <w:jc w:val="center"/>
+        <w:rPr>
+          <w:b/>
+          <w:u w:val="single"/>
+        </w:rPr>
+      </w:pPr>
+    </w:p>
+    <w:p>
+      <w:pPr>
+        <w:pStyle w:val="ListBullet"/>
+      </w:pPr>
+      <w:r>
+        <w:rPr>
+          <w:b/>
+        </w:rPr>
+        <w:t>Milgram</w:t>
+      </w:r>
+      <w:r>
+        <w:rPr>
+          <w:b/>
+        </w:rPr>
+        <w:t xml:space="preserve"> Experiment</w:t>
+      </w:r>
+      <w:r>
+        <w:t xml:space="preserve">, </w:t>
+      </w:r>
+      <w:r>
+        <w:t xml:space="preserve">started by a Yale University psychologist </w:t>
+      </w:r>
+      <w:r>
+        <w:t xml:space="preserve">in </w:t>
+      </w:r>
+      <w:r>
+        <w:t>‘</w:t>
+      </w:r>
+      <w:r>
+        <w:t>60s</w:t>
+      </w:r>
+      <w:r>
+        <w:t xml:space="preserve"> = </w:t>
+      </w:r>
+      <w:r>
+        <w:t>measured willingness of</w:t>
+      </w:r>
+      <w:r>
+        <w:t xml:space="preserve"> </w:t>
+      </w:r>
+      <w:r>
+        <w:t xml:space="preserve">participants to obey authority figure </w:t>
+      </w:r>
+      <w:r>
+        <w:t xml:space="preserve">instructing </w:t>
+      </w:r>
+      <w:r>
+        <w:t xml:space="preserve">them to perform acts </w:t>
+      </w:r>
+      <w:r>
+        <w:t xml:space="preserve">conflicting </w:t>
+      </w:r>
+      <w:r>
+        <w:t xml:space="preserve">w/ </w:t>
+      </w:r>
+      <w:r>
+        <w:t xml:space="preserve">conscience. </w:t>
+      </w:r>
+    </w:p>
+    <w:p>
+      <w:pPr>
+        <w:pStyle w:val="ListBullet"/>
+        <w:tabs>
+          <w:tab w:val="clear" w:pos="360"/>
+          <w:tab w:val="num" w:pos="720"/>
+        </w:tabs>
+        <w:ind w:left="720"/>
+      </w:pPr>
+      <w:r>
+        <w:t>E</w:t>
+      </w:r>
+      <w:r>
+        <w:t>xperimenter orders teacher to</w:t>
+      </w:r>
+      <w:r>
+        <w:t xml:space="preserve"> </w:t>
+      </w:r>
+      <w:r>
+        <w:t>give severe shocks to a learner each incorrectly</w:t>
+      </w:r>
+      <w:r>
+        <w:t xml:space="preserve"> </w:t>
+      </w:r>
+      <w:r>
+        <w:t>question</w:t>
+      </w:r>
+      <w:r>
+        <w:t xml:space="preserve"> answer</w:t>
+      </w:r>
+      <w:r>
+        <w:t xml:space="preserve"> </w:t>
+      </w:r>
+    </w:p>
+    <w:p>
+      <w:pPr>
+        <w:pStyle w:val="ListBullet"/>
+        <w:tabs>
+          <w:tab w:val="clear" w:pos="360"/>
+          <w:tab w:val="num" w:pos="720"/>
+        </w:tabs>
+        <w:ind w:left="720"/>
+      </w:pPr>
+      <w:r>
+        <w:t xml:space="preserve">The teacher = </w:t>
+      </w:r>
+      <w:r>
+        <w:t>subject of the study</w:t>
+      </w:r>
+      <w:r>
+        <w:t xml:space="preserve"> + </w:t>
+      </w:r>
+      <w:r>
+        <w:t xml:space="preserve">learner </w:t>
+      </w:r>
+      <w:r>
+        <w:t xml:space="preserve">= </w:t>
+      </w:r>
+      <w:r>
+        <w:t xml:space="preserve">just an actor </w:t>
+      </w:r>
+      <w:r>
+        <w:t xml:space="preserve">+ </w:t>
+      </w:r>
+      <w:r>
+        <w:t>electric shocks are not real but</w:t>
+      </w:r>
+      <w:r>
+        <w:t xml:space="preserve"> </w:t>
+      </w:r>
+      <w:r>
+        <w:t>pre-recorded sound played each time the teacher administers</w:t>
+      </w:r>
+      <w:r>
+        <w:t xml:space="preserve"> a </w:t>
+      </w:r>
+      <w:r>
+        <w:t xml:space="preserve">shock. </w:t>
+      </w:r>
+    </w:p>
+    <w:p>
+      <w:pPr>
+        <w:pStyle w:val="ListBullet"/>
+        <w:tabs>
+          <w:tab w:val="clear" w:pos="360"/>
+          <w:tab w:val="num" w:pos="720"/>
+        </w:tabs>
+        <w:ind w:left="720"/>
+      </w:pPr>
+      <w:r>
+        <w:t xml:space="preserve">Found </w:t>
+      </w:r>
+      <w:r>
+        <w:t xml:space="preserve">that </w:t>
+      </w:r>
+      <w:r>
+        <w:t>~</w:t>
+      </w:r>
+      <w:r>
+        <w:t xml:space="preserve">65% of people obey authority </w:t>
+      </w:r>
+      <w:r>
+        <w:t xml:space="preserve">+ </w:t>
+      </w:r>
+      <w:r>
+        <w:t>give such shocks.</w:t>
+      </w:r>
+    </w:p>
+    <w:p>
+      <w:pPr>
+        <w:pStyle w:val="ListBullet"/>
+      </w:pPr>
+      <w:r>
+        <w:lastRenderedPageBreak/>
+        <w:t>Over the years, additional research suggested this number is approximately</w:t>
+      </w:r>
+      <w:r>
+        <w:t xml:space="preserve"> </w:t>
+      </w:r>
+      <w:r>
+        <w:t xml:space="preserve">consistent across communities </w:t>
+      </w:r>
+      <w:r>
+        <w:t xml:space="preserve">+ </w:t>
+      </w:r>
+      <w:r>
+        <w:t xml:space="preserve">time. </w:t>
+      </w:r>
+    </w:p>
+    <w:p>
+      <w:pPr>
+        <w:pStyle w:val="ListBullet"/>
+      </w:pPr>
+      <w:r>
+        <w:t xml:space="preserve">Each person in Milgram's experiment </w:t>
+      </w:r>
+      <w:r>
+        <w:t xml:space="preserve">= </w:t>
+      </w:r>
+      <w:r>
+        <w:t xml:space="preserve">a </w:t>
+      </w:r>
+      <w:r>
+        <w:rPr>
+          <w:b/>
+        </w:rPr>
+        <w:t>trial</w:t>
+      </w:r>
+      <w:r>
+        <w:t xml:space="preserve"> + </w:t>
+      </w:r>
+      <w:r>
+        <w:t xml:space="preserve">is labeled a success </w:t>
+      </w:r>
+      <w:r>
+        <w:t xml:space="preserve">= </w:t>
+      </w:r>
+      <w:r>
+        <w:t>refuses to administer a shock</w:t>
+      </w:r>
+      <w:r>
+        <w:t xml:space="preserve"> + </w:t>
+      </w:r>
+      <w:r>
+        <w:t xml:space="preserve">failure if </w:t>
+      </w:r>
+      <w:r>
+        <w:t xml:space="preserve">administering </w:t>
+      </w:r>
+      <w:r>
+        <w:t xml:space="preserve">a shock. </w:t>
+      </w:r>
+    </w:p>
+    <w:p>
+      <w:pPr>
+        <w:pStyle w:val="ListBullet"/>
+      </w:pPr>
+      <w:r>
+        <w:t>Since only 35% of people refused to</w:t>
+      </w:r>
+      <w:r>
+        <w:t xml:space="preserve"> </w:t>
+      </w:r>
+      <w:r>
+        <w:t>ad</w:t>
+      </w:r>
+      <w:r>
+        <w:t>minister such a shock, P(S) = .35</w:t>
+      </w:r>
+    </w:p>
+    <w:p>
+      <w:pPr>
+        <w:pStyle w:val="ListBullet"/>
+      </w:pPr>
+      <w:r>
+        <w:t xml:space="preserve">When an individual trial has only </w:t>
+      </w:r>
+      <w:r>
+        <w:t xml:space="preserve">2 </w:t>
+      </w:r>
+      <w:r>
+        <w:t xml:space="preserve">possible outcomes, it is called a </w:t>
+      </w:r>
+      <w:r>
+        <w:rPr>
+          <w:b/>
+        </w:rPr>
+        <w:t xml:space="preserve">Bernoulli </w:t>
+      </w:r>
+      <w:r>
+        <w:rPr>
+          <w:b/>
+        </w:rPr>
+        <w:t>random variable</w:t>
+      </w:r>
+      <w:r>
+        <w:t xml:space="preserve">. </w:t>
+      </w:r>
+    </w:p>
+    <w:p>
+      <w:pPr>
+        <w:pStyle w:val="ListBullet"/>
+      </w:pPr>
+      <w:r>
+        <w:t xml:space="preserve">Suppose we randomly select </w:t>
+      </w:r>
+      <w:r>
+        <w:t>4</w:t>
+      </w:r>
+      <w:r>
+        <w:t xml:space="preserve"> individuals</w:t>
+      </w:r>
+      <w:r>
+        <w:t xml:space="preserve"> (</w:t>
+      </w:r>
+      <w:r>
+        <w:t>A, B, C, D</w:t>
+      </w:r>
+      <w:r>
+        <w:t>)</w:t>
+      </w:r>
+      <w:r>
+        <w:t xml:space="preserve"> to participate in this</w:t>
+      </w:r>
+      <w:r>
+        <w:t xml:space="preserve"> </w:t>
+      </w:r>
+      <w:r>
+        <w:t xml:space="preserve">experiment. What is the probability exactly </w:t>
+      </w:r>
+      <w:r>
+        <w:t xml:space="preserve">1 </w:t>
+      </w:r>
+      <w:r>
+        <w:t>of them will refuse to administer the</w:t>
+      </w:r>
+      <w:r>
+        <w:t xml:space="preserve"> </w:t>
+      </w:r>
+      <w:r>
+        <w:t xml:space="preserve">shock? </w:t>
+      </w:r>
+    </w:p>
+    <w:p>
+      <w:pPr>
+        <w:pStyle w:val="ListBullet"/>
+        <w:tabs>
+          <w:tab w:val="clear" w:pos="360"/>
+          <w:tab w:val="num" w:pos="720"/>
+        </w:tabs>
+        <w:ind w:left="720"/>
+      </w:pPr>
+      <w:r>
+        <w:t xml:space="preserve">In scenario </w:t>
+      </w:r>
+      <w:r>
+        <w:t xml:space="preserve">1 </w:t>
+      </w:r>
+      <w:r>
+        <w:sym w:font="Wingdings" w:char="F0E0"/>
+      </w:r>
+      <w:r>
+        <w:t xml:space="preserve"> 4 </w:t>
+      </w:r>
+      <w:r>
+        <w:t>people</w:t>
+      </w:r>
+      <w:r>
+        <w:t xml:space="preserve"> </w:t>
+      </w:r>
+      <w:r>
+        <w:t>in experiment</w:t>
+      </w:r>
+      <w:r>
+        <w:t xml:space="preserve"> + </w:t>
+      </w:r>
+      <w:r>
+        <w:t xml:space="preserve">say </w:t>
+      </w:r>
+      <w:r>
+        <w:t>the 1</w:t>
+      </w:r>
+      <w:r>
+        <w:rPr>
+          <w:vertAlign w:val="superscript"/>
+        </w:rPr>
+        <w:t>st</w:t>
+      </w:r>
+      <w:r>
+        <w:t xml:space="preserve"> </w:t>
+      </w:r>
+      <w:r>
+        <w:t>person</w:t>
+      </w:r>
+      <w:r>
+        <w:t xml:space="preserve"> </w:t>
+      </w:r>
+      <w:r>
+        <w:t xml:space="preserve">refuses </w:t>
+      </w:r>
+      <w:r>
+        <w:t xml:space="preserve">+ </w:t>
+      </w:r>
+      <w:r>
+        <w:t xml:space="preserve">remainder all shock. </w:t>
+      </w:r>
+    </w:p>
+    <w:p>
+      <w:pPr>
+        <w:pStyle w:val="ListBullet"/>
+        <w:tabs>
+          <w:tab w:val="clear" w:pos="360"/>
+          <w:tab w:val="num" w:pos="1080"/>
+        </w:tabs>
+        <w:ind w:left="1080"/>
+      </w:pPr>
+      <w:r>
+        <w:t xml:space="preserve">Probability </w:t>
+      </w:r>
+      <w:r>
+        <w:t xml:space="preserve">associated </w:t>
+      </w:r>
+      <w:r>
+        <w:t xml:space="preserve">w/ </w:t>
+      </w:r>
+      <w:r>
+        <w:t>refusing</w:t>
+      </w:r>
+      <w:r>
+        <w:t xml:space="preserve"> = </w:t>
+      </w:r>
+      <w:r>
+        <w:t>0.35</w:t>
+      </w:r>
+      <w:r>
+        <w:t xml:space="preserve"> + </w:t>
+      </w:r>
+      <w:r>
+        <w:t xml:space="preserve">probability associated </w:t>
+      </w:r>
+      <w:r>
+        <w:t xml:space="preserve">w/ </w:t>
+      </w:r>
+      <w:r>
+        <w:t>the</w:t>
+      </w:r>
+      <w:r>
+        <w:t xml:space="preserve"> </w:t>
+      </w:r>
+      <w:r>
+        <w:t xml:space="preserve">rest </w:t>
+      </w:r>
+      <w:r>
+        <w:t xml:space="preserve">= </w:t>
+      </w:r>
+      <w:r>
+        <w:t xml:space="preserve">0.65. </w:t>
+      </w:r>
+    </w:p>
+    <w:p>
+      <w:pPr>
+        <w:pStyle w:val="ListBullet"/>
+        <w:tabs>
+          <w:tab w:val="clear" w:pos="360"/>
+          <w:tab w:val="num" w:pos="1080"/>
+        </w:tabs>
+        <w:ind w:left="1080"/>
+      </w:pPr>
+      <w:r>
+        <w:t xml:space="preserve">Since we say </w:t>
+      </w:r>
+      <w:r>
+        <w:t xml:space="preserve">the </w:t>
+      </w:r>
+      <w:r>
+        <w:t>1</w:t>
+      </w:r>
+      <w:r>
+        <w:rPr>
+          <w:vertAlign w:val="superscript"/>
+        </w:rPr>
+        <w:t>st</w:t>
+      </w:r>
+      <w:r>
+        <w:t xml:space="preserve"> person</w:t>
+      </w:r>
+      <w:r>
+        <w:t xml:space="preserve"> </w:t>
+      </w:r>
+      <w:r>
+        <w:t>will refuse</w:t>
+      </w:r>
+      <w:r>
+        <w:t xml:space="preserve"> + 2</w:t>
+      </w:r>
+      <w:r>
+        <w:rPr>
+          <w:vertAlign w:val="superscript"/>
+        </w:rPr>
+        <w:t>nd</w:t>
+      </w:r>
+      <w:r>
+        <w:t>-4</w:t>
+      </w:r>
+      <w:r>
+        <w:rPr>
+          <w:vertAlign w:val="superscript"/>
+        </w:rPr>
+        <w:t>th</w:t>
+      </w:r>
+      <w:r>
+        <w:t xml:space="preserve"> </w:t>
+      </w:r>
+      <w:r>
+        <w:t>will shock,</w:t>
+      </w:r>
+      <w:r>
+        <w:t xml:space="preserve"> </w:t>
+      </w:r>
+      <w:r>
+        <w:t>multiply these probabilities</w:t>
+      </w:r>
+      <w:r>
+        <w:t xml:space="preserve"> b/c</w:t>
+      </w:r>
+      <w:r>
+        <w:t xml:space="preserve"> these </w:t>
+      </w:r>
+      <w:r>
+        <w:t xml:space="preserve">are </w:t>
+      </w:r>
+      <w:r>
+        <w:rPr>
+          <w:u w:val="single"/>
+        </w:rPr>
+        <w:t>independent</w:t>
+      </w:r>
+      <w:r>
+        <w:t xml:space="preserve"> trials since these</w:t>
+      </w:r>
+      <w:r>
+        <w:t xml:space="preserve"> are a random sample of people</w:t>
+      </w:r>
+    </w:p>
+    <w:p>
+      <w:pPr>
+        <w:pStyle w:val="ListBullet"/>
+        <w:tabs>
+          <w:tab w:val="clear" w:pos="360"/>
+          <w:tab w:val="num" w:pos="1080"/>
+        </w:tabs>
+        <w:ind w:left="1080"/>
+      </w:pPr>
+      <w:r>
+        <w:t xml:space="preserve">P(1) = .35*.65*.65*.65 = </w:t>
+      </w:r>
+      <w:r>
+        <w:t>0.09611875</w:t>
+      </w:r>
+      <w:r>
+        <w:t xml:space="preserve"> = 9% chance 1</w:t>
+      </w:r>
+      <w:r>
+        <w:rPr>
+          <w:vertAlign w:val="superscript"/>
+        </w:rPr>
+        <w:t>st</w:t>
+      </w:r>
+      <w:r>
+        <w:t xml:space="preserve"> person refuses </w:t>
+      </w:r>
+      <w:r>
+        <w:t>+</w:t>
+      </w:r>
+      <w:r>
+        <w:t xml:space="preserve"> everybody else</w:t>
+      </w:r>
+    </w:p>
+    <w:p>
+      <w:pPr>
+        <w:pStyle w:val="ListBullet"/>
+        <w:tabs>
+          <w:tab w:val="clear" w:pos="360"/>
+          <w:tab w:val="num" w:pos="720"/>
+        </w:tabs>
+        <w:ind w:left="720"/>
+      </w:pPr>
+      <w:r>
+        <w:t>Continue on w/ other scenarios</w:t>
+      </w:r>
+    </w:p>
+    <w:p>
+      <w:pPr>
+        <w:pStyle w:val="ListBullet"/>
+        <w:tabs>
+          <w:tab w:val="clear" w:pos="360"/>
+          <w:tab w:val="num" w:pos="720"/>
+        </w:tabs>
+        <w:ind w:left="720"/>
+      </w:pPr>
+      <w:r>
+        <w:t xml:space="preserve">Even </w:t>
+      </w:r>
+      <w:r>
+        <w:t xml:space="preserve">though order </w:t>
+      </w:r>
+      <w:r>
+        <w:t>changes</w:t>
+      </w:r>
+      <w:r>
+        <w:t xml:space="preserve">, overall probability has not changed </w:t>
+      </w:r>
+      <w:r>
+        <w:t xml:space="preserve">b/c </w:t>
+      </w:r>
+      <w:r>
+        <w:t>order in which you multiply</w:t>
+      </w:r>
+      <w:r>
+        <w:t xml:space="preserve"> </w:t>
+      </w:r>
+      <w:r>
+        <w:t xml:space="preserve">numbers does not change the product. </w:t>
+      </w:r>
+    </w:p>
+    <w:p>
+      <w:pPr>
+        <w:pStyle w:val="ListBullet"/>
+        <w:numPr>
+          <w:ilvl w:val="0"/>
+          <w:numId w:val="0"/>
+        </w:numPr>
+        <w:ind w:left="720" w:firstLine="720"/>
+      </w:pPr>
+      <w:r>
+        <w:rPr>
+          <w:noProof/>
+        </w:rPr>
+        <w:drawing>
+          <wp:inline distT="0" distB="0" distL="0" distR="0" wp14:anchorId="7F61D541" wp14:editId="4493B543">
+            <wp:extent cx="3399183" cy="1303020"/>
+            <wp:effectExtent l="0" t="0" r="0" b="0"/>
+            <wp:docPr id="13" name="Picture 13"/>
+            <wp:cNvGraphicFramePr>
+              <a:graphicFrameLocks xmlns:a="http://schemas.openxmlformats.org/drawingml/2006/main" noChangeAspect="1"/>
+            </wp:cNvGraphicFramePr>
+            <a:graphic xmlns:a="http://schemas.openxmlformats.org/drawingml/2006/main">
+              <a:graphicData uri="http://schemas.openxmlformats.org/drawingml/2006/picture">
+                <pic:pic xmlns:pic="http://schemas.openxmlformats.org/drawingml/2006/picture">
+                  <pic:nvPicPr>
+                    <pic:cNvPr id="1" name=""/>
+                    <pic:cNvPicPr/>
+                  </pic:nvPicPr>
+                  <pic:blipFill>
+                    <a:blip r:embed="rId41"/>
+                    <a:stretch>
+                      <a:fillRect/>
+                    </a:stretch>
+                  </pic:blipFill>
+                  <pic:spPr>
+                    <a:xfrm>
+                      <a:off x="0" y="0"/>
+                      <a:ext cx="3414286" cy="1308810"/>
+                    </a:xfrm>
+                    <a:prstGeom prst="rect">
+                      <a:avLst/>
+                    </a:prstGeom>
+                  </pic:spPr>
+                </pic:pic>
+              </a:graphicData>
+            </a:graphic>
+          </wp:inline>
+        </w:drawing>
+      </w:r>
+    </w:p>
+    <w:p>
+      <w:pPr>
+        <w:pStyle w:val="ListBullet"/>
+        <w:tabs>
+          <w:tab w:val="clear" w:pos="360"/>
+          <w:tab w:val="num" w:pos="720"/>
+        </w:tabs>
+        <w:ind w:left="720"/>
+      </w:pPr>
+      <w:r>
+        <w:t>Possible scenarios could be any of the 4 (OR)</w:t>
+      </w:r>
+    </w:p>
+    <w:p>
+      <w:pPr>
+        <w:pStyle w:val="ListBullet"/>
+        <w:tabs>
+          <w:tab w:val="clear" w:pos="360"/>
+          <w:tab w:val="num" w:pos="720"/>
+        </w:tabs>
+        <w:ind w:left="720"/>
+      </w:pPr>
+      <w:r>
+        <w:t>Since t</w:t>
+      </w:r>
+      <w:r>
+        <w:t xml:space="preserve">hese are </w:t>
+      </w:r>
+      <w:r>
+        <w:rPr>
+          <w:b/>
+        </w:rPr>
+        <w:t>disjoint scenarios</w:t>
+      </w:r>
+      <w:r>
+        <w:t>/</w:t>
+      </w:r>
+      <w:r>
+        <w:rPr>
+          <w:b/>
+        </w:rPr>
+        <w:t>outcomes</w:t>
+      </w:r>
+      <w:r>
+        <w:rPr>
+          <w:b/>
+        </w:rPr>
+        <w:t xml:space="preserve"> </w:t>
+      </w:r>
+      <w:r>
+        <w:sym w:font="Wingdings" w:char="F0E0"/>
+      </w:r>
+      <w:r>
+        <w:t xml:space="preserve"> </w:t>
+      </w:r>
+      <w:r>
+        <w:t>can't all happen at the same time.</w:t>
+      </w:r>
+    </w:p>
+    <w:p>
+      <w:pPr>
+        <w:pStyle w:val="ListBullet"/>
+        <w:tabs>
+          <w:tab w:val="clear" w:pos="360"/>
+          <w:tab w:val="num" w:pos="720"/>
+        </w:tabs>
+        <w:ind w:left="720"/>
+      </w:pPr>
+      <w:r>
+        <w:t xml:space="preserve">Therefore, add the probabilities + </w:t>
+      </w:r>
+      <w:r>
+        <w:t xml:space="preserve">the overall probability exactly </w:t>
+      </w:r>
+      <w:r>
+        <w:t xml:space="preserve">1 </w:t>
+      </w:r>
+      <w:r>
+        <w:t xml:space="preserve">person out of </w:t>
+      </w:r>
+      <w:r>
+        <w:t xml:space="preserve">4 </w:t>
+      </w:r>
+      <w:r>
+        <w:t>refuses to administer</w:t>
+      </w:r>
+      <w:r>
+        <w:t xml:space="preserve"> </w:t>
+      </w:r>
+      <w:r>
+        <w:t xml:space="preserve">the shock </w:t>
+      </w:r>
+      <w:r>
+        <w:t xml:space="preserve">= </w:t>
+      </w:r>
+      <w:r>
+        <w:rPr>
+          <w:b/>
+        </w:rPr>
+        <w:t>0.3844.</w:t>
+      </w:r>
+      <w:r>
+        <w:t xml:space="preserve"> </w:t>
+      </w:r>
+    </w:p>
+    <w:p>
+      <w:pPr>
+        <w:pStyle w:val="ListBullet"/>
+        <w:tabs>
+          <w:tab w:val="clear" w:pos="360"/>
+          <w:tab w:val="num" w:pos="720"/>
+        </w:tabs>
+        <w:ind w:left="720"/>
+      </w:pPr>
+      <w:r>
+        <w:t xml:space="preserve">Could’ve </w:t>
+      </w:r>
+      <w:r>
+        <w:t>actually arrived at this</w:t>
+      </w:r>
+      <w:r>
+        <w:t xml:space="preserve"> </w:t>
+      </w:r>
+      <w:r>
+        <w:t xml:space="preserve">probability </w:t>
+      </w:r>
+      <w:r>
+        <w:t xml:space="preserve">w/ P(S1) * </w:t>
+      </w:r>
+      <w:r>
+        <w:t xml:space="preserve">number of scenarios. </w:t>
+      </w:r>
+    </w:p>
+    <w:p>
+      <w:pPr>
+        <w:pStyle w:val="ListBullet"/>
+      </w:pPr>
+      <w:r>
+        <w:t xml:space="preserve">This is a perfect setting for the </w:t>
+      </w:r>
+      <w:r>
+        <w:rPr>
+          <w:b/>
+        </w:rPr>
+        <w:t>binomial</w:t>
+      </w:r>
+      <w:r>
+        <w:rPr>
+          <w:b/>
+        </w:rPr>
+        <w:t xml:space="preserve"> </w:t>
+      </w:r>
+      <w:r>
+        <w:rPr>
+          <w:b/>
+        </w:rPr>
+        <w:t>distribution</w:t>
+      </w:r>
+      <w:r>
+        <w:t xml:space="preserve"> = </w:t>
+      </w:r>
+      <w:r>
+        <w:rPr>
+          <w:i/>
+        </w:rPr>
+        <w:t>describes the</w:t>
+      </w:r>
+      <w:r>
+        <w:rPr>
+          <w:i/>
+        </w:rPr>
+        <w:t xml:space="preserve"> </w:t>
+      </w:r>
+      <w:r>
+        <w:rPr>
+          <w:i/>
+        </w:rPr>
+        <w:t xml:space="preserve">probability of having exactly </w:t>
+      </w:r>
+      <w:r>
+        <w:rPr>
+          <w:b/>
+          <w:i/>
+        </w:rPr>
+        <w:t>k</w:t>
+      </w:r>
+      <w:r>
+        <w:rPr>
+          <w:i/>
+        </w:rPr>
+        <w:t xml:space="preserve"> successes in </w:t>
+      </w:r>
+      <w:r>
+        <w:rPr>
+          <w:b/>
+          <w:i/>
+        </w:rPr>
+        <w:t>n</w:t>
+      </w:r>
+      <w:r>
+        <w:rPr>
+          <w:i/>
+        </w:rPr>
+        <w:t xml:space="preserve"> independent Bernouilli</w:t>
+      </w:r>
+      <w:r>
+        <w:rPr>
+          <w:i/>
+        </w:rPr>
+        <w:t xml:space="preserve"> </w:t>
+      </w:r>
+      <w:r>
+        <w:rPr>
+          <w:i/>
+        </w:rPr>
+        <w:t xml:space="preserve">trials with probability of success, </w:t>
+      </w:r>
+      <w:r>
+        <w:rPr>
+          <w:b/>
+          <w:i/>
+        </w:rPr>
+        <w:t>p</w:t>
+      </w:r>
+      <w:r>
+        <w:t xml:space="preserve">. </w:t>
+      </w:r>
+    </w:p>
+    <w:p>
+      <w:pPr>
+        <w:pStyle w:val="ListBullet"/>
+      </w:pPr>
+      <w:r>
+        <w:t xml:space="preserve">This </w:t>
+      </w:r>
+      <w:r>
+        <w:t>probability can be</w:t>
+      </w:r>
+      <w:r>
+        <w:t xml:space="preserve"> </w:t>
+      </w:r>
+      <w:r>
+        <w:t xml:space="preserve">calculated </w:t>
+      </w:r>
+      <w:r>
+        <w:t>= #</w:t>
+      </w:r>
+      <w:r>
+        <w:t xml:space="preserve"> of scenarios </w:t>
+      </w:r>
+      <w:r>
+        <w:t>*</w:t>
+      </w:r>
+      <w:r>
+        <w:t xml:space="preserve"> pr</w:t>
+      </w:r>
+      <w:r>
+        <w:t>obability of a single scenario</w:t>
+      </w:r>
+    </w:p>
+    <w:p>
+      <w:pPr>
+        <w:pStyle w:val="ListBullet"/>
+        <w:rPr>
+          <w:b/>
+        </w:rPr>
+      </w:pPr>
+      <w:r>
+        <w:t>The probability of a single scenario is</w:t>
+      </w:r>
+      <w:r>
+        <w:t xml:space="preserve"> simply </w:t>
+      </w:r>
+      <w:r>
+        <w:rPr>
+          <w:b/>
+        </w:rPr>
+        <w:t>p^(k)*(</w:t>
+      </w:r>
+      <w:r>
+        <w:rPr>
+          <w:b/>
+        </w:rPr>
+        <w:t>1</w:t>
+      </w:r>
+      <w:r>
+        <w:rPr>
+          <w:b/>
+        </w:rPr>
+        <w:t xml:space="preserve"> – p)^(n – k)</w:t>
+      </w:r>
+      <w:r>
+        <w:rPr>
+          <w:b/>
+        </w:rPr>
+        <w:t xml:space="preserve"> </w:t>
+      </w:r>
+    </w:p>
+    <w:p>
+      <w:pPr>
+        <w:pStyle w:val="ListBullet"/>
+        <w:numPr>
+          <w:ilvl w:val="0"/>
+          <w:numId w:val="0"/>
+        </w:numPr>
+        <w:ind w:left="1800" w:firstLine="360"/>
+      </w:pPr>
+      <w:r>
+        <w:rPr>
+          <w:noProof/>
+        </w:rPr>
+        <w:drawing>
+          <wp:inline distT="0" distB="0" distL="0" distR="0" wp14:anchorId="4C542F63" wp14:editId="72541D8F">
+            <wp:extent cx="2740673" cy="629463"/>
+            <wp:effectExtent l="0" t="0" r="2540" b="0"/>
+            <wp:docPr id="36" name="Picture 36"/>
+            <wp:cNvGraphicFramePr>
+              <a:graphicFrameLocks xmlns:a="http://schemas.openxmlformats.org/drawingml/2006/main" noChangeAspect="1"/>
+            </wp:cNvGraphicFramePr>
+            <a:graphic xmlns:a="http://schemas.openxmlformats.org/drawingml/2006/main">
+              <a:graphicData uri="http://schemas.openxmlformats.org/drawingml/2006/picture">
+                <pic:pic xmlns:pic="http://schemas.openxmlformats.org/drawingml/2006/picture">
+                  <pic:nvPicPr>
+                    <pic:cNvPr id="1" name=""/>
+                    <pic:cNvPicPr/>
+                  </pic:nvPicPr>
+                  <pic:blipFill>
+                    <a:blip r:embed="rId42"/>
+                    <a:stretch>
+                      <a:fillRect/>
+                    </a:stretch>
+                  </pic:blipFill>
+                  <pic:spPr>
+                    <a:xfrm>
+                      <a:off x="0" y="0"/>
+                      <a:ext cx="2848116" cy="654140"/>
+                    </a:xfrm>
+                    <a:prstGeom prst="rect">
+                      <a:avLst/>
+                    </a:prstGeom>
+                  </pic:spPr>
+                </pic:pic>
+              </a:graphicData>
+            </a:graphic>
+          </wp:inline>
+        </w:drawing>
+      </w:r>
+    </w:p>
+    <w:p>
+      <w:pPr>
+        <w:pStyle w:val="ListBullet"/>
+        <w:tabs>
+          <w:tab w:val="clear" w:pos="360"/>
+          <w:tab w:val="num" w:pos="720"/>
+        </w:tabs>
+        <w:ind w:left="720"/>
+      </w:pPr>
+      <w:r>
+        <w:t xml:space="preserve">This means the </w:t>
+      </w:r>
+      <w:r>
+        <w:rPr>
+          <w:u w:val="single"/>
+        </w:rPr>
+        <w:t>probability of success</w:t>
+      </w:r>
+      <w:r>
+        <w:t xml:space="preserve"> to the </w:t>
+      </w:r>
+      <w:r>
+        <w:rPr>
+          <w:u w:val="single"/>
+        </w:rPr>
+        <w:t>power of</w:t>
+      </w:r>
+      <w:r>
+        <w:t xml:space="preserve"> </w:t>
+      </w:r>
+      <w:r>
+        <w:rPr>
+          <w:u w:val="single"/>
+        </w:rPr>
+        <w:t>#</w:t>
+      </w:r>
+      <w:r>
+        <w:rPr>
+          <w:u w:val="single"/>
+        </w:rPr>
+        <w:t xml:space="preserve"> of successes</w:t>
+      </w:r>
+      <w:r>
+        <w:t xml:space="preserve"> (our k) m</w:t>
+      </w:r>
+      <w:r>
+        <w:t xml:space="preserve">ultiplied by the </w:t>
+      </w:r>
+      <w:r>
+        <w:rPr>
+          <w:u w:val="single"/>
+        </w:rPr>
+        <w:t>probability of failure</w:t>
+      </w:r>
+      <w:r>
+        <w:t xml:space="preserve"> </w:t>
+      </w:r>
+      <w:r>
+        <w:t xml:space="preserve">to the </w:t>
+      </w:r>
+      <w:r>
+        <w:rPr>
+          <w:u w:val="single"/>
+        </w:rPr>
+        <w:t xml:space="preserve">power of </w:t>
+      </w:r>
+      <w:r>
+        <w:rPr>
+          <w:u w:val="single"/>
+        </w:rPr>
+        <w:t>#</w:t>
+      </w:r>
+      <w:r>
+        <w:rPr>
+          <w:u w:val="single"/>
+        </w:rPr>
+        <w:t xml:space="preserve"> of failures</w:t>
+      </w:r>
+      <w:r>
+        <w:t xml:space="preserve">. </w:t>
+      </w:r>
+    </w:p>
+    <w:p>
+      <w:pPr>
+        <w:pStyle w:val="ListBullet"/>
+        <w:numPr>
+          <w:ilvl w:val="0"/>
+          <w:numId w:val="0"/>
+        </w:numPr>
+        <w:ind w:left="1440" w:firstLine="720"/>
+      </w:pPr>
+      <w:r>
+        <w:rPr>
+          <w:noProof/>
+        </w:rPr>
+        <w:drawing>
+          <wp:inline distT="0" distB="0" distL="0" distR="0" wp14:anchorId="5494DFCC" wp14:editId="276CADD3">
+            <wp:extent cx="2615821" cy="1143000"/>
+            <wp:effectExtent l="0" t="0" r="0" b="0"/>
+            <wp:docPr id="37" name="Picture 37"/>
+            <wp:cNvGraphicFramePr>
+              <a:graphicFrameLocks xmlns:a="http://schemas.openxmlformats.org/drawingml/2006/main" noChangeAspect="1"/>
+            </wp:cNvGraphicFramePr>
+            <a:graphic xmlns:a="http://schemas.openxmlformats.org/drawingml/2006/main">
+              <a:graphicData uri="http://schemas.openxmlformats.org/drawingml/2006/picture">
+                <pic:pic xmlns:pic="http://schemas.openxmlformats.org/drawingml/2006/picture">
+                  <pic:nvPicPr>
+                    <pic:cNvPr id="1" name=""/>
+                    <pic:cNvPicPr/>
+                  </pic:nvPicPr>
+                  <pic:blipFill>
+                    <a:blip r:embed="rId43"/>
+                    <a:stretch>
+                      <a:fillRect/>
+                    </a:stretch>
+                  </pic:blipFill>
+                  <pic:spPr>
+                    <a:xfrm>
+                      <a:off x="0" y="0"/>
+                      <a:ext cx="2656987" cy="1160988"/>
+                    </a:xfrm>
+                    <a:prstGeom prst="rect">
+                      <a:avLst/>
+                    </a:prstGeom>
+                  </pic:spPr>
+                </pic:pic>
+              </a:graphicData>
+            </a:graphic>
+          </wp:inline>
+        </w:drawing>
+      </w:r>
+    </w:p>
+    <w:p>
+      <w:pPr>
+        <w:pStyle w:val="ListBullet"/>
+      </w:pPr>
+      <w:r>
+        <w:lastRenderedPageBreak/>
+        <w:t xml:space="preserve">To find the </w:t>
+      </w:r>
+      <w:r>
+        <w:t>#</w:t>
+      </w:r>
+      <w:r>
+        <w:t xml:space="preserve"> of scenarios</w:t>
+      </w:r>
+      <w:r>
+        <w:t>:</w:t>
+      </w:r>
+    </w:p>
+    <w:p>
+      <w:pPr>
+        <w:pStyle w:val="ListBullet"/>
+        <w:tabs>
+          <w:tab w:val="clear" w:pos="360"/>
+          <w:tab w:val="num" w:pos="720"/>
+        </w:tabs>
+        <w:ind w:left="720"/>
+      </w:pPr>
+      <w:r>
+        <w:t xml:space="preserve"> To enumerate </w:t>
+      </w:r>
+      <w:r>
+        <w:t>each possible</w:t>
+      </w:r>
+      <w:r>
+        <w:t xml:space="preserve"> </w:t>
+      </w:r>
+      <w:r>
+        <w:t>scenario</w:t>
+      </w:r>
+      <w:r>
+        <w:t xml:space="preserve"> is</w:t>
+      </w:r>
+      <w:r>
+        <w:t xml:space="preserve"> only feasible </w:t>
+      </w:r>
+      <w:r>
+        <w:t>w/ a small n</w:t>
+      </w:r>
+    </w:p>
+    <w:p>
+      <w:pPr>
+        <w:pStyle w:val="ListBullet"/>
+        <w:tabs>
+          <w:tab w:val="clear" w:pos="360"/>
+          <w:tab w:val="num" w:pos="720"/>
+        </w:tabs>
+        <w:ind w:left="720"/>
+      </w:pPr>
+      <w:r>
+        <w:t xml:space="preserve">Alternative </w:t>
+      </w:r>
+      <w:r>
+        <w:t>approach</w:t>
+      </w:r>
+      <w:r>
+        <w:t xml:space="preserve"> = </w:t>
+      </w:r>
+      <w:r>
+        <w:t xml:space="preserve">the </w:t>
+      </w:r>
+      <w:r>
+        <w:rPr>
+          <w:b/>
+        </w:rPr>
+        <w:t>choose function</w:t>
+      </w:r>
+      <w:r>
+        <w:rPr>
+          <w:b/>
+        </w:rPr>
+        <w:t xml:space="preserve"> </w:t>
+      </w:r>
+      <w:r>
+        <w:t>(n choose k)</w:t>
+      </w:r>
+      <w:r>
+        <w:t xml:space="preserve"> </w:t>
+      </w:r>
+      <w:r>
+        <w:t xml:space="preserve">= </w:t>
+      </w:r>
+      <w:r>
+        <w:t xml:space="preserve">useful for calculating </w:t>
+      </w:r>
+      <w:r>
+        <w:t xml:space="preserve"># </w:t>
+      </w:r>
+      <w:r>
+        <w:t>of ways to</w:t>
+      </w:r>
+      <w:r>
+        <w:t xml:space="preserve"> choose k successes in n trials</w:t>
+      </w:r>
+    </w:p>
+    <w:p>
+      <w:pPr>
+        <w:pStyle w:val="ListBullet"/>
+        <w:numPr>
+          <w:ilvl w:val="0"/>
+          <w:numId w:val="0"/>
+        </w:numPr>
+        <w:ind w:left="2160" w:firstLine="720"/>
+      </w:pPr>
+      <w:r>
+        <w:rPr>
+          <w:noProof/>
+        </w:rPr>
+        <w:drawing>
+          <wp:inline distT="0" distB="0" distL="0" distR="0" wp14:anchorId="3CFF38EB" wp14:editId="04FC3E34">
+            <wp:extent cx="1959610" cy="590550"/>
+            <wp:effectExtent l="0" t="0" r="2540" b="0"/>
+            <wp:docPr id="38" name="Picture 38"/>
+            <wp:cNvGraphicFramePr>
+              <a:graphicFrameLocks xmlns:a="http://schemas.openxmlformats.org/drawingml/2006/main" noChangeAspect="1"/>
+            </wp:cNvGraphicFramePr>
+            <a:graphic xmlns:a="http://schemas.openxmlformats.org/drawingml/2006/main">
+              <a:graphicData uri="http://schemas.openxmlformats.org/drawingml/2006/picture">
+                <pic:pic xmlns:pic="http://schemas.openxmlformats.org/drawingml/2006/picture">
+                  <pic:nvPicPr>
+                    <pic:cNvPr id="1" name=""/>
+                    <pic:cNvPicPr/>
+                  </pic:nvPicPr>
+                  <pic:blipFill rotWithShape="1">
+                    <a:blip r:embed="rId44"/>
+                    <a:srcRect b="47897"/>
+                    <a:stretch/>
+                  </pic:blipFill>
+                  <pic:spPr bwMode="auto">
+                    <a:xfrm>
+                      <a:off x="0" y="0"/>
+                      <a:ext cx="1976602" cy="595671"/>
+                    </a:xfrm>
+                    <a:prstGeom prst="rect">
+                      <a:avLst/>
+                    </a:prstGeom>
+                    <a:ln>
+                      <a:noFill/>
+                    </a:ln>
+                    <a:extLst>
+                      <a:ext uri="{53640926-AAD7-44D8-BBD7-CCE9431645EC}">
+                        <a14:shadowObscured xmlns:a14="http://schemas.microsoft.com/office/drawing/2010/main"/>
+                      </a:ext>
+                    </a:extLst>
+                  </pic:spPr>
+                </pic:pic>
+              </a:graphicData>
+            </a:graphic>
+          </wp:inline>
+        </w:drawing>
+      </w:r>
+    </w:p>
+    <w:p>
+      <w:pPr>
+        <w:pStyle w:val="ListBullet"/>
+      </w:pPr>
+      <w:r>
+        <w:t>Ex:</w:t>
+      </w:r>
+      <w:r>
+        <w:t xml:space="preserve"> </w:t>
+      </w:r>
+      <w:r>
+        <w:t xml:space="preserve">Want </w:t>
+      </w:r>
+      <w:r>
+        <w:t>to find how many scenarios</w:t>
+      </w:r>
+      <w:r>
+        <w:t xml:space="preserve"> </w:t>
+      </w:r>
+      <w:r>
+        <w:t xml:space="preserve">yield </w:t>
+      </w:r>
+      <w:r>
+        <w:t>1</w:t>
+      </w:r>
+      <w:r>
+        <w:t xml:space="preserve"> success in </w:t>
+      </w:r>
+      <w:r>
+        <w:t>4</w:t>
+      </w:r>
+      <w:r>
+        <w:t xml:space="preserve"> trials. </w:t>
+      </w:r>
+    </w:p>
+    <w:p>
+      <w:pPr>
+        <w:pStyle w:val="ListBullet"/>
+        <w:tabs>
+          <w:tab w:val="clear" w:pos="360"/>
+          <w:tab w:val="num" w:pos="720"/>
+        </w:tabs>
+        <w:ind w:left="720"/>
+      </w:pPr>
+      <w:r>
+        <w:t xml:space="preserve">Here n </w:t>
+      </w:r>
+      <w:r>
+        <w:t>=</w:t>
+      </w:r>
+      <w:r>
+        <w:t xml:space="preserve"> 4, k </w:t>
+      </w:r>
+      <w:r>
+        <w:t>=</w:t>
+      </w:r>
+      <w:r>
+        <w:t xml:space="preserve"> 1; therefore, n choose k</w:t>
+      </w:r>
+      <w:r>
+        <w:t xml:space="preserve"> = 4! / (1! * (3)!) = 4</w:t>
+      </w:r>
+    </w:p>
+    <w:p>
+      <w:pPr>
+        <w:pStyle w:val="ListBullet"/>
+        <w:numPr>
+          <w:ilvl w:val="0"/>
+          <w:numId w:val="0"/>
+        </w:numPr>
+        <w:ind w:left="2160" w:firstLine="720"/>
+      </w:pPr>
+      <w:r>
+        <w:rPr>
+          <w:noProof/>
+        </w:rPr>
+        <w:drawing>
+          <wp:inline distT="0" distB="0" distL="0" distR="0" wp14:anchorId="036C4B88" wp14:editId="78BBC952">
+            <wp:extent cx="1963882" cy="933450"/>
+            <wp:effectExtent l="0" t="0" r="0" b="0"/>
+            <wp:docPr id="39" name="Picture 39"/>
+            <wp:cNvGraphicFramePr>
+              <a:graphicFrameLocks xmlns:a="http://schemas.openxmlformats.org/drawingml/2006/main" noChangeAspect="1"/>
+            </wp:cNvGraphicFramePr>
+            <a:graphic xmlns:a="http://schemas.openxmlformats.org/drawingml/2006/main">
+              <a:graphicData uri="http://schemas.openxmlformats.org/drawingml/2006/picture">
+                <pic:pic xmlns:pic="http://schemas.openxmlformats.org/drawingml/2006/picture">
+                  <pic:nvPicPr>
+                    <pic:cNvPr id="1" name=""/>
+                    <pic:cNvPicPr/>
+                  </pic:nvPicPr>
+                  <pic:blipFill>
+                    <a:blip r:embed="rId45"/>
+                    <a:stretch>
+                      <a:fillRect/>
+                    </a:stretch>
+                  </pic:blipFill>
+                  <pic:spPr>
+                    <a:xfrm>
+                      <a:off x="0" y="0"/>
+                      <a:ext cx="1972679" cy="937631"/>
+                    </a:xfrm>
+                    <a:prstGeom prst="rect">
+                      <a:avLst/>
+                    </a:prstGeom>
+                  </pic:spPr>
+                </pic:pic>
+              </a:graphicData>
+            </a:graphic>
+          </wp:inline>
+        </w:drawing>
+      </w:r>
+      <w:r>
+        <w:t xml:space="preserve"> </w:t>
+      </w:r>
+    </w:p>
+    <w:p>
+      <w:pPr>
+        <w:pStyle w:val="ListBullet"/>
+      </w:pPr>
+      <w:r>
+        <w:t>Ex: n</w:t>
+      </w:r>
+      <w:r>
+        <w:t xml:space="preserve"> </w:t>
+      </w:r>
+      <w:r>
+        <w:t xml:space="preserve">= </w:t>
+      </w:r>
+      <w:r>
+        <w:t>9</w:t>
+      </w:r>
+      <w:r>
+        <w:t xml:space="preserve"> trials</w:t>
+      </w:r>
+      <w:r>
+        <w:t xml:space="preserve">, k </w:t>
+      </w:r>
+      <w:r>
+        <w:t>= 2 successes (</w:t>
+      </w:r>
+      <w:r>
+        <w:rPr>
+          <w:i/>
+        </w:rPr>
+        <w:t>how many trials lead to 2 successes in 9 trials?</w:t>
+      </w:r>
+      <w:r>
+        <w:t>)</w:t>
+      </w:r>
+    </w:p>
+    <w:p>
+      <w:pPr>
+        <w:pStyle w:val="ListBullet"/>
+        <w:numPr>
+          <w:ilvl w:val="0"/>
+          <w:numId w:val="0"/>
+        </w:numPr>
+        <w:ind w:left="2520" w:firstLine="360"/>
+      </w:pPr>
+      <w:r>
+        <w:t xml:space="preserve"> </w:t>
+      </w:r>
+      <w:r>
+        <w:rPr>
+          <w:noProof/>
+        </w:rPr>
+        <w:drawing>
+          <wp:inline distT="0" distB="0" distL="0" distR="0" wp14:anchorId="01DBCDCD" wp14:editId="1DBF6AC1">
+            <wp:extent cx="1694656" cy="866775"/>
+            <wp:effectExtent l="0" t="0" r="1270" b="0"/>
+            <wp:docPr id="40" name="Picture 40"/>
+            <wp:cNvGraphicFramePr>
+              <a:graphicFrameLocks xmlns:a="http://schemas.openxmlformats.org/drawingml/2006/main" noChangeAspect="1"/>
+            </wp:cNvGraphicFramePr>
+            <a:graphic xmlns:a="http://schemas.openxmlformats.org/drawingml/2006/main">
+              <a:graphicData uri="http://schemas.openxmlformats.org/drawingml/2006/picture">
+                <pic:pic xmlns:pic="http://schemas.openxmlformats.org/drawingml/2006/picture">
+                  <pic:nvPicPr>
+                    <pic:cNvPr id="1" name=""/>
+                    <pic:cNvPicPr/>
+                  </pic:nvPicPr>
+                  <pic:blipFill>
+                    <a:blip r:embed="rId46"/>
+                    <a:stretch>
+                      <a:fillRect/>
+                    </a:stretch>
+                  </pic:blipFill>
+                  <pic:spPr>
+                    <a:xfrm>
+                      <a:off x="0" y="0"/>
+                      <a:ext cx="1702756" cy="870918"/>
+                    </a:xfrm>
+                    <a:prstGeom prst="rect">
+                      <a:avLst/>
+                    </a:prstGeom>
+                  </pic:spPr>
+                </pic:pic>
+              </a:graphicData>
+            </a:graphic>
+          </wp:inline>
+        </w:drawing>
+      </w:r>
+    </w:p>
+    <w:p>
+      <w:pPr>
+        <w:pStyle w:val="ListBullet"/>
+      </w:pPr>
+      <w:r>
+        <w:rPr>
+          <w:noProof/>
+        </w:rPr>
+        <w:drawing>
+          <wp:inline distT="0" distB="0" distL="0" distR="0" wp14:anchorId="4D56A5C9" wp14:editId="70EDBF42">
+            <wp:extent cx="1971675" cy="171450"/>
+            <wp:effectExtent l="0" t="0" r="9525" b="0"/>
+            <wp:docPr id="43" name="Picture 43"/>
+            <wp:cNvGraphicFramePr>
+              <a:graphicFrameLocks xmlns:a="http://schemas.openxmlformats.org/drawingml/2006/main" noChangeAspect="1"/>
+            </wp:cNvGraphicFramePr>
+            <a:graphic xmlns:a="http://schemas.openxmlformats.org/drawingml/2006/main">
+              <a:graphicData uri="http://schemas.openxmlformats.org/drawingml/2006/picture">
+                <pic:pic xmlns:pic="http://schemas.openxmlformats.org/drawingml/2006/picture">
+                  <pic:nvPicPr>
+                    <pic:cNvPr id="1" name=""/>
+                    <pic:cNvPicPr/>
+                  </pic:nvPicPr>
+                  <pic:blipFill>
+                    <a:blip r:embed="rId47"/>
+                    <a:stretch>
+                      <a:fillRect/>
+                    </a:stretch>
+                  </pic:blipFill>
+                  <pic:spPr>
+                    <a:xfrm>
+                      <a:off x="0" y="0"/>
+                      <a:ext cx="1971675" cy="171450"/>
+                    </a:xfrm>
+                    <a:prstGeom prst="rect">
+                      <a:avLst/>
+                    </a:prstGeom>
+                  </pic:spPr>
+                </pic:pic>
+              </a:graphicData>
+            </a:graphic>
+          </wp:inline>
+        </w:drawing>
+      </w:r>
+    </w:p>
+    <w:p>
+      <w:pPr>
+        <w:pStyle w:val="ListBullet"/>
+        <w:tabs>
+          <w:tab w:val="clear" w:pos="360"/>
+          <w:tab w:val="num" w:pos="720"/>
+        </w:tabs>
+        <w:ind w:left="720"/>
+      </w:pPr>
+      <w:r>
+        <w:rPr>
+          <w:noProof/>
+        </w:rPr>
+        <w:drawing>
+          <wp:inline distT="0" distB="0" distL="0" distR="0" wp14:anchorId="7E8CD799" wp14:editId="42D154BF">
+            <wp:extent cx="4352925" cy="238125"/>
+            <wp:effectExtent l="0" t="0" r="9525" b="9525"/>
+            <wp:docPr id="44" name="Picture 44"/>
+            <wp:cNvGraphicFramePr>
+              <a:graphicFrameLocks xmlns:a="http://schemas.openxmlformats.org/drawingml/2006/main" noChangeAspect="1"/>
+            </wp:cNvGraphicFramePr>
+            <a:graphic xmlns:a="http://schemas.openxmlformats.org/drawingml/2006/main">
+              <a:graphicData uri="http://schemas.openxmlformats.org/drawingml/2006/picture">
+                <pic:pic xmlns:pic="http://schemas.openxmlformats.org/drawingml/2006/picture">
+                  <pic:nvPicPr>
+                    <pic:cNvPr id="1" name=""/>
+                    <pic:cNvPicPr/>
+                  </pic:nvPicPr>
+                  <pic:blipFill>
+                    <a:blip r:embed="rId48"/>
+                    <a:stretch>
+                      <a:fillRect/>
+                    </a:stretch>
+                  </pic:blipFill>
+                  <pic:spPr>
+                    <a:xfrm>
+                      <a:off x="0" y="0"/>
+                      <a:ext cx="4352925" cy="238125"/>
+                    </a:xfrm>
+                    <a:prstGeom prst="rect">
+                      <a:avLst/>
+                    </a:prstGeom>
+                  </pic:spPr>
+                </pic:pic>
+              </a:graphicData>
+            </a:graphic>
+          </wp:inline>
+        </w:drawing>
+      </w:r>
+      <w:r>
+        <w:rPr>
+          <w:noProof/>
+        </w:rPr>
+        <w:drawing>
+          <wp:inline distT="0" distB="0" distL="0" distR="0" wp14:anchorId="24BB157A" wp14:editId="1C9467E7">
+            <wp:extent cx="4848225" cy="219075"/>
+            <wp:effectExtent l="0" t="0" r="9525" b="9525"/>
+            <wp:docPr id="45" name="Picture 45"/>
+            <wp:cNvGraphicFramePr>
+              <a:graphicFrameLocks xmlns:a="http://schemas.openxmlformats.org/drawingml/2006/main" noChangeAspect="1"/>
+            </wp:cNvGraphicFramePr>
+            <a:graphic xmlns:a="http://schemas.openxmlformats.org/drawingml/2006/main">
+              <a:graphicData uri="http://schemas.openxmlformats.org/drawingml/2006/picture">
+                <pic:pic xmlns:pic="http://schemas.openxmlformats.org/drawingml/2006/picture">
+                  <pic:nvPicPr>
+                    <pic:cNvPr id="1" name=""/>
+                    <pic:cNvPicPr/>
+                  </pic:nvPicPr>
+                  <pic:blipFill>
+                    <a:blip r:embed="rId49"/>
+                    <a:stretch>
+                      <a:fillRect/>
+                    </a:stretch>
+                  </pic:blipFill>
+                  <pic:spPr>
+                    <a:xfrm>
+                      <a:off x="0" y="0"/>
+                      <a:ext cx="4848225" cy="219075"/>
+                    </a:xfrm>
+                    <a:prstGeom prst="rect">
+                      <a:avLst/>
+                    </a:prstGeom>
+                  </pic:spPr>
+                </pic:pic>
+              </a:graphicData>
+            </a:graphic>
+          </wp:inline>
+        </w:drawing>
+      </w:r>
+    </w:p>
+    <w:p>
+      <w:pPr>
+        <w:pStyle w:val="ListBullet"/>
+        <w:numPr>
+          <w:ilvl w:val="0"/>
+          <w:numId w:val="0"/>
+        </w:numPr>
+        <w:ind w:left="720"/>
+      </w:pPr>
+    </w:p>
+    <w:p>
+      <w:pPr>
+        <w:pStyle w:val="ListBullet"/>
+      </w:pPr>
+      <w:r>
+        <w:t>Putting all of this together</w:t>
+      </w:r>
+      <w:r>
+        <w:t>:</w:t>
+      </w:r>
+    </w:p>
+    <w:p>
+      <w:pPr>
+        <w:pStyle w:val="ListBullet"/>
+        <w:numPr>
+          <w:ilvl w:val="0"/>
+          <w:numId w:val="0"/>
+        </w:numPr>
+        <w:ind w:left="1080" w:firstLine="360"/>
+      </w:pPr>
+      <w:r>
+        <w:rPr>
+          <w:noProof/>
+        </w:rPr>
+        <w:drawing>
+          <wp:inline distT="0" distB="0" distL="0" distR="0" wp14:anchorId="4F21799D" wp14:editId="379B4E4E">
+            <wp:extent cx="3876675" cy="1565166"/>
+            <wp:effectExtent l="0" t="0" r="0" b="0"/>
+            <wp:docPr id="41" name="Picture 41"/>
+            <wp:cNvGraphicFramePr>
+              <a:graphicFrameLocks xmlns:a="http://schemas.openxmlformats.org/drawingml/2006/main" noChangeAspect="1"/>
+            </wp:cNvGraphicFramePr>
+            <a:graphic xmlns:a="http://schemas.openxmlformats.org/drawingml/2006/main">
+              <a:graphicData uri="http://schemas.openxmlformats.org/drawingml/2006/picture">
+                <pic:pic xmlns:pic="http://schemas.openxmlformats.org/drawingml/2006/picture">
+                  <pic:nvPicPr>
+                    <pic:cNvPr id="1" name=""/>
+                    <pic:cNvPicPr/>
+                  </pic:nvPicPr>
+                  <pic:blipFill>
+                    <a:blip r:embed="rId50"/>
+                    <a:stretch>
+                      <a:fillRect/>
+                    </a:stretch>
+                  </pic:blipFill>
+                  <pic:spPr>
+                    <a:xfrm>
+                      <a:off x="0" y="0"/>
+                      <a:ext cx="3899534" cy="1574395"/>
+                    </a:xfrm>
+                    <a:prstGeom prst="rect">
+                      <a:avLst/>
+                    </a:prstGeom>
+                  </pic:spPr>
+                </pic:pic>
+              </a:graphicData>
+            </a:graphic>
+          </wp:inline>
+        </w:drawing>
+      </w:r>
+    </w:p>
+    <w:p>
+      <w:pPr>
+        <w:pStyle w:val="ListBullet"/>
+        <w:numPr>
+          <w:ilvl w:val="0"/>
+          <w:numId w:val="0"/>
+        </w:numPr>
+        <w:ind w:left="360"/>
+      </w:pPr>
+    </w:p>
+    <w:p>
+      <w:pPr>
+        <w:pStyle w:val="ListBullet"/>
+      </w:pPr>
+      <w:r>
+        <w:t xml:space="preserve">What </w:t>
+      </w:r>
+      <w:r>
+        <w:t>does it</w:t>
+      </w:r>
+      <w:r>
+        <w:t xml:space="preserve"> </w:t>
+      </w:r>
+      <w:r>
+        <w:t>take for a random variable to follow a binomial</w:t>
+      </w:r>
+      <w:r>
+        <w:t xml:space="preserve"> distribution?</w:t>
+      </w:r>
+    </w:p>
+    <w:p>
+      <w:pPr>
+        <w:pStyle w:val="ListBullet"/>
+        <w:tabs>
+          <w:tab w:val="clear" w:pos="360"/>
+          <w:tab w:val="num" w:pos="720"/>
+        </w:tabs>
+        <w:ind w:left="720"/>
+      </w:pPr>
+      <w:r>
+        <w:t xml:space="preserve">1) Trials </w:t>
+      </w:r>
+      <w:r>
+        <w:t xml:space="preserve">must be independent. </w:t>
+      </w:r>
+    </w:p>
+    <w:p>
+      <w:pPr>
+        <w:pStyle w:val="ListBullet"/>
+        <w:tabs>
+          <w:tab w:val="clear" w:pos="360"/>
+          <w:tab w:val="num" w:pos="720"/>
+        </w:tabs>
+        <w:ind w:left="720"/>
+      </w:pPr>
+      <w:r>
+        <w:t xml:space="preserve">2) Number </w:t>
+      </w:r>
+      <w:r>
+        <w:t>of trials, n, must be</w:t>
+      </w:r>
+      <w:r>
+        <w:t xml:space="preserve"> </w:t>
+      </w:r>
+      <w:r>
+        <w:rPr>
+          <w:i/>
+        </w:rPr>
+        <w:t>fixed</w:t>
+      </w:r>
+    </w:p>
+    <w:p>
+      <w:pPr>
+        <w:pStyle w:val="ListBullet"/>
+        <w:tabs>
+          <w:tab w:val="clear" w:pos="360"/>
+          <w:tab w:val="num" w:pos="720"/>
+        </w:tabs>
+        <w:ind w:left="720"/>
+      </w:pPr>
+      <w:r>
+        <w:t xml:space="preserve">3) </w:t>
+      </w:r>
+      <w:r>
+        <w:t xml:space="preserve">Each </w:t>
+      </w:r>
+      <w:r>
+        <w:t>trial outcome must be</w:t>
+      </w:r>
+      <w:r>
+        <w:t xml:space="preserve"> </w:t>
+      </w:r>
+      <w:r>
+        <w:t>classified as</w:t>
+      </w:r>
+      <w:r>
+        <w:t xml:space="preserve"> either a success or a failure</w:t>
+      </w:r>
+    </w:p>
+    <w:p>
+      <w:pPr>
+        <w:pStyle w:val="ListBullet"/>
+        <w:tabs>
+          <w:tab w:val="clear" w:pos="360"/>
+          <w:tab w:val="num" w:pos="720"/>
+        </w:tabs>
+        <w:ind w:left="720"/>
+      </w:pPr>
+      <w:r>
+        <w:t xml:space="preserve">4) Probability </w:t>
+      </w:r>
+      <w:r>
+        <w:t>of success, p, must be</w:t>
+      </w:r>
+      <w:r>
+        <w:t xml:space="preserve"> </w:t>
+      </w:r>
+      <w:r>
+        <w:t xml:space="preserve">same for each trial. </w:t>
+      </w:r>
+    </w:p>
+    <w:p>
+      <w:pPr>
+        <w:pStyle w:val="ListBullet"/>
+        <w:tabs>
+          <w:tab w:val="clear" w:pos="360"/>
+          <w:tab w:val="num" w:pos="1080"/>
+        </w:tabs>
+        <w:ind w:left="1080"/>
+      </w:pPr>
+      <w:r>
+        <w:t>goes hand in</w:t>
+      </w:r>
+      <w:r>
+        <w:t xml:space="preserve"> </w:t>
+      </w:r>
+      <w:r>
+        <w:t xml:space="preserve">hand </w:t>
+      </w:r>
+      <w:r>
+        <w:t xml:space="preserve">w/ </w:t>
+      </w:r>
+      <w:r>
+        <w:t xml:space="preserve">the </w:t>
+      </w:r>
+      <w:r>
+        <w:t>1</w:t>
+      </w:r>
+      <w:r>
+        <w:rPr>
+          <w:vertAlign w:val="superscript"/>
+        </w:rPr>
+        <w:t>ST</w:t>
+      </w:r>
+      <w:r>
+        <w:t xml:space="preserve"> </w:t>
+      </w:r>
+      <w:r>
+        <w:t xml:space="preserve">one, </w:t>
+      </w:r>
+      <w:r>
+        <w:t xml:space="preserve">B/C </w:t>
+      </w:r>
+      <w:r>
+        <w:t>if you have</w:t>
+      </w:r>
+      <w:r>
+        <w:t xml:space="preserve"> </w:t>
+      </w:r>
+      <w:r>
+        <w:t xml:space="preserve">independent trials, </w:t>
+      </w:r>
+      <w:r>
+        <w:t xml:space="preserve">you can be reasonably certain </w:t>
+      </w:r>
+      <w:r>
+        <w:t>the</w:t>
+      </w:r>
+      <w:r>
+        <w:t xml:space="preserve"> </w:t>
+      </w:r>
+      <w:r>
+        <w:t>probability of success is going to be the same for each</w:t>
+      </w:r>
+      <w:r>
+        <w:t xml:space="preserve"> </w:t>
+      </w:r>
+    </w:p>
+    <w:p>
+      <w:pPr>
+        <w:pStyle w:val="ListBullet"/>
+        <w:numPr>
+          <w:ilvl w:val="0"/>
+          <w:numId w:val="0"/>
+        </w:numPr>
+        <w:ind w:left="1080"/>
+      </w:pPr>
+    </w:p>
+    <w:p>
+      <w:pPr>
+        <w:pStyle w:val="ListBullet"/>
+      </w:pPr>
+      <w:r>
+        <w:rPr>
+          <w:noProof/>
+        </w:rPr>
+        <w:lastRenderedPageBreak/>
+        <w:drawing>
+          <wp:inline distT="0" distB="0" distL="0" distR="0" wp14:anchorId="41B02397" wp14:editId="01E695DE">
+            <wp:extent cx="5314950" cy="781343"/>
+            <wp:effectExtent l="0" t="0" r="0" b="0"/>
+            <wp:docPr id="42" name="Picture 42"/>
+            <wp:cNvGraphicFramePr>
+              <a:graphicFrameLocks xmlns:a="http://schemas.openxmlformats.org/drawingml/2006/main" noChangeAspect="1"/>
+            </wp:cNvGraphicFramePr>
+            <a:graphic xmlns:a="http://schemas.openxmlformats.org/drawingml/2006/main">
+              <a:graphicData uri="http://schemas.openxmlformats.org/drawingml/2006/picture">
+                <pic:pic xmlns:pic="http://schemas.openxmlformats.org/drawingml/2006/picture">
+                  <pic:nvPicPr>
+                    <pic:cNvPr id="1" name=""/>
+                    <pic:cNvPicPr/>
+                  </pic:nvPicPr>
+                  <pic:blipFill>
+                    <a:blip r:embed="rId51"/>
+                    <a:stretch>
+                      <a:fillRect/>
+                    </a:stretch>
+                  </pic:blipFill>
+                  <pic:spPr>
+                    <a:xfrm>
+                      <a:off x="0" y="0"/>
+                      <a:ext cx="5376003" cy="790318"/>
+                    </a:xfrm>
+                    <a:prstGeom prst="rect">
+                      <a:avLst/>
+                    </a:prstGeom>
+                  </pic:spPr>
+                </pic:pic>
+              </a:graphicData>
+            </a:graphic>
+          </wp:inline>
+        </w:drawing>
+      </w:r>
+    </w:p>
+    <w:p>
+      <w:pPr>
+        <w:pStyle w:val="ListBullet"/>
+        <w:tabs>
+          <w:tab w:val="clear" w:pos="360"/>
+          <w:tab w:val="num" w:pos="720"/>
+        </w:tabs>
+        <w:ind w:left="720"/>
+      </w:pPr>
+      <w:r>
+        <w:t>1</w:t>
+      </w:r>
+      <w:r>
+        <w:rPr>
+          <w:vertAlign w:val="superscript"/>
+        </w:rPr>
+        <w:t>ST</w:t>
+      </w:r>
+      <w:r>
+        <w:t>,</w:t>
+      </w:r>
+      <w:r>
+        <w:t xml:space="preserve"> parse through the </w:t>
+      </w:r>
+      <w:r>
+        <w:t>given info</w:t>
+      </w:r>
+    </w:p>
+    <w:p>
+      <w:pPr>
+        <w:pStyle w:val="ListBullet"/>
+        <w:tabs>
+          <w:tab w:val="clear" w:pos="360"/>
+          <w:tab w:val="num" w:pos="720"/>
+        </w:tabs>
+        <w:ind w:left="720"/>
+      </w:pPr>
+      <w:r>
+        <w:t>n = 10, k = 8, p = .13, 1- p = .87</w:t>
+      </w:r>
+    </w:p>
+    <w:p>
+      <w:pPr>
+        <w:pStyle w:val="ListBullet"/>
+        <w:numPr>
+          <w:ilvl w:val="0"/>
+          <w:numId w:val="0"/>
+        </w:numPr>
+        <w:ind w:left="720"/>
+      </w:pPr>
+      <w:r>
+        <w:rPr>
+          <w:noProof/>
+        </w:rPr>
+        <w:drawing>
+          <wp:inline distT="0" distB="0" distL="0" distR="0" wp14:anchorId="2D21EEAE" wp14:editId="0C629762">
+            <wp:extent cx="3971925" cy="514350"/>
+            <wp:effectExtent l="0" t="0" r="9525" b="0"/>
+            <wp:docPr id="46" name="Picture 46"/>
+            <wp:cNvGraphicFramePr>
+              <a:graphicFrameLocks xmlns:a="http://schemas.openxmlformats.org/drawingml/2006/main" noChangeAspect="1"/>
+            </wp:cNvGraphicFramePr>
+            <a:graphic xmlns:a="http://schemas.openxmlformats.org/drawingml/2006/main">
+              <a:graphicData uri="http://schemas.openxmlformats.org/drawingml/2006/picture">
+                <pic:pic xmlns:pic="http://schemas.openxmlformats.org/drawingml/2006/picture">
+                  <pic:nvPicPr>
+                    <pic:cNvPr id="1" name=""/>
+                    <pic:cNvPicPr/>
+                  </pic:nvPicPr>
+                  <pic:blipFill>
+                    <a:blip r:embed="rId52"/>
+                    <a:stretch>
+                      <a:fillRect/>
+                    </a:stretch>
+                  </pic:blipFill>
+                  <pic:spPr>
+                    <a:xfrm>
+                      <a:off x="0" y="0"/>
+                      <a:ext cx="3971925" cy="514350"/>
+                    </a:xfrm>
+                    <a:prstGeom prst="rect">
+                      <a:avLst/>
+                    </a:prstGeom>
+                  </pic:spPr>
+                </pic:pic>
+              </a:graphicData>
+            </a:graphic>
+          </wp:inline>
+        </w:drawing>
+      </w:r>
+    </w:p>
+    <w:p>
+      <w:pPr>
+        <w:pStyle w:val="ListBullet"/>
+        <w:numPr>
+          <w:ilvl w:val="0"/>
+          <w:numId w:val="0"/>
+        </w:numPr>
+        <w:ind w:left="1080"/>
+      </w:pPr>
+      <w:r>
+        <w:rPr>
+          <w:noProof/>
+        </w:rPr>
+        <w:drawing>
+          <wp:inline distT="0" distB="0" distL="0" distR="0" wp14:anchorId="044D113D" wp14:editId="71F63C2F">
+            <wp:extent cx="3343275" cy="1352550"/>
+            <wp:effectExtent l="0" t="0" r="9525" b="0"/>
+            <wp:docPr id="47" name="Picture 47"/>
+            <wp:cNvGraphicFramePr>
+              <a:graphicFrameLocks xmlns:a="http://schemas.openxmlformats.org/drawingml/2006/main" noChangeAspect="1"/>
+            </wp:cNvGraphicFramePr>
+            <a:graphic xmlns:a="http://schemas.openxmlformats.org/drawingml/2006/main">
+              <a:graphicData uri="http://schemas.openxmlformats.org/drawingml/2006/picture">
+                <pic:pic xmlns:pic="http://schemas.openxmlformats.org/drawingml/2006/picture">
+                  <pic:nvPicPr>
+                    <pic:cNvPr id="1" name=""/>
+                    <pic:cNvPicPr/>
+                  </pic:nvPicPr>
+                  <pic:blipFill>
+                    <a:blip r:embed="rId53"/>
+                    <a:stretch>
+                      <a:fillRect/>
+                    </a:stretch>
+                  </pic:blipFill>
+                  <pic:spPr>
+                    <a:xfrm>
+                      <a:off x="0" y="0"/>
+                      <a:ext cx="3343275" cy="1352550"/>
+                    </a:xfrm>
+                    <a:prstGeom prst="rect">
+                      <a:avLst/>
+                    </a:prstGeom>
+                  </pic:spPr>
+                </pic:pic>
+              </a:graphicData>
+            </a:graphic>
+          </wp:inline>
+        </w:drawing>
+      </w:r>
+    </w:p>
+    <w:p>
+      <w:pPr>
+        <w:pStyle w:val="ListBullet"/>
+        <w:numPr>
+          <w:ilvl w:val="0"/>
+          <w:numId w:val="0"/>
+        </w:numPr>
+        <w:ind w:left="1080"/>
+      </w:pPr>
+      <w:r>
+        <w:rPr>
+          <w:noProof/>
+        </w:rPr>
+        <w:drawing>
+          <wp:inline distT="0" distB="0" distL="0" distR="0" wp14:anchorId="25D2295D" wp14:editId="5C1A4308">
+            <wp:extent cx="1257300" cy="304800"/>
+            <wp:effectExtent l="0" t="0" r="0" b="0"/>
+            <wp:docPr id="48" name="Picture 48"/>
+            <wp:cNvGraphicFramePr>
+              <a:graphicFrameLocks xmlns:a="http://schemas.openxmlformats.org/drawingml/2006/main" noChangeAspect="1"/>
+            </wp:cNvGraphicFramePr>
+            <a:graphic xmlns:a="http://schemas.openxmlformats.org/drawingml/2006/main">
+              <a:graphicData uri="http://schemas.openxmlformats.org/drawingml/2006/picture">
+                <pic:pic xmlns:pic="http://schemas.openxmlformats.org/drawingml/2006/picture">
+                  <pic:nvPicPr>
+                    <pic:cNvPr id="1" name=""/>
+                    <pic:cNvPicPr/>
+                  </pic:nvPicPr>
+                  <pic:blipFill>
+                    <a:blip r:embed="rId54"/>
+                    <a:stretch>
+                      <a:fillRect/>
+                    </a:stretch>
+                  </pic:blipFill>
+                  <pic:spPr>
+                    <a:xfrm>
+                      <a:off x="0" y="0"/>
+                      <a:ext cx="1257300" cy="304800"/>
+                    </a:xfrm>
+                    <a:prstGeom prst="rect">
+                      <a:avLst/>
+                    </a:prstGeom>
+                  </pic:spPr>
+                </pic:pic>
+              </a:graphicData>
+            </a:graphic>
+          </wp:inline>
+        </w:drawing>
+      </w:r>
+    </w:p>
+    <w:p>
+      <w:pPr>
+        <w:pStyle w:val="ListBullet"/>
+        <w:numPr>
+          <w:ilvl w:val="0"/>
+          <w:numId w:val="0"/>
+        </w:numPr>
+        <w:ind w:left="1080"/>
+      </w:pPr>
+    </w:p>
+    <w:p>
+      <w:pPr>
+        <w:pStyle w:val="ListBullet"/>
+        <w:numPr>
+          <w:ilvl w:val="0"/>
+          <w:numId w:val="0"/>
+        </w:numPr>
+        <w:ind w:left="1080"/>
+      </w:pPr>
+      <w:r>
+        <w:rPr>
+          <w:noProof/>
+        </w:rPr>
+        <w:drawing>
+          <wp:inline distT="0" distB="0" distL="0" distR="0" wp14:anchorId="602E69B4" wp14:editId="752737BA">
+            <wp:extent cx="1457325" cy="285750"/>
+            <wp:effectExtent l="0" t="0" r="9525" b="0"/>
+            <wp:docPr id="49" name="Picture 49"/>
+            <wp:cNvGraphicFramePr>
+              <a:graphicFrameLocks xmlns:a="http://schemas.openxmlformats.org/drawingml/2006/main" noChangeAspect="1"/>
+            </wp:cNvGraphicFramePr>
+            <a:graphic xmlns:a="http://schemas.openxmlformats.org/drawingml/2006/main">
+              <a:graphicData uri="http://schemas.openxmlformats.org/drawingml/2006/picture">
+                <pic:pic xmlns:pic="http://schemas.openxmlformats.org/drawingml/2006/picture">
+                  <pic:nvPicPr>
+                    <pic:cNvPr id="1" name=""/>
+                    <pic:cNvPicPr/>
+                  </pic:nvPicPr>
+                  <pic:blipFill>
+                    <a:blip r:embed="rId55"/>
+                    <a:stretch>
+                      <a:fillRect/>
+                    </a:stretch>
+                  </pic:blipFill>
+                  <pic:spPr>
+                    <a:xfrm>
+                      <a:off x="0" y="0"/>
+                      <a:ext cx="1457325" cy="285750"/>
+                    </a:xfrm>
+                    <a:prstGeom prst="rect">
+                      <a:avLst/>
+                    </a:prstGeom>
+                  </pic:spPr>
+                </pic:pic>
+              </a:graphicData>
+            </a:graphic>
+          </wp:inline>
+        </w:drawing>
+      </w:r>
+    </w:p>
+    <w:p>
+      <w:pPr>
+        <w:pStyle w:val="ListBullet"/>
+        <w:numPr>
+          <w:ilvl w:val="0"/>
+          <w:numId w:val="0"/>
+        </w:numPr>
+        <w:ind w:left="360" w:hanging="360"/>
+      </w:pPr>
+      <w:r>
+        <w:tab/>
+      </w:r>
+      <w:r>
+        <w:tab/>
+      </w:r>
+      <w:r>
+        <w:tab/>
+      </w:r>
+      <w:r>
+        <w:rPr>
+          <w:noProof/>
+        </w:rPr>
+        <w:drawing>
+          <wp:inline distT="0" distB="0" distL="0" distR="0" wp14:anchorId="27D4C6CC" wp14:editId="7D9BA48C">
+            <wp:extent cx="3571875" cy="1981657"/>
+            <wp:effectExtent l="0" t="0" r="0" b="0"/>
+            <wp:docPr id="53" name="Picture 53"/>
+            <wp:cNvGraphicFramePr>
+              <a:graphicFrameLocks xmlns:a="http://schemas.openxmlformats.org/drawingml/2006/main" noChangeAspect="1"/>
+            </wp:cNvGraphicFramePr>
+            <a:graphic xmlns:a="http://schemas.openxmlformats.org/drawingml/2006/main">
+              <a:graphicData uri="http://schemas.openxmlformats.org/drawingml/2006/picture">
+                <pic:pic xmlns:pic="http://schemas.openxmlformats.org/drawingml/2006/picture">
+                  <pic:nvPicPr>
+                    <pic:cNvPr id="1" name=""/>
+                    <pic:cNvPicPr/>
+                  </pic:nvPicPr>
+                  <pic:blipFill>
+                    <a:blip r:embed="rId56"/>
+                    <a:stretch>
+                      <a:fillRect/>
+                    </a:stretch>
+                  </pic:blipFill>
+                  <pic:spPr>
+                    <a:xfrm>
+                      <a:off x="0" y="0"/>
+                      <a:ext cx="3583037" cy="1987849"/>
+                    </a:xfrm>
+                    <a:prstGeom prst="rect">
+                      <a:avLst/>
+                    </a:prstGeom>
+                  </pic:spPr>
+                </pic:pic>
+              </a:graphicData>
+            </a:graphic>
+          </wp:inline>
+        </w:drawing>
+      </w:r>
+    </w:p>
+    <w:p>
+      <w:pPr>
+        <w:pStyle w:val="ListBullet"/>
+      </w:pPr>
+      <w:r>
+        <w:t>O</w:t>
+      </w:r>
+      <w:r>
+        <w:t xml:space="preserve">ut of </w:t>
+      </w:r>
+      <w:r>
+        <w:t xml:space="preserve">10 employees, we’d </w:t>
+      </w:r>
+      <w:r>
+        <w:t xml:space="preserve">expect so much fewer employees to be engaged than </w:t>
+      </w:r>
+      <w:r>
+        <w:t>8</w:t>
+      </w:r>
+      <w:r>
+        <w:t xml:space="preserve"> if prob</w:t>
+      </w:r>
+      <w:r>
+        <w:t xml:space="preserve">ability of success is only 13% = </w:t>
+      </w:r>
+      <w:r>
+        <w:t>why we're looking for a highly unlikely outcome</w:t>
+      </w:r>
+      <w:r>
+        <w:t xml:space="preserve"> = </w:t>
+      </w:r>
+      <w:r>
+        <w:t xml:space="preserve">a very low probability. </w:t>
+      </w:r>
+    </w:p>
+    <w:p>
+      <w:pPr>
+        <w:pStyle w:val="ListBullet"/>
+        <w:numPr>
+          <w:ilvl w:val="0"/>
+          <w:numId w:val="0"/>
+        </w:numPr>
+        <w:ind w:left="360"/>
+      </w:pPr>
+    </w:p>
+    <w:p>
+      <w:pPr>
+        <w:pStyle w:val="ListBullet"/>
+      </w:pPr>
+      <w:r>
+        <w:rPr>
+          <w:noProof/>
+        </w:rPr>
+        <w:drawing>
+          <wp:inline distT="0" distB="0" distL="0" distR="0" wp14:anchorId="763B3948" wp14:editId="1D552E29">
+            <wp:extent cx="5915025" cy="561975"/>
+            <wp:effectExtent l="0" t="0" r="9525" b="9525"/>
+            <wp:docPr id="50" name="Picture 50"/>
+            <wp:cNvGraphicFramePr>
+              <a:graphicFrameLocks xmlns:a="http://schemas.openxmlformats.org/drawingml/2006/main" noChangeAspect="1"/>
+            </wp:cNvGraphicFramePr>
+            <a:graphic xmlns:a="http://schemas.openxmlformats.org/drawingml/2006/main">
+              <a:graphicData uri="http://schemas.openxmlformats.org/drawingml/2006/picture">
+                <pic:pic xmlns:pic="http://schemas.openxmlformats.org/drawingml/2006/picture">
+                  <pic:nvPicPr>
+                    <pic:cNvPr id="1" name=""/>
+                    <pic:cNvPicPr/>
+                  </pic:nvPicPr>
+                  <pic:blipFill>
+                    <a:blip r:embed="rId57"/>
+                    <a:stretch>
+                      <a:fillRect/>
+                    </a:stretch>
+                  </pic:blipFill>
+                  <pic:spPr>
+                    <a:xfrm>
+                      <a:off x="0" y="0"/>
+                      <a:ext cx="5915025" cy="561975"/>
+                    </a:xfrm>
+                    <a:prstGeom prst="rect">
+                      <a:avLst/>
+                    </a:prstGeom>
+                  </pic:spPr>
+                </pic:pic>
+              </a:graphicData>
+            </a:graphic>
+          </wp:inline>
+        </w:drawing>
+      </w:r>
+    </w:p>
+    <w:p>
+      <w:pPr>
+        <w:pStyle w:val="ListBullet"/>
+        <w:numPr>
+          <w:ilvl w:val="0"/>
+          <w:numId w:val="0"/>
+        </w:numPr>
+        <w:ind w:left="1080" w:firstLine="360"/>
+      </w:pPr>
+      <w:r>
+        <w:rPr>
+          <w:noProof/>
+        </w:rPr>
+        <w:drawing>
+          <wp:inline distT="0" distB="0" distL="0" distR="0" wp14:anchorId="2C4E0FF2" wp14:editId="6DD04792">
+            <wp:extent cx="1562100" cy="352425"/>
+            <wp:effectExtent l="0" t="0" r="0" b="9525"/>
+            <wp:docPr id="52" name="Picture 52"/>
+            <wp:cNvGraphicFramePr>
+              <a:graphicFrameLocks xmlns:a="http://schemas.openxmlformats.org/drawingml/2006/main" noChangeAspect="1"/>
+            </wp:cNvGraphicFramePr>
+            <a:graphic xmlns:a="http://schemas.openxmlformats.org/drawingml/2006/main">
+              <a:graphicData uri="http://schemas.openxmlformats.org/drawingml/2006/picture">
+                <pic:pic xmlns:pic="http://schemas.openxmlformats.org/drawingml/2006/picture">
+                  <pic:nvPicPr>
+                    <pic:cNvPr id="1" name=""/>
+                    <pic:cNvPicPr/>
+                  </pic:nvPicPr>
+                  <pic:blipFill>
+                    <a:blip r:embed="rId58"/>
+                    <a:stretch>
+                      <a:fillRect/>
+                    </a:stretch>
+                  </pic:blipFill>
+                  <pic:spPr>
+                    <a:xfrm>
+                      <a:off x="0" y="0"/>
+                      <a:ext cx="1562100" cy="352425"/>
+                    </a:xfrm>
+                    <a:prstGeom prst="rect">
+                      <a:avLst/>
+                    </a:prstGeom>
+                  </pic:spPr>
+                </pic:pic>
+              </a:graphicData>
+            </a:graphic>
+          </wp:inline>
+        </w:drawing>
+      </w:r>
+      <w:r>
+        <w:tab/>
+      </w:r>
+      <w:r>
+        <w:rPr>
+          <w:noProof/>
+        </w:rPr>
+        <w:drawing>
+          <wp:inline distT="0" distB="0" distL="0" distR="0" wp14:anchorId="26D65095" wp14:editId="15ABD3E6">
+            <wp:extent cx="1562100" cy="342900"/>
+            <wp:effectExtent l="0" t="0" r="0" b="0"/>
+            <wp:docPr id="51" name="Picture 51"/>
+            <wp:cNvGraphicFramePr>
+              <a:graphicFrameLocks xmlns:a="http://schemas.openxmlformats.org/drawingml/2006/main" noChangeAspect="1"/>
+            </wp:cNvGraphicFramePr>
+            <a:graphic xmlns:a="http://schemas.openxmlformats.org/drawingml/2006/main">
+              <a:graphicData uri="http://schemas.openxmlformats.org/drawingml/2006/picture">
+                <pic:pic xmlns:pic="http://schemas.openxmlformats.org/drawingml/2006/picture">
+                  <pic:nvPicPr>
+                    <pic:cNvPr id="1" name=""/>
+                    <pic:cNvPicPr/>
+                  </pic:nvPicPr>
+                  <pic:blipFill>
+                    <a:blip r:embed="rId59"/>
+                    <a:stretch>
+                      <a:fillRect/>
+                    </a:stretch>
+                  </pic:blipFill>
+                  <pic:spPr>
+                    <a:xfrm>
+                      <a:off x="0" y="0"/>
+                      <a:ext cx="1562100" cy="342900"/>
+                    </a:xfrm>
+                    <a:prstGeom prst="rect">
+                      <a:avLst/>
+                    </a:prstGeom>
+                  </pic:spPr>
+                </pic:pic>
+              </a:graphicData>
+            </a:graphic>
+          </wp:inline>
+        </w:drawing>
+      </w:r>
+    </w:p>
+    <w:p>
+      <w:pPr>
+        <w:pStyle w:val="ListBullet"/>
+      </w:pPr>
+      <w:r>
+        <w:rPr>
+          <w:noProof/>
+        </w:rPr>
+        <w:drawing>
+          <wp:inline distT="0" distB="0" distL="0" distR="0" wp14:anchorId="5FEB36D1" wp14:editId="28B1908F">
+            <wp:extent cx="5943600" cy="474980"/>
+            <wp:effectExtent l="0" t="0" r="0" b="1270"/>
+            <wp:docPr id="54" name="Picture 54"/>
+            <wp:cNvGraphicFramePr>
+              <a:graphicFrameLocks xmlns:a="http://schemas.openxmlformats.org/drawingml/2006/main" noChangeAspect="1"/>
+            </wp:cNvGraphicFramePr>
+            <a:graphic xmlns:a="http://schemas.openxmlformats.org/drawingml/2006/main">
+              <a:graphicData uri="http://schemas.openxmlformats.org/drawingml/2006/picture">
+                <pic:pic xmlns:pic="http://schemas.openxmlformats.org/drawingml/2006/picture">
+                  <pic:nvPicPr>
+                    <pic:cNvPr id="1" name=""/>
+                    <pic:cNvPicPr/>
+                  </pic:nvPicPr>
+                  <pic:blipFill>
+                    <a:blip r:embed="rId60"/>
+                    <a:stretch>
+                      <a:fillRect/>
+                    </a:stretch>
+                  </pic:blipFill>
+                  <pic:spPr>
+                    <a:xfrm>
+                      <a:off x="0" y="0"/>
+                      <a:ext cx="5943600" cy="474980"/>
+                    </a:xfrm>
+                    <a:prstGeom prst="rect">
+                      <a:avLst/>
+                    </a:prstGeom>
+                  </pic:spPr>
+                </pic:pic>
+              </a:graphicData>
+            </a:graphic>
+          </wp:inline>
+        </w:drawing>
+      </w:r>
+    </w:p>
+    <w:p>
+      <w:pPr>
+        <w:pStyle w:val="ListBullet"/>
+        <w:tabs>
+          <w:tab w:val="clear" w:pos="360"/>
+          <w:tab w:val="num" w:pos="720"/>
+        </w:tabs>
+        <w:ind w:left="720"/>
+      </w:pPr>
+      <w:r>
+        <w:t xml:space="preserve">Expected </w:t>
+      </w:r>
+      <w:r>
+        <w:t>number of</w:t>
+      </w:r>
+      <w:r>
+        <w:t xml:space="preserve"> </w:t>
+      </w:r>
+      <w:r>
+        <w:t>engaged employees</w:t>
+      </w:r>
+      <w:r>
+        <w:t>, u,</w:t>
+      </w:r>
+      <w:r>
+        <w:t xml:space="preserve"> </w:t>
+      </w:r>
+      <w:r>
+        <w:t>= 100*</w:t>
+      </w:r>
+      <w:r>
+        <w:t>0.13</w:t>
+      </w:r>
+      <w:r>
+        <w:t xml:space="preserve"> = </w:t>
+      </w:r>
+      <w:r>
+        <w:t>13</w:t>
+      </w:r>
+    </w:p>
+    <w:p>
+      <w:pPr>
+        <w:pStyle w:val="ListBullet"/>
+      </w:pPr>
+      <w:r>
+        <w:lastRenderedPageBreak/>
+        <w:t xml:space="preserve">More </w:t>
+      </w:r>
+      <w:r>
+        <w:t>formally, the</w:t>
+      </w:r>
+      <w:r>
+        <w:t xml:space="preserve"> </w:t>
+      </w:r>
+      <w:r>
+        <w:rPr>
+          <w:b/>
+        </w:rPr>
+        <w:t>expected value</w:t>
+      </w:r>
+      <w:r>
+        <w:rPr>
+          <w:b/>
+        </w:rPr>
+        <w:t xml:space="preserve"> (</w:t>
+      </w:r>
+      <w:r>
+        <w:rPr>
+          <w:b/>
+        </w:rPr>
+        <w:t>mean of the binomial distribution</w:t>
+      </w:r>
+      <w:r>
+        <w:rPr>
+          <w:b/>
+        </w:rPr>
+        <w:t>)</w:t>
+      </w:r>
+      <w:r>
+        <w:rPr>
+          <w:b/>
+        </w:rPr>
+        <w:t xml:space="preserve"> is simply</w:t>
+      </w:r>
+      <w:r>
+        <w:rPr>
+          <w:b/>
+        </w:rPr>
+        <w:t xml:space="preserve"> = n*</w:t>
+      </w:r>
+      <w:r>
+        <w:rPr>
+          <w:b/>
+        </w:rPr>
+        <w:t>p</w:t>
+      </w:r>
+      <w:r>
+        <w:t xml:space="preserve">. </w:t>
+      </w:r>
+    </w:p>
+    <w:p>
+      <w:pPr>
+        <w:pStyle w:val="ListBullet"/>
+        <w:tabs>
+          <w:tab w:val="clear" w:pos="360"/>
+          <w:tab w:val="num" w:pos="720"/>
+        </w:tabs>
+        <w:ind w:left="720"/>
+      </w:pPr>
+      <w:r>
+        <w:t xml:space="preserve">This DOESN'T </w:t>
+      </w:r>
+      <w:r>
+        <w:t>mean in every random</w:t>
+      </w:r>
+      <w:r>
+        <w:t xml:space="preserve"> </w:t>
+      </w:r>
+      <w:r>
+        <w:t>sample of 100 employees exactly 13 will be</w:t>
+      </w:r>
+      <w:r>
+        <w:t xml:space="preserve"> </w:t>
+      </w:r>
+      <w:r>
+        <w:t xml:space="preserve">engaged at work. </w:t>
+      </w:r>
+    </w:p>
+    <w:p>
+      <w:pPr>
+        <w:pStyle w:val="ListBullet"/>
+        <w:tabs>
+          <w:tab w:val="clear" w:pos="360"/>
+          <w:tab w:val="num" w:pos="720"/>
+        </w:tabs>
+        <w:ind w:left="720"/>
+      </w:pPr>
+      <w:r>
+        <w:t>In some samples the number of engaged employees will be fewer, and in others,</w:t>
+      </w:r>
+      <w:r>
+        <w:t xml:space="preserve"> </w:t>
+      </w:r>
+      <w:r>
+        <w:t xml:space="preserve">more. </w:t>
+      </w:r>
+    </w:p>
+    <w:p>
+      <w:pPr>
+        <w:pStyle w:val="ListBullet"/>
+        <w:tabs>
+          <w:tab w:val="clear" w:pos="360"/>
+          <w:tab w:val="num" w:pos="720"/>
+        </w:tabs>
+        <w:ind w:left="720"/>
+      </w:pPr>
+      <w:r>
+        <w:t xml:space="preserve">How </w:t>
+      </w:r>
+      <w:r>
+        <w:t>much would we expect this value to</w:t>
+      </w:r>
+      <w:r>
+        <w:t xml:space="preserve"> </w:t>
+      </w:r>
+      <w:r>
+        <w:t xml:space="preserve">vary? </w:t>
+      </w:r>
+      <w:r>
+        <w:sym w:font="Wingdings" w:char="F0E8"/>
+      </w:r>
+      <w:r>
+        <w:t xml:space="preserve"> </w:t>
+      </w:r>
+      <w:r>
+        <w:t xml:space="preserve">quantify variability around the mean using </w:t>
+      </w:r>
+      <w:r>
+        <w:t xml:space="preserve">SD </w:t>
+      </w:r>
+    </w:p>
+    <w:p>
+      <w:pPr>
+        <w:pStyle w:val="ListBullet"/>
+      </w:pPr>
+      <w:r>
+        <w:t xml:space="preserve">For </w:t>
+      </w:r>
+      <w:r>
+        <w:t>a binomial dist</w:t>
+      </w:r>
+      <w:r>
+        <w:t>ribution:</w:t>
+      </w:r>
+    </w:p>
+    <w:p>
+      <w:pPr>
+        <w:pStyle w:val="ListBullet"/>
+        <w:tabs>
+          <w:tab w:val="clear" w:pos="360"/>
+          <w:tab w:val="num" w:pos="720"/>
+        </w:tabs>
+        <w:ind w:left="720"/>
+      </w:pPr>
+      <w:r>
+        <w:rPr>
+          <w:noProof/>
+        </w:rPr>
+        <w:drawing>
+          <wp:inline distT="0" distB="0" distL="0" distR="0" wp14:anchorId="392F80AA" wp14:editId="75374815">
+            <wp:extent cx="5943600" cy="1094105"/>
+            <wp:effectExtent l="0" t="0" r="0" b="0"/>
+            <wp:docPr id="55" name="Picture 55"/>
+            <wp:cNvGraphicFramePr>
+              <a:graphicFrameLocks xmlns:a="http://schemas.openxmlformats.org/drawingml/2006/main" noChangeAspect="1"/>
+            </wp:cNvGraphicFramePr>
+            <a:graphic xmlns:a="http://schemas.openxmlformats.org/drawingml/2006/main">
+              <a:graphicData uri="http://schemas.openxmlformats.org/drawingml/2006/picture">
+                <pic:pic xmlns:pic="http://schemas.openxmlformats.org/drawingml/2006/picture">
+                  <pic:nvPicPr>
+                    <pic:cNvPr id="1" name=""/>
+                    <pic:cNvPicPr/>
+                  </pic:nvPicPr>
+                  <pic:blipFill rotWithShape="1">
+                    <a:blip r:embed="rId61"/>
+                    <a:srcRect t="31978"/>
+                    <a:stretch/>
+                  </pic:blipFill>
+                  <pic:spPr bwMode="auto">
+                    <a:xfrm>
+                      <a:off x="0" y="0"/>
+                      <a:ext cx="5943600" cy="1094105"/>
+                    </a:xfrm>
+                    <a:prstGeom prst="rect">
+                      <a:avLst/>
+                    </a:prstGeom>
+                    <a:ln>
+                      <a:noFill/>
+                    </a:ln>
+                    <a:extLst>
+                      <a:ext uri="{53640926-AAD7-44D8-BBD7-CCE9431645EC}">
+                        <a14:shadowObscured xmlns:a14="http://schemas.microsoft.com/office/drawing/2010/main"/>
+                      </a:ext>
+                    </a:extLst>
+                  </pic:spPr>
+                </pic:pic>
+              </a:graphicData>
+            </a:graphic>
+          </wp:inline>
+        </w:drawing>
+      </w:r>
+    </w:p>
+    <w:p>
+      <w:pPr>
+        <w:pStyle w:val="ListBullet"/>
+        <w:tabs>
+          <w:tab w:val="clear" w:pos="360"/>
+          <w:tab w:val="num" w:pos="720"/>
+        </w:tabs>
+        <w:ind w:left="720"/>
+      </w:pPr>
+      <w:r>
+        <w:t>Plug</w:t>
+      </w:r>
+      <w:r>
+        <w:t xml:space="preserve"> in the values from the original</w:t>
+      </w:r>
+      <w:r>
+        <w:t xml:space="preserve"> survey = </w:t>
+      </w:r>
+      <w:r>
+        <w:t>expect</w:t>
+      </w:r>
+      <w:r>
+        <w:t xml:space="preserve"> 13/</w:t>
+      </w:r>
+      <w:r>
+        <w:t>100 employees are expected to be at engaged at work, give or take</w:t>
+      </w:r>
+      <w:r>
+        <w:t xml:space="preserve"> </w:t>
+      </w:r>
+      <w:r>
+        <w:t xml:space="preserve">approximately 3.36. </w:t>
+      </w:r>
+    </w:p>
+    <w:p>
+      <w:pPr>
+        <w:pStyle w:val="ListBullet"/>
+      </w:pPr>
+      <w:r>
+        <w:rPr>
+          <w:b/>
+          <w:i/>
+          <w:u w:val="single"/>
+        </w:rPr>
+        <w:t>Note:</w:t>
+      </w:r>
+      <w:r>
+        <w:t xml:space="preserve"> </w:t>
+      </w:r>
+      <w:r>
+        <w:t xml:space="preserve">Mean + SD of a binomial </w:t>
+      </w:r>
+      <w:r>
+        <w:t>might not always be whole</w:t>
+      </w:r>
+      <w:r>
+        <w:t xml:space="preserve"> numbers + </w:t>
+      </w:r>
+      <w:r>
+        <w:t xml:space="preserve">that's alright. </w:t>
+      </w:r>
+    </w:p>
+    <w:p>
+      <w:pPr>
+        <w:pStyle w:val="ListBullet"/>
+        <w:tabs>
+          <w:tab w:val="clear" w:pos="360"/>
+          <w:tab w:val="num" w:pos="720"/>
+        </w:tabs>
+        <w:ind w:left="720"/>
+      </w:pPr>
+      <w:r>
+        <w:t xml:space="preserve">These values represent what we’d </w:t>
+      </w:r>
+      <w:r>
+        <w:t xml:space="preserve">expect to see </w:t>
+      </w:r>
+      <w:r>
+        <w:rPr>
+          <w:i/>
+        </w:rPr>
+        <w:t>on average.</w:t>
+      </w:r>
+    </w:p>
+    <w:p>
+      <w:pPr>
+        <w:pStyle w:val="ListBullet"/>
+      </w:pPr>
+      <w:r>
+        <w:rPr>
+          <w:noProof/>
+        </w:rPr>
+        <w:drawing>
+          <wp:inline distT="0" distB="0" distL="0" distR="0" wp14:anchorId="7F327080" wp14:editId="2FFE291B">
+            <wp:extent cx="5943600" cy="248920"/>
+            <wp:effectExtent l="0" t="0" r="0" b="0"/>
+            <wp:docPr id="56" name="Picture 56"/>
+            <wp:cNvGraphicFramePr>
+              <a:graphicFrameLocks xmlns:a="http://schemas.openxmlformats.org/drawingml/2006/main" noChangeAspect="1"/>
+            </wp:cNvGraphicFramePr>
+            <a:graphic xmlns:a="http://schemas.openxmlformats.org/drawingml/2006/main">
+              <a:graphicData uri="http://schemas.openxmlformats.org/drawingml/2006/picture">
+                <pic:pic xmlns:pic="http://schemas.openxmlformats.org/drawingml/2006/picture">
+                  <pic:nvPicPr>
+                    <pic:cNvPr id="1" name=""/>
+                    <pic:cNvPicPr/>
+                  </pic:nvPicPr>
+                  <pic:blipFill>
+                    <a:blip r:embed="rId62"/>
+                    <a:stretch>
+                      <a:fillRect/>
+                    </a:stretch>
+                  </pic:blipFill>
+                  <pic:spPr>
+                    <a:xfrm>
+                      <a:off x="0" y="0"/>
+                      <a:ext cx="5943600" cy="248920"/>
+                    </a:xfrm>
+                    <a:prstGeom prst="rect">
+                      <a:avLst/>
+                    </a:prstGeom>
+                  </pic:spPr>
+                </pic:pic>
+              </a:graphicData>
+            </a:graphic>
+          </wp:inline>
+        </w:drawing>
+      </w:r>
+    </w:p>
+    <w:p>
+      <w:pPr>
+        <w:pStyle w:val="ListBullet"/>
+        <w:tabs>
+          <w:tab w:val="clear" w:pos="360"/>
+          <w:tab w:val="num" w:pos="720"/>
+        </w:tabs>
+        <w:ind w:left="720"/>
+      </w:pPr>
+      <w:bookmarkStart w:id="0" w:name="_GoBack"/>
+      <w:r>
+        <w:rPr>
+          <w:noProof/>
+        </w:rPr>
+        <w:drawing>
+          <wp:inline distT="0" distB="0" distL="0" distR="0" wp14:anchorId="35D3A19E" wp14:editId="02183919">
+            <wp:extent cx="5695950" cy="3448050"/>
+            <wp:effectExtent l="0" t="0" r="0" b="0"/>
+            <wp:docPr id="57" name="Picture 57"/>
+            <wp:cNvGraphicFramePr>
+              <a:graphicFrameLocks xmlns:a="http://schemas.openxmlformats.org/drawingml/2006/main" noChangeAspect="1"/>
+            </wp:cNvGraphicFramePr>
+            <a:graphic xmlns:a="http://schemas.openxmlformats.org/drawingml/2006/main">
+              <a:graphicData uri="http://schemas.openxmlformats.org/drawingml/2006/picture">
+                <pic:pic xmlns:pic="http://schemas.openxmlformats.org/drawingml/2006/picture">
+                  <pic:nvPicPr>
+                    <pic:cNvPr id="1" name=""/>
+                    <pic:cNvPicPr/>
+                  </pic:nvPicPr>
+                  <pic:blipFill>
+                    <a:blip r:embed="rId63"/>
+                    <a:stretch>
+                      <a:fillRect/>
+                    </a:stretch>
+                  </pic:blipFill>
+                  <pic:spPr>
+                    <a:xfrm>
+                      <a:off x="0" y="0"/>
+                      <a:ext cx="5695950" cy="3448050"/>
+                    </a:xfrm>
+                    <a:prstGeom prst="rect">
+                      <a:avLst/>
+                    </a:prstGeom>
+                  </pic:spPr>
+                </pic:pic>
+              </a:graphicData>
+            </a:graphic>
+          </wp:inline>
+        </w:drawing>
+      </w:r>
+      <w:bookmarkEnd w:id="0"/>
     </w:p>
     <w:p>
       <w:pPr>
